--- a/Kevin_H_Resume.docx
+++ b/Kevin_H_Resume.docx
@@ -30,13 +30,12 @@
         <w:tblLook w:val="04A0" w:firstRow="1" w:lastRow="0" w:firstColumn="1" w:lastColumn="0" w:noHBand="0" w:noVBand="1"/>
       </w:tblPr>
       <w:tblGrid>
-        <w:gridCol w:w="8910"/>
-        <w:gridCol w:w="2456"/>
+        <w:gridCol w:w="11340"/>
       </w:tblGrid>
       <w:tr>
         <w:tc>
           <w:tcPr>
-            <w:tcW w:w="8910" w:type="dxa"/>
+            <w:tcW w:w="11340" w:type="dxa"/>
           </w:tcPr>
           <w:p>
             <w:pPr>
@@ -53,6 +52,27 @@
             <w:pPr>
               <w:spacing w:after="80"/>
               <w:ind w:right="605"/>
+              <w:jc w:val="center"/>
+              <w:outlineLvl w:val="0"/>
+              <w:rPr>
+                <w:rFonts w:ascii="Bodoni MT" w:hAnsi="Bodoni MT"/>
+                <w:sz w:val="52"/>
+                <w:szCs w:val="52"/>
+              </w:rPr>
+            </w:pPr>
+            <w:r>
+              <w:rPr>
+                <w:rFonts w:ascii="Bodoni MT" w:hAnsi="Bodoni MT"/>
+                <w:sz w:val="52"/>
+                <w:szCs w:val="52"/>
+              </w:rPr>
+              <w:t>Kevin Huang</w:t>
+            </w:r>
+          </w:p>
+          <w:p>
+            <w:pPr>
+              <w:spacing w:line="360" w:lineRule="auto"/>
+              <w:jc w:val="center"/>
               <w:outlineLvl w:val="0"/>
               <w:rPr>
                 <w:rFonts w:ascii="Bodoni MT" w:hAnsi="Bodoni MT"/>
@@ -65,13 +85,79 @@
             </w:pPr>
             <w:r>
               <w:rPr>
-                <w:rFonts w:ascii="Bodoni MT" w:hAnsi="Bodoni MT"/>
-                <w:b/>
-                <w:bCs/>
-                <w:sz w:val="44"/>
-                <w:szCs w:val="44"/>
-              </w:rPr>
-              <w:t>Kevin Huang</w:t>
+                <w:rFonts w:ascii="Avenir Next LT Pro" w:hAnsi="Avenir Next LT Pro"/>
+                <w:sz w:val="18"/>
+                <w:szCs w:val="18"/>
+              </w:rPr>
+              <w:t>kevin2huang.github.io</w:t>
+            </w:r>
+            <w:r>
+              <w:rPr>
+                <w:rFonts w:ascii="Avenir Next LT Pro" w:hAnsi="Avenir Next LT Pro"/>
+                <w:sz w:val="18"/>
+                <w:szCs w:val="18"/>
+              </w:rPr>
+              <w:t xml:space="preserve"> </w:t>
+            </w:r>
+            <w:r>
+              <w:rPr>
+                <w:rFonts w:ascii="Roboto Light" w:hAnsi="Roboto Light"/>
+                <w:b/>
+                <w:bCs/>
+                <w:sz w:val="18"/>
+                <w:szCs w:val="18"/>
+              </w:rPr>
+              <w:t>•</w:t>
+            </w:r>
+            <w:r>
+              <w:rPr>
+                <w:rFonts w:ascii="Avenir Next LT Pro" w:hAnsi="Avenir Next LT Pro"/>
+                <w:sz w:val="18"/>
+                <w:szCs w:val="18"/>
+              </w:rPr>
+              <w:t xml:space="preserve"> </w:t>
+            </w:r>
+            <w:r>
+              <w:rPr>
+                <w:rFonts w:ascii="Avenir Next LT Pro" w:hAnsi="Avenir Next LT Pro"/>
+                <w:sz w:val="18"/>
+                <w:szCs w:val="18"/>
+              </w:rPr>
+              <w:t>514-435-2359</w:t>
+            </w:r>
+            <w:r>
+              <w:rPr>
+                <w:rFonts w:ascii="Avenir Next LT Pro" w:hAnsi="Avenir Next LT Pro"/>
+                <w:sz w:val="18"/>
+                <w:szCs w:val="18"/>
+              </w:rPr>
+              <w:t xml:space="preserve"> </w:t>
+            </w:r>
+            <w:r>
+              <w:rPr>
+                <w:rFonts w:ascii="Roboto Light" w:hAnsi="Roboto Light"/>
+                <w:b/>
+                <w:bCs/>
+                <w:sz w:val="18"/>
+                <w:szCs w:val="18"/>
+              </w:rPr>
+              <w:t>•</w:t>
+            </w:r>
+            <w:r>
+              <w:rPr>
+                <w:rFonts w:ascii="Avenir Next LT Pro" w:hAnsi="Avenir Next LT Pro"/>
+                <w:sz w:val="18"/>
+                <w:szCs w:val="18"/>
+              </w:rPr>
+              <w:t xml:space="preserve"> </w:t>
+            </w:r>
+            <w:r>
+              <w:rPr>
+                <w:rFonts w:ascii="Avenir Next LT Pro" w:hAnsi="Avenir Next LT Pro"/>
+                <w:sz w:val="18"/>
+                <w:szCs w:val="18"/>
+              </w:rPr>
+              <w:t>khuan041@gmail.com</w:t>
             </w:r>
           </w:p>
           <w:p>
@@ -83,88 +169,6 @@
                 <w:szCs w:val="16"/>
               </w:rPr>
             </w:pPr>
-          </w:p>
-        </w:tc>
-        <w:tc>
-          <w:tcPr>
-            <w:tcW w:w="2456" w:type="dxa"/>
-          </w:tcPr>
-          <w:p>
-            <w:pPr>
-              <w:outlineLvl w:val="0"/>
-              <w:rPr>
-                <w:rFonts w:ascii="Avenir Next LT Pro" w:hAnsi="Avenir Next LT Pro"/>
-                <w:sz w:val="12"/>
-                <w:szCs w:val="12"/>
-              </w:rPr>
-            </w:pPr>
-          </w:p>
-          <w:p>
-            <w:pPr>
-              <w:spacing w:line="360" w:lineRule="auto"/>
-              <w:outlineLvl w:val="0"/>
-              <w:rPr>
-                <w:rFonts w:ascii="Avenir Next LT Pro" w:hAnsi="Avenir Next LT Pro"/>
-                <w:sz w:val="18"/>
-                <w:szCs w:val="18"/>
-              </w:rPr>
-            </w:pPr>
-            <w:r>
-              <w:rPr>
-                <w:rFonts w:ascii="Avenir Next LT Pro" w:hAnsi="Avenir Next LT Pro"/>
-                <w:sz w:val="18"/>
-                <w:szCs w:val="18"/>
-              </w:rPr>
-              <w:t>514-435-2359</w:t>
-            </w:r>
-          </w:p>
-          <w:p>
-            <w:pPr>
-              <w:spacing w:line="360" w:lineRule="auto"/>
-              <w:outlineLvl w:val="0"/>
-              <w:rPr>
-                <w:rFonts w:ascii="Avenir Next LT Pro" w:hAnsi="Avenir Next LT Pro"/>
-                <w:sz w:val="18"/>
-                <w:szCs w:val="18"/>
-              </w:rPr>
-            </w:pPr>
-            <w:r>
-              <w:rPr>
-                <w:rFonts w:ascii="Avenir Next LT Pro" w:hAnsi="Avenir Next LT Pro"/>
-                <w:sz w:val="18"/>
-                <w:szCs w:val="18"/>
-              </w:rPr>
-              <w:t>khuan041@gmail.com</w:t>
-            </w:r>
-          </w:p>
-          <w:p>
-            <w:pPr>
-              <w:outlineLvl w:val="0"/>
-              <w:rPr>
-                <w:rFonts w:ascii="Avenir Next LT Pro" w:hAnsi="Avenir Next LT Pro"/>
-                <w:sz w:val="18"/>
-                <w:szCs w:val="18"/>
-              </w:rPr>
-            </w:pPr>
-            <w:hyperlink r:id="rId6" w:history="1">
-              <w:r>
-                <w:rPr>
-                  <w:rStyle w:val="Hyperlink"/>
-                  <w:rFonts w:ascii="Avenir Next LT Pro" w:hAnsi="Avenir Next LT Pro"/>
-                  <w:sz w:val="18"/>
-                  <w:szCs w:val="18"/>
-                </w:rPr>
-                <w:t>linkedin/kevinhuang3/</w:t>
-              </w:r>
-            </w:hyperlink>
-            <w:r>
-              <w:rPr>
-                <w:rFonts w:ascii="Avenir Next LT Pro" w:hAnsi="Avenir Next LT Pro"/>
-                <w:sz w:val="18"/>
-                <w:szCs w:val="18"/>
-              </w:rPr>
-              <w:t xml:space="preserve"> </w:t>
-            </w:r>
           </w:p>
         </w:tc>
       </w:tr>
@@ -179,17 +183,6 @@
           <w:szCs w:val="20"/>
         </w:rPr>
       </w:pPr>
-      <w:r>
-        <w:rPr>
-          <w:rFonts w:ascii="Bodoni MT" w:eastAsia="SimSun" w:hAnsi="Bodoni MT" w:cs="Times New Roman"/>
-          <w:b/>
-          <w:bCs/>
-          <w:color w:val="53565A"/>
-          <w:sz w:val="24"/>
-          <w:szCs w:val="24"/>
-        </w:rPr>
-        <w:t>EDUCATION</w:t>
-      </w:r>
       <w:r>
         <w:rPr>
           <w:rFonts w:ascii="Avenir Next LT Pro" w:hAnsi="Avenir Next LT Pro"/>
@@ -218,8 +211,8 @@
         <w:tblLook w:val="04A0" w:firstRow="1" w:lastRow="0" w:firstColumn="1" w:lastColumn="0" w:noHBand="0" w:noVBand="1"/>
       </w:tblPr>
       <w:tblGrid>
-        <w:gridCol w:w="940"/>
-        <w:gridCol w:w="10441"/>
+        <w:gridCol w:w="905"/>
+        <w:gridCol w:w="10476"/>
       </w:tblGrid>
       <w:tr>
         <w:tc>
@@ -264,7 +257,7 @@
                           </pic:cNvPicPr>
                         </pic:nvPicPr>
                         <pic:blipFill>
-                          <a:blip r:embed="rId7" cstate="print">
+                          <a:blip r:embed="rId6" cstate="print">
                             <a:extLst>
                               <a:ext uri="{28A0092B-C50C-407E-A947-70E740481C1C}">
                                 <a14:useLocalDpi xmlns:a14="http://schemas.microsoft.com/office/drawing/2010/main" val="0"/>
@@ -319,7 +312,25 @@
                 <w:sz w:val="20"/>
                 <w:szCs w:val="20"/>
               </w:rPr>
-              <w:t>Professional Development Certificate in Data Science and Machine Learning</w:t>
+              <w:t xml:space="preserve">Professional Development Certificate </w:t>
+            </w:r>
+            <w:r>
+              <w:rPr>
+                <w:rFonts w:ascii="Roboto Light" w:hAnsi="Roboto Light"/>
+                <w:sz w:val="20"/>
+                <w:szCs w:val="20"/>
+              </w:rPr>
+              <w:t>in</w:t>
+            </w:r>
+            <w:r>
+              <w:rPr>
+                <w:rFonts w:ascii="Roboto Light" w:hAnsi="Roboto Light"/>
+                <w:b/>
+                <w:bCs/>
+                <w:sz w:val="20"/>
+                <w:szCs w:val="20"/>
+              </w:rPr>
+              <w:t xml:space="preserve"> Data Science and Machine Learning</w:t>
             </w:r>
           </w:p>
           <w:p>
@@ -352,15 +363,15 @@
                 <w:b/>
                 <w:bCs/>
                 <w:color w:val="046A38"/>
-                <w:sz w:val="20"/>
-                <w:szCs w:val="20"/>
-              </w:rPr>
-            </w:pPr>
-            <w:r>
-              <w:rPr>
-                <w:rFonts w:ascii="Roboto Light" w:hAnsi="Roboto Light"/>
-                <w:sz w:val="20"/>
-                <w:szCs w:val="20"/>
+                <w:sz w:val="18"/>
+                <w:szCs w:val="18"/>
+              </w:rPr>
+            </w:pPr>
+            <w:r>
+              <w:rPr>
+                <w:rFonts w:ascii="Roboto Light" w:hAnsi="Roboto Light"/>
+                <w:sz w:val="18"/>
+                <w:szCs w:val="18"/>
               </w:rPr>
               <w:t>2020 - present</w:t>
             </w:r>
@@ -399,19 +410,19 @@
             </w:pPr>
             <w:r>
               <w:rPr>
-                <w:rFonts w:ascii="Roboto Light" w:hAnsi="Roboto Light"/>
+                <w:rFonts w:ascii="Bodoni MT" w:eastAsia="SimSun" w:hAnsi="Bodoni MT" w:cs="Times New Roman"/>
                 <w:b/>
                 <w:bCs/>
                 <w:noProof/>
-                <w:color w:val="046A38"/>
-                <w:sz w:val="20"/>
-                <w:szCs w:val="20"/>
+                <w:color w:val="53565A"/>
+                <w:sz w:val="24"/>
+                <w:szCs w:val="24"/>
               </w:rPr>
               <w:drawing>
-                <wp:inline distT="0" distB="0" distL="0" distR="0" wp14:anchorId="09F2BC9F" wp14:editId="621893DA">
-                  <wp:extent cx="459815" cy="395021"/>
-                  <wp:effectExtent l="0" t="0" r="0" b="5080"/>
-                  <wp:docPr id="2" name="Picture 2"/>
+                <wp:inline distT="0" distB="0" distL="0" distR="0" wp14:anchorId="4B397A97" wp14:editId="3A283B0E">
+                  <wp:extent cx="365760" cy="365760"/>
+                  <wp:effectExtent l="0" t="0" r="0" b="0"/>
+                  <wp:docPr id="4" name="Picture 4"/>
                   <wp:cNvGraphicFramePr>
                     <a:graphicFrameLocks xmlns:a="http://schemas.openxmlformats.org/drawingml/2006/main" noChangeAspect="1"/>
                   </wp:cNvGraphicFramePr>
@@ -419,26 +430,28 @@
                     <a:graphicData uri="http://schemas.openxmlformats.org/drawingml/2006/picture">
                       <pic:pic xmlns:pic="http://schemas.openxmlformats.org/drawingml/2006/picture">
                         <pic:nvPicPr>
-                          <pic:cNvPr id="0" name="Picture 7"/>
+                          <pic:cNvPr id="0" name="Picture 6"/>
                           <pic:cNvPicPr>
                             <a:picLocks noChangeAspect="1" noChangeArrowheads="1"/>
                           </pic:cNvPicPr>
                         </pic:nvPicPr>
-                        <pic:blipFill rotWithShape="1">
-                          <a:blip r:embed="rId8" cstate="print">
+                        <pic:blipFill>
+                          <a:blip r:embed="rId7" cstate="print">
                             <a:extLst>
                               <a:ext uri="{28A0092B-C50C-407E-A947-70E740481C1C}">
                                 <a14:useLocalDpi xmlns:a14="http://schemas.microsoft.com/office/drawing/2010/main" val="0"/>
                               </a:ext>
                             </a:extLst>
                           </a:blip>
-                          <a:srcRect t="8479" b="5732"/>
-                          <a:stretch/>
+                          <a:srcRect/>
+                          <a:stretch>
+                            <a:fillRect/>
+                          </a:stretch>
                         </pic:blipFill>
                         <pic:spPr bwMode="auto">
-                          <a:xfrm flipH="1">
+                          <a:xfrm>
                             <a:off x="0" y="0"/>
-                            <a:ext cx="528388" cy="453931"/>
+                            <a:ext cx="365760" cy="365760"/>
                           </a:xfrm>
                           <a:prstGeom prst="rect">
                             <a:avLst/>
@@ -447,11 +460,6 @@
                           <a:ln>
                             <a:noFill/>
                           </a:ln>
-                          <a:extLst>
-                            <a:ext uri="{53640926-AAD7-44D8-BBD7-CCE9431645EC}">
-                              <a14:shadowObscured xmlns:a14="http://schemas.microsoft.com/office/drawing/2010/main"/>
-                            </a:ext>
-                          </a:extLst>
                         </pic:spPr>
                       </pic:pic>
                     </a:graphicData>
@@ -483,7 +491,25 @@
                 <w:sz w:val="20"/>
                 <w:szCs w:val="20"/>
               </w:rPr>
-              <w:t>Honours BSc with Specialization in Computer Science, Management and Entrepreneurship Option</w:t>
+              <w:t xml:space="preserve">Honours BSc with Specialization </w:t>
+            </w:r>
+            <w:r>
+              <w:rPr>
+                <w:rFonts w:ascii="Roboto Light" w:hAnsi="Roboto Light"/>
+                <w:sz w:val="20"/>
+                <w:szCs w:val="20"/>
+              </w:rPr>
+              <w:t>in</w:t>
+            </w:r>
+            <w:r>
+              <w:rPr>
+                <w:rFonts w:ascii="Roboto Light" w:hAnsi="Roboto Light"/>
+                <w:b/>
+                <w:bCs/>
+                <w:sz w:val="20"/>
+                <w:szCs w:val="20"/>
+              </w:rPr>
+              <w:t xml:space="preserve"> Computer Science, Management and Entrepreneurship Option</w:t>
             </w:r>
           </w:p>
           <w:p>
@@ -537,8 +563,8 @@
             <w:r>
               <w:rPr>
                 <w:rFonts w:ascii="Roboto Light" w:hAnsi="Roboto Light"/>
-                <w:sz w:val="20"/>
-                <w:szCs w:val="20"/>
+                <w:sz w:val="18"/>
+                <w:szCs w:val="18"/>
               </w:rPr>
               <w:t>Graduated April 2018</w:t>
             </w:r>
@@ -656,7 +682,7 @@
                           </pic:cNvPicPr>
                         </pic:nvPicPr>
                         <pic:blipFill>
-                          <a:blip r:embed="rId9" cstate="print">
+                          <a:blip r:embed="rId8" cstate="print">
                             <a:extLst>
                               <a:ext uri="{28A0092B-C50C-407E-A947-70E740481C1C}">
                                 <a14:useLocalDpi xmlns:a14="http://schemas.microsoft.com/office/drawing/2010/main" val="0"/>
@@ -735,6 +761,17 @@
             <w:r>
               <w:rPr>
                 <w:rFonts w:ascii="Roboto Light" w:hAnsi="Roboto Light"/>
+                <w:b/>
+                <w:bCs/>
+                <w:color w:val="046A38"/>
+                <w:sz w:val="20"/>
+                <w:szCs w:val="20"/>
+              </w:rPr>
+              <w:t xml:space="preserve"> Canada</w:t>
+            </w:r>
+            <w:r>
+              <w:rPr>
+                <w:rFonts w:ascii="Roboto Light" w:hAnsi="Roboto Light"/>
                 <w:color w:val="046A38"/>
                 <w:sz w:val="20"/>
                 <w:szCs w:val="20"/>
@@ -795,15 +832,15 @@
               <w:jc w:val="both"/>
               <w:rPr>
                 <w:rFonts w:ascii="Roboto Light" w:hAnsi="Roboto Light"/>
-                <w:sz w:val="16"/>
-                <w:szCs w:val="16"/>
-              </w:rPr>
-            </w:pPr>
-            <w:r>
-              <w:rPr>
-                <w:rFonts w:ascii="Roboto Light" w:hAnsi="Roboto Light"/>
-                <w:sz w:val="16"/>
-                <w:szCs w:val="16"/>
+                <w:sz w:val="18"/>
+                <w:szCs w:val="18"/>
+              </w:rPr>
+            </w:pPr>
+            <w:r>
+              <w:rPr>
+                <w:rFonts w:ascii="Roboto Light" w:hAnsi="Roboto Light"/>
+                <w:sz w:val="18"/>
+                <w:szCs w:val="18"/>
               </w:rPr>
               <w:t>I worked on multiple projects for clients in the financial, public sector and marine transportation industries.</w:t>
             </w:r>
@@ -818,31 +855,23 @@
               <w:jc w:val="both"/>
               <w:rPr>
                 <w:rFonts w:ascii="Roboto Light" w:hAnsi="Roboto Light"/>
-                <w:sz w:val="16"/>
-                <w:szCs w:val="16"/>
-              </w:rPr>
-            </w:pPr>
-            <w:r>
-              <w:rPr>
-                <w:rFonts w:ascii="Roboto Light" w:hAnsi="Roboto Light"/>
-                <w:sz w:val="16"/>
-                <w:szCs w:val="16"/>
-              </w:rPr>
-              <w:t>H</w:t>
-            </w:r>
-            <w:r>
-              <w:rPr>
-                <w:rFonts w:ascii="Roboto Light" w:hAnsi="Roboto Light"/>
-                <w:sz w:val="16"/>
-                <w:szCs w:val="16"/>
-              </w:rPr>
-              <w:t>elp clients define their requirements</w:t>
-            </w:r>
-            <w:r>
-              <w:rPr>
-                <w:rFonts w:ascii="Roboto Light" w:hAnsi="Roboto Light"/>
-                <w:sz w:val="16"/>
-                <w:szCs w:val="16"/>
+                <w:sz w:val="18"/>
+                <w:szCs w:val="18"/>
+              </w:rPr>
+            </w:pPr>
+            <w:r>
+              <w:rPr>
+                <w:rFonts w:ascii="Roboto Light" w:hAnsi="Roboto Light"/>
+                <w:sz w:val="18"/>
+                <w:szCs w:val="18"/>
+              </w:rPr>
+              <w:t>Help clients define their requirements</w:t>
+            </w:r>
+            <w:r>
+              <w:rPr>
+                <w:rFonts w:ascii="Roboto Light" w:hAnsi="Roboto Light"/>
+                <w:sz w:val="18"/>
+                <w:szCs w:val="18"/>
               </w:rPr>
               <w:t xml:space="preserve"> through workshops.</w:t>
             </w:r>
@@ -857,97 +886,148 @@
               <w:jc w:val="both"/>
               <w:rPr>
                 <w:rFonts w:ascii="Roboto Light" w:hAnsi="Roboto Light"/>
-                <w:sz w:val="16"/>
-                <w:szCs w:val="16"/>
-              </w:rPr>
-            </w:pPr>
-            <w:r>
-              <w:rPr>
-                <w:rFonts w:ascii="Roboto Light" w:hAnsi="Roboto Light"/>
-                <w:sz w:val="16"/>
-                <w:szCs w:val="16"/>
+                <w:sz w:val="18"/>
+                <w:szCs w:val="18"/>
+              </w:rPr>
+            </w:pPr>
+            <w:r>
+              <w:rPr>
+                <w:rFonts w:ascii="Roboto Light" w:hAnsi="Roboto Light"/>
+                <w:sz w:val="18"/>
+                <w:szCs w:val="18"/>
               </w:rPr>
               <w:t>System d</w:t>
             </w:r>
             <w:r>
               <w:rPr>
                 <w:rFonts w:ascii="Roboto Light" w:hAnsi="Roboto Light"/>
-                <w:sz w:val="16"/>
-                <w:szCs w:val="16"/>
+                <w:sz w:val="18"/>
+                <w:szCs w:val="18"/>
               </w:rPr>
               <w:t>esign</w:t>
             </w:r>
             <w:r>
               <w:rPr>
                 <w:rFonts w:ascii="Roboto Light" w:hAnsi="Roboto Light"/>
-                <w:sz w:val="16"/>
-                <w:szCs w:val="16"/>
+                <w:sz w:val="18"/>
+                <w:szCs w:val="18"/>
               </w:rPr>
               <w:t>,</w:t>
             </w:r>
             <w:r>
               <w:rPr>
                 <w:rFonts w:ascii="Roboto Light" w:hAnsi="Roboto Light"/>
-                <w:sz w:val="16"/>
-                <w:szCs w:val="16"/>
+                <w:sz w:val="18"/>
+                <w:szCs w:val="18"/>
               </w:rPr>
               <w:t xml:space="preserve"> </w:t>
             </w:r>
             <w:r>
               <w:rPr>
                 <w:rFonts w:ascii="Roboto Light" w:hAnsi="Roboto Light"/>
-                <w:sz w:val="16"/>
-                <w:szCs w:val="16"/>
+                <w:sz w:val="18"/>
+                <w:szCs w:val="18"/>
               </w:rPr>
               <w:t>implement</w:t>
             </w:r>
             <w:r>
               <w:rPr>
                 <w:rFonts w:ascii="Roboto Light" w:hAnsi="Roboto Light"/>
-                <w:sz w:val="16"/>
-                <w:szCs w:val="16"/>
+                <w:sz w:val="18"/>
+                <w:szCs w:val="18"/>
               </w:rPr>
               <w:t xml:space="preserve"> solutions to meet the requirements</w:t>
             </w:r>
             <w:r>
               <w:rPr>
                 <w:rFonts w:ascii="Roboto Light" w:hAnsi="Roboto Light"/>
-                <w:sz w:val="16"/>
-                <w:szCs w:val="16"/>
+                <w:sz w:val="18"/>
+                <w:szCs w:val="18"/>
               </w:rPr>
               <w:t xml:space="preserve"> and</w:t>
             </w:r>
             <w:r>
               <w:rPr>
                 <w:rFonts w:ascii="Roboto Light" w:hAnsi="Roboto Light"/>
-                <w:sz w:val="16"/>
-                <w:szCs w:val="16"/>
+                <w:sz w:val="18"/>
+                <w:szCs w:val="18"/>
               </w:rPr>
               <w:t xml:space="preserve"> </w:t>
             </w:r>
             <w:r>
               <w:rPr>
                 <w:rFonts w:ascii="Roboto Light" w:hAnsi="Roboto Light"/>
-                <w:sz w:val="16"/>
-                <w:szCs w:val="16"/>
+                <w:sz w:val="18"/>
+                <w:szCs w:val="18"/>
               </w:rPr>
               <w:t xml:space="preserve">unit </w:t>
             </w:r>
             <w:r>
               <w:rPr>
                 <w:rFonts w:ascii="Roboto Light" w:hAnsi="Roboto Light"/>
-                <w:sz w:val="16"/>
-                <w:szCs w:val="16"/>
+                <w:sz w:val="18"/>
+                <w:szCs w:val="18"/>
               </w:rPr>
               <w:t>test.</w:t>
             </w:r>
           </w:p>
           <w:p>
             <w:pPr>
+              <w:pStyle w:val="ListParagraph"/>
               <w:numPr>
                 <w:ilvl w:val="0"/>
                 <w:numId w:val="1"/>
               </w:numPr>
+              <w:jc w:val="both"/>
+              <w:rPr>
+                <w:rFonts w:ascii="Roboto Light" w:hAnsi="Roboto Light"/>
+                <w:sz w:val="18"/>
+                <w:szCs w:val="18"/>
+              </w:rPr>
+            </w:pPr>
+            <w:r>
+              <w:rPr>
+                <w:rFonts w:ascii="Roboto Light" w:hAnsi="Roboto Light"/>
+                <w:sz w:val="18"/>
+                <w:szCs w:val="18"/>
+              </w:rPr>
+              <w:t>Query the database for debugging purposes.</w:t>
+            </w:r>
+          </w:p>
+          <w:p>
+            <w:pPr>
+              <w:numPr>
+                <w:ilvl w:val="0"/>
+                <w:numId w:val="1"/>
+              </w:numPr>
+              <w:rPr>
+                <w:rFonts w:ascii="Courier New" w:hAnsi="Courier New" w:cs="Courier New"/>
+                <w:b/>
+                <w:bCs/>
+                <w:sz w:val="18"/>
+                <w:szCs w:val="18"/>
+              </w:rPr>
+            </w:pPr>
+            <w:r>
+              <w:rPr>
+                <w:rFonts w:ascii="Roboto Light" w:hAnsi="Roboto Light"/>
+                <w:sz w:val="18"/>
+                <w:szCs w:val="18"/>
+              </w:rPr>
+              <w:t>Automate the creation of project documents</w:t>
+            </w:r>
+            <w:r>
+              <w:rPr>
+                <w:rFonts w:ascii="Roboto Light" w:hAnsi="Roboto Light"/>
+                <w:sz w:val="18"/>
+                <w:szCs w:val="18"/>
+              </w:rPr>
+              <w:t xml:space="preserve"> using Python.</w:t>
+            </w:r>
+          </w:p>
+          <w:p>
+            <w:pPr>
+              <w:ind w:left="360"/>
               <w:rPr>
                 <w:rFonts w:ascii="Courier New" w:hAnsi="Courier New" w:cs="Courier New"/>
                 <w:b/>
@@ -958,92 +1038,106 @@
             </w:pPr>
             <w:r>
               <w:rPr>
-                <w:rFonts w:ascii="Roboto Light" w:hAnsi="Roboto Light"/>
-                <w:sz w:val="16"/>
-                <w:szCs w:val="16"/>
-              </w:rPr>
-              <w:t>Automate the creation of project documents</w:t>
-            </w:r>
-            <w:r>
-              <w:rPr>
-                <w:rFonts w:ascii="Roboto Light" w:hAnsi="Roboto Light"/>
-                <w:sz w:val="16"/>
-                <w:szCs w:val="16"/>
-              </w:rPr>
-              <w:t xml:space="preserve"> using Python.</w:t>
-            </w:r>
-          </w:p>
-          <w:p>
-            <w:pPr>
-              <w:ind w:left="360"/>
-              <w:rPr>
                 <w:rFonts w:ascii="Courier New" w:hAnsi="Courier New" w:cs="Courier New"/>
                 <w:b/>
                 <w:bCs/>
-                <w:sz w:val="16"/>
-                <w:szCs w:val="16"/>
-              </w:rPr>
-            </w:pPr>
+                <w:sz w:val="18"/>
+                <w:szCs w:val="18"/>
+              </w:rPr>
+              <w:t xml:space="preserve">[ </w:t>
+            </w:r>
             <w:r>
               <w:rPr>
                 <w:rFonts w:ascii="Courier New" w:hAnsi="Courier New" w:cs="Courier New"/>
                 <w:b/>
                 <w:bCs/>
-                <w:sz w:val="16"/>
-                <w:szCs w:val="16"/>
-              </w:rPr>
-              <w:t xml:space="preserve">[ </w:t>
+                <w:color w:val="2F5496" w:themeColor="accent1" w:themeShade="BF"/>
+                <w:sz w:val="18"/>
+                <w:szCs w:val="18"/>
+              </w:rPr>
+              <w:t>JavaScript</w:t>
             </w:r>
             <w:r>
               <w:rPr>
                 <w:rFonts w:ascii="Courier New" w:hAnsi="Courier New" w:cs="Courier New"/>
                 <w:b/>
                 <w:bCs/>
+                <w:sz w:val="18"/>
+                <w:szCs w:val="18"/>
+              </w:rPr>
+              <w:t xml:space="preserve"> | </w:t>
+            </w:r>
+            <w:r>
+              <w:rPr>
+                <w:rFonts w:ascii="Courier New" w:hAnsi="Courier New" w:cs="Courier New"/>
+                <w:b/>
+                <w:bCs/>
                 <w:color w:val="2F5496" w:themeColor="accent1" w:themeShade="BF"/>
-                <w:sz w:val="16"/>
-                <w:szCs w:val="16"/>
-              </w:rPr>
-              <w:t>JavaScript</w:t>
+                <w:sz w:val="18"/>
+                <w:szCs w:val="18"/>
+              </w:rPr>
+              <w:t>Python</w:t>
             </w:r>
             <w:r>
               <w:rPr>
                 <w:rFonts w:ascii="Courier New" w:hAnsi="Courier New" w:cs="Courier New"/>
                 <w:b/>
                 <w:bCs/>
-                <w:sz w:val="16"/>
-                <w:szCs w:val="16"/>
-              </w:rPr>
-              <w:t xml:space="preserve"> | </w:t>
+                <w:sz w:val="18"/>
+                <w:szCs w:val="18"/>
+              </w:rPr>
+              <w:t xml:space="preserve"> |</w:t>
             </w:r>
             <w:r>
               <w:rPr>
                 <w:rFonts w:ascii="Courier New" w:hAnsi="Courier New" w:cs="Courier New"/>
                 <w:b/>
                 <w:bCs/>
+                <w:sz w:val="18"/>
+                <w:szCs w:val="18"/>
+              </w:rPr>
+              <w:t xml:space="preserve"> </w:t>
+            </w:r>
+            <w:r>
+              <w:rPr>
+                <w:rFonts w:ascii="Courier New" w:hAnsi="Courier New" w:cs="Courier New"/>
+                <w:b/>
+                <w:bCs/>
                 <w:color w:val="2F5496" w:themeColor="accent1" w:themeShade="BF"/>
-                <w:sz w:val="16"/>
-                <w:szCs w:val="16"/>
-              </w:rPr>
-              <w:t>Python</w:t>
+                <w:sz w:val="18"/>
+                <w:szCs w:val="18"/>
+              </w:rPr>
+              <w:t>SQL</w:t>
             </w:r>
             <w:r>
               <w:rPr>
                 <w:rFonts w:ascii="Courier New" w:hAnsi="Courier New" w:cs="Courier New"/>
                 <w:b/>
                 <w:bCs/>
-                <w:sz w:val="16"/>
-                <w:szCs w:val="16"/>
-              </w:rPr>
-              <w:t xml:space="preserve"> | </w:t>
+                <w:color w:val="2F5496" w:themeColor="accent1" w:themeShade="BF"/>
+                <w:sz w:val="18"/>
+                <w:szCs w:val="18"/>
+              </w:rPr>
+              <w:t xml:space="preserve"> </w:t>
             </w:r>
             <w:r>
               <w:rPr>
                 <w:rFonts w:ascii="Courier New" w:hAnsi="Courier New" w:cs="Courier New"/>
                 <w:b/>
                 <w:bCs/>
+                <w:sz w:val="18"/>
+                <w:szCs w:val="18"/>
+              </w:rPr>
+              <w:t xml:space="preserve">| </w:t>
+            </w:r>
+            <w:r>
+              <w:rPr>
+                <w:rFonts w:ascii="Courier New" w:hAnsi="Courier New" w:cs="Courier New"/>
+                <w:b/>
+                <w:bCs/>
                 <w:color w:val="2F5496" w:themeColor="accent1" w:themeShade="BF"/>
-                <w:sz w:val="16"/>
-                <w:szCs w:val="16"/>
+                <w:sz w:val="18"/>
+                <w:szCs w:val="18"/>
               </w:rPr>
               <w:t>Workforce Software</w:t>
             </w:r>
@@ -1052,8 +1146,19 @@
                 <w:rFonts w:ascii="Courier New" w:hAnsi="Courier New" w:cs="Courier New"/>
                 <w:b/>
                 <w:bCs/>
-                <w:sz w:val="16"/>
-                <w:szCs w:val="16"/>
+                <w:color w:val="2F5496" w:themeColor="accent1" w:themeShade="BF"/>
+                <w:sz w:val="18"/>
+                <w:szCs w:val="18"/>
+              </w:rPr>
+              <w:t xml:space="preserve"> </w:t>
+            </w:r>
+            <w:r>
+              <w:rPr>
+                <w:rFonts w:ascii="Courier New" w:hAnsi="Courier New" w:cs="Courier New"/>
+                <w:b/>
+                <w:bCs/>
+                <w:sz w:val="18"/>
+                <w:szCs w:val="18"/>
               </w:rPr>
               <w:t>]</w:t>
             </w:r>
@@ -1138,7 +1243,7 @@
                           </pic:cNvPicPr>
                         </pic:nvPicPr>
                         <pic:blipFill>
-                          <a:blip r:embed="rId10" cstate="print">
+                          <a:blip r:embed="rId9" cstate="print">
                             <a:extLst>
                               <a:ext uri="{28A0092B-C50C-407E-A947-70E740481C1C}">
                                 <a14:useLocalDpi xmlns:a14="http://schemas.microsoft.com/office/drawing/2010/main" val="0"/>
@@ -1281,10 +1386,58 @@
             <w:pPr>
               <w:rPr>
                 <w:rFonts w:ascii="Roboto Light" w:hAnsi="Roboto Light"/>
-                <w:sz w:val="16"/>
-                <w:szCs w:val="16"/>
-              </w:rPr>
-            </w:pPr>
+                <w:sz w:val="18"/>
+                <w:szCs w:val="18"/>
+              </w:rPr>
+            </w:pPr>
+            <w:r>
+              <w:rPr>
+                <w:rFonts w:ascii="Roboto Light" w:hAnsi="Roboto Light"/>
+                <w:sz w:val="18"/>
+                <w:szCs w:val="18"/>
+              </w:rPr>
+              <w:t>I worked on a Data Management System</w:t>
+            </w:r>
+            <w:r>
+              <w:rPr>
+                <w:rFonts w:ascii="Roboto Light" w:hAnsi="Roboto Light"/>
+                <w:sz w:val="18"/>
+                <w:szCs w:val="18"/>
+              </w:rPr>
+              <w:t xml:space="preserve"> (DMS)</w:t>
+            </w:r>
+            <w:r>
+              <w:rPr>
+                <w:rFonts w:ascii="Roboto Light" w:hAnsi="Roboto Light"/>
+                <w:sz w:val="18"/>
+                <w:szCs w:val="18"/>
+              </w:rPr>
+              <w:t xml:space="preserve"> for a military aircraft</w:t>
+            </w:r>
+            <w:r>
+              <w:rPr>
+                <w:rFonts w:ascii="Roboto Light" w:hAnsi="Roboto Light"/>
+                <w:sz w:val="18"/>
+                <w:szCs w:val="18"/>
+              </w:rPr>
+              <w:t xml:space="preserve">. The </w:t>
+            </w:r>
+            <w:r>
+              <w:rPr>
+                <w:rFonts w:ascii="Roboto Light" w:hAnsi="Roboto Light"/>
+                <w:sz w:val="18"/>
+                <w:szCs w:val="18"/>
+              </w:rPr>
+              <w:t>DMS</w:t>
+            </w:r>
+            <w:r>
+              <w:rPr>
+                <w:rFonts w:ascii="Roboto Light" w:hAnsi="Roboto Light"/>
+                <w:sz w:val="18"/>
+                <w:szCs w:val="18"/>
+              </w:rPr>
+              <w:t xml:space="preserve"> enables an aircraft to collect and present integrated tactical situational awareness data gathered by multiple sensors.</w:t>
+            </w:r>
           </w:p>
           <w:p>
             <w:pPr>
@@ -1295,111 +1448,111 @@
               </w:numPr>
               <w:rPr>
                 <w:rFonts w:ascii="Roboto Light" w:hAnsi="Roboto Light"/>
-                <w:sz w:val="16"/>
-                <w:szCs w:val="16"/>
-              </w:rPr>
-            </w:pPr>
-            <w:r>
-              <w:rPr>
-                <w:rFonts w:ascii="Roboto Light" w:hAnsi="Roboto Light"/>
-                <w:sz w:val="16"/>
-                <w:szCs w:val="16"/>
+                <w:sz w:val="18"/>
+                <w:szCs w:val="18"/>
+              </w:rPr>
+            </w:pPr>
+            <w:r>
+              <w:rPr>
+                <w:rFonts w:ascii="Roboto Light" w:hAnsi="Roboto Light"/>
+                <w:sz w:val="18"/>
+                <w:szCs w:val="18"/>
               </w:rPr>
               <w:t xml:space="preserve">Participated in </w:t>
             </w:r>
             <w:r>
               <w:rPr>
                 <w:rFonts w:ascii="Roboto Light" w:hAnsi="Roboto Light"/>
-                <w:sz w:val="16"/>
-                <w:szCs w:val="16"/>
+                <w:sz w:val="18"/>
+                <w:szCs w:val="18"/>
               </w:rPr>
               <w:t>d</w:t>
             </w:r>
             <w:r>
               <w:rPr>
                 <w:rFonts w:ascii="Roboto Light" w:hAnsi="Roboto Light"/>
-                <w:sz w:val="16"/>
-                <w:szCs w:val="16"/>
+                <w:sz w:val="18"/>
+                <w:szCs w:val="18"/>
               </w:rPr>
               <w:t xml:space="preserve">aily </w:t>
             </w:r>
             <w:r>
               <w:rPr>
                 <w:rFonts w:ascii="Roboto Light" w:hAnsi="Roboto Light"/>
-                <w:sz w:val="16"/>
-                <w:szCs w:val="16"/>
+                <w:sz w:val="18"/>
+                <w:szCs w:val="18"/>
               </w:rPr>
               <w:t>s</w:t>
             </w:r>
             <w:r>
               <w:rPr>
                 <w:rFonts w:ascii="Roboto Light" w:hAnsi="Roboto Light"/>
-                <w:sz w:val="16"/>
-                <w:szCs w:val="16"/>
+                <w:sz w:val="18"/>
+                <w:szCs w:val="18"/>
               </w:rPr>
               <w:t xml:space="preserve">crums, </w:t>
             </w:r>
             <w:r>
               <w:rPr>
                 <w:rFonts w:ascii="Roboto Light" w:hAnsi="Roboto Light"/>
-                <w:sz w:val="16"/>
-                <w:szCs w:val="16"/>
+                <w:sz w:val="18"/>
+                <w:szCs w:val="18"/>
               </w:rPr>
               <w:t>s</w:t>
             </w:r>
             <w:r>
               <w:rPr>
                 <w:rFonts w:ascii="Roboto Light" w:hAnsi="Roboto Light"/>
-                <w:sz w:val="16"/>
-                <w:szCs w:val="16"/>
+                <w:sz w:val="18"/>
+                <w:szCs w:val="18"/>
               </w:rPr>
               <w:t xml:space="preserve">print </w:t>
             </w:r>
             <w:r>
               <w:rPr>
                 <w:rFonts w:ascii="Roboto Light" w:hAnsi="Roboto Light"/>
-                <w:sz w:val="16"/>
-                <w:szCs w:val="16"/>
+                <w:sz w:val="18"/>
+                <w:szCs w:val="18"/>
               </w:rPr>
               <w:t>r</w:t>
             </w:r>
             <w:r>
               <w:rPr>
                 <w:rFonts w:ascii="Roboto Light" w:hAnsi="Roboto Light"/>
-                <w:sz w:val="16"/>
-                <w:szCs w:val="16"/>
+                <w:sz w:val="18"/>
+                <w:szCs w:val="18"/>
               </w:rPr>
               <w:t xml:space="preserve">eviews, and </w:t>
             </w:r>
             <w:r>
               <w:rPr>
                 <w:rFonts w:ascii="Roboto Light" w:hAnsi="Roboto Light"/>
-                <w:sz w:val="16"/>
-                <w:szCs w:val="16"/>
+                <w:sz w:val="18"/>
+                <w:szCs w:val="18"/>
               </w:rPr>
               <w:t>s</w:t>
             </w:r>
             <w:r>
               <w:rPr>
                 <w:rFonts w:ascii="Roboto Light" w:hAnsi="Roboto Light"/>
-                <w:sz w:val="16"/>
-                <w:szCs w:val="16"/>
+                <w:sz w:val="18"/>
+                <w:szCs w:val="18"/>
               </w:rPr>
               <w:t xml:space="preserve">print </w:t>
             </w:r>
             <w:r>
               <w:rPr>
                 <w:rFonts w:ascii="Roboto Light" w:hAnsi="Roboto Light"/>
-                <w:sz w:val="16"/>
-                <w:szCs w:val="16"/>
+                <w:sz w:val="18"/>
+                <w:szCs w:val="18"/>
               </w:rPr>
               <w:t>r</w:t>
             </w:r>
             <w:r>
               <w:rPr>
                 <w:rFonts w:ascii="Roboto Light" w:hAnsi="Roboto Light"/>
-                <w:sz w:val="16"/>
-                <w:szCs w:val="16"/>
+                <w:sz w:val="18"/>
+                <w:szCs w:val="18"/>
               </w:rPr>
               <w:t>etrospective.</w:t>
             </w:r>
@@ -1415,111 +1568,111 @@
                 <w:rFonts w:ascii="Courier New" w:hAnsi="Courier New" w:cs="Courier New"/>
                 <w:b/>
                 <w:bCs/>
-                <w:sz w:val="18"/>
-                <w:szCs w:val="18"/>
-              </w:rPr>
-            </w:pPr>
-            <w:r>
-              <w:rPr>
-                <w:rFonts w:ascii="Roboto Light" w:hAnsi="Roboto Light"/>
-                <w:sz w:val="16"/>
-                <w:szCs w:val="16"/>
+                <w:sz w:val="20"/>
+                <w:szCs w:val="20"/>
+              </w:rPr>
+            </w:pPr>
+            <w:r>
+              <w:rPr>
+                <w:rFonts w:ascii="Roboto Light" w:hAnsi="Roboto Light"/>
+                <w:sz w:val="18"/>
+                <w:szCs w:val="18"/>
               </w:rPr>
               <w:t>Develop</w:t>
             </w:r>
             <w:r>
               <w:rPr>
                 <w:rFonts w:ascii="Roboto Light" w:hAnsi="Roboto Light"/>
-                <w:sz w:val="16"/>
-                <w:szCs w:val="16"/>
+                <w:sz w:val="18"/>
+                <w:szCs w:val="18"/>
               </w:rPr>
               <w:t>ed</w:t>
             </w:r>
             <w:r>
               <w:rPr>
                 <w:rFonts w:ascii="Roboto Light" w:hAnsi="Roboto Light"/>
-                <w:sz w:val="16"/>
-                <w:szCs w:val="16"/>
+                <w:sz w:val="18"/>
+                <w:szCs w:val="18"/>
               </w:rPr>
               <w:t>/</w:t>
             </w:r>
             <w:r>
               <w:rPr>
                 <w:rFonts w:ascii="Roboto Light" w:hAnsi="Roboto Light"/>
-                <w:sz w:val="16"/>
-                <w:szCs w:val="16"/>
+                <w:sz w:val="18"/>
+                <w:szCs w:val="18"/>
               </w:rPr>
               <w:t>improve</w:t>
             </w:r>
             <w:r>
               <w:rPr>
                 <w:rFonts w:ascii="Roboto Light" w:hAnsi="Roboto Light"/>
-                <w:sz w:val="16"/>
-                <w:szCs w:val="16"/>
+                <w:sz w:val="18"/>
+                <w:szCs w:val="18"/>
               </w:rPr>
               <w:t>d</w:t>
             </w:r>
             <w:r>
               <w:rPr>
                 <w:rFonts w:ascii="Roboto Light" w:hAnsi="Roboto Light"/>
-                <w:sz w:val="16"/>
-                <w:szCs w:val="16"/>
+                <w:sz w:val="18"/>
+                <w:szCs w:val="18"/>
               </w:rPr>
               <w:t xml:space="preserve"> existing </w:t>
             </w:r>
             <w:r>
               <w:rPr>
                 <w:rFonts w:ascii="Roboto Light" w:hAnsi="Roboto Light"/>
-                <w:sz w:val="16"/>
-                <w:szCs w:val="16"/>
+                <w:sz w:val="18"/>
+                <w:szCs w:val="18"/>
               </w:rPr>
               <w:t>s</w:t>
             </w:r>
             <w:r>
               <w:rPr>
                 <w:rFonts w:ascii="Roboto Light" w:hAnsi="Roboto Light"/>
-                <w:sz w:val="16"/>
-                <w:szCs w:val="16"/>
+                <w:sz w:val="18"/>
+                <w:szCs w:val="18"/>
               </w:rPr>
               <w:t xml:space="preserve">oftware, </w:t>
             </w:r>
             <w:r>
               <w:rPr>
                 <w:rFonts w:ascii="Roboto Light" w:hAnsi="Roboto Light"/>
-                <w:sz w:val="16"/>
-                <w:szCs w:val="16"/>
+                <w:sz w:val="18"/>
+                <w:szCs w:val="18"/>
               </w:rPr>
               <w:t>documentation and u</w:t>
             </w:r>
             <w:r>
               <w:rPr>
                 <w:rFonts w:ascii="Roboto Light" w:hAnsi="Roboto Light"/>
-                <w:sz w:val="16"/>
-                <w:szCs w:val="16"/>
+                <w:sz w:val="18"/>
+                <w:szCs w:val="18"/>
               </w:rPr>
               <w:t xml:space="preserve">nit </w:t>
             </w:r>
             <w:r>
               <w:rPr>
                 <w:rFonts w:ascii="Roboto Light" w:hAnsi="Roboto Light"/>
-                <w:sz w:val="16"/>
-                <w:szCs w:val="16"/>
+                <w:sz w:val="18"/>
+                <w:szCs w:val="18"/>
               </w:rPr>
               <w:t>t</w:t>
             </w:r>
             <w:r>
               <w:rPr>
                 <w:rFonts w:ascii="Roboto Light" w:hAnsi="Roboto Light"/>
-                <w:sz w:val="16"/>
-                <w:szCs w:val="16"/>
+                <w:sz w:val="18"/>
+                <w:szCs w:val="18"/>
               </w:rPr>
               <w:t>ests</w:t>
             </w:r>
             <w:r>
               <w:rPr>
                 <w:rFonts w:ascii="Roboto Light" w:hAnsi="Roboto Light"/>
-                <w:sz w:val="16"/>
-                <w:szCs w:val="16"/>
+                <w:sz w:val="18"/>
+                <w:szCs w:val="18"/>
               </w:rPr>
               <w:t>.</w:t>
             </w:r>
@@ -1540,8 +1693,8 @@
             <w:r>
               <w:rPr>
                 <w:rFonts w:ascii="Roboto Light" w:hAnsi="Roboto Light"/>
-                <w:sz w:val="16"/>
-                <w:szCs w:val="16"/>
+                <w:sz w:val="18"/>
+                <w:szCs w:val="18"/>
               </w:rPr>
               <w:t xml:space="preserve"> </w:t>
             </w:r>
@@ -1550,8 +1703,8 @@
                 <w:rFonts w:ascii="Courier New" w:hAnsi="Courier New" w:cs="Courier New"/>
                 <w:b/>
                 <w:bCs/>
-                <w:sz w:val="16"/>
-                <w:szCs w:val="16"/>
+                <w:sz w:val="18"/>
+                <w:szCs w:val="18"/>
                 <w:lang w:val="fr-CA"/>
               </w:rPr>
               <w:t xml:space="preserve">[ </w:t>
@@ -1562,8 +1715,8 @@
                 <w:b/>
                 <w:bCs/>
                 <w:color w:val="2F5496" w:themeColor="accent1" w:themeShade="BF"/>
-                <w:sz w:val="16"/>
-                <w:szCs w:val="16"/>
+                <w:sz w:val="18"/>
+                <w:szCs w:val="18"/>
                 <w:lang w:val="fr-CA"/>
               </w:rPr>
               <w:t xml:space="preserve">Ada </w:t>
@@ -1573,8 +1726,8 @@
                 <w:rFonts w:ascii="Courier New" w:hAnsi="Courier New" w:cs="Courier New"/>
                 <w:b/>
                 <w:bCs/>
-                <w:sz w:val="16"/>
-                <w:szCs w:val="16"/>
+                <w:sz w:val="18"/>
+                <w:szCs w:val="18"/>
                 <w:lang w:val="fr-CA"/>
               </w:rPr>
               <w:t xml:space="preserve">| </w:t>
@@ -1585,8 +1738,8 @@
                 <w:b/>
                 <w:bCs/>
                 <w:color w:val="2F5496" w:themeColor="accent1" w:themeShade="BF"/>
-                <w:sz w:val="16"/>
-                <w:szCs w:val="16"/>
+                <w:sz w:val="18"/>
+                <w:szCs w:val="18"/>
                 <w:lang w:val="fr-CA"/>
               </w:rPr>
               <w:t xml:space="preserve">Agile </w:t>
@@ -1596,8 +1749,8 @@
                 <w:rFonts w:ascii="Courier New" w:hAnsi="Courier New" w:cs="Courier New"/>
                 <w:b/>
                 <w:bCs/>
-                <w:sz w:val="16"/>
-                <w:szCs w:val="16"/>
+                <w:sz w:val="18"/>
+                <w:szCs w:val="18"/>
                 <w:lang w:val="fr-CA"/>
               </w:rPr>
               <w:t>]</w:t>
@@ -1689,6 +1842,8 @@
             <w:pPr>
               <w:rPr>
                 <w:rFonts w:ascii="Roboto Light" w:hAnsi="Roboto Light"/>
+                <w:b/>
+                <w:bCs/>
                 <w:sz w:val="20"/>
                 <w:szCs w:val="20"/>
               </w:rPr>
@@ -1701,13 +1856,15 @@
                 <w:sz w:val="20"/>
                 <w:szCs w:val="20"/>
               </w:rPr>
-              <w:t>Solution Developer (Workforce Software)</w:t>
-            </w:r>
-          </w:p>
-          <w:p>
-            <w:pPr>
-              <w:rPr>
-                <w:rFonts w:ascii="Roboto Light" w:hAnsi="Roboto Light"/>
+              <w:t>Titanic: Machine Learning from Disaster</w:t>
+            </w:r>
+          </w:p>
+          <w:p>
+            <w:pPr>
+              <w:rPr>
+                <w:rFonts w:ascii="Roboto Light" w:hAnsi="Roboto Light"/>
+                <w:b/>
+                <w:bCs/>
                 <w:color w:val="046A38"/>
                 <w:sz w:val="18"/>
                 <w:szCs w:val="18"/>
@@ -1722,7 +1879,7 @@
                 <w:sz w:val="18"/>
                 <w:szCs w:val="18"/>
               </w:rPr>
-              <w:t>D</w:t>
+              <w:t>Kaggle</w:t>
             </w:r>
             <w:r>
               <w:rPr>
@@ -1730,34 +1887,27 @@
                 <w:b/>
                 <w:bCs/>
                 <w:color w:val="046A38"/>
-              </w:rPr>
-              <w:t>eloitte</w:t>
-            </w:r>
-            <w:r>
-              <w:rPr>
-                <w:rFonts w:ascii="Roboto Light" w:hAnsi="Roboto Light"/>
-                <w:color w:val="046A38"/>
-                <w:sz w:val="18"/>
-                <w:szCs w:val="18"/>
-              </w:rPr>
-              <w:t xml:space="preserve"> </w:t>
-            </w:r>
-          </w:p>
-          <w:p>
-            <w:pPr>
-              <w:rPr>
-                <w:rFonts w:ascii="Roboto Light" w:hAnsi="Roboto Light"/>
-                <w:sz w:val="16"/>
-                <w:szCs w:val="16"/>
-              </w:rPr>
-            </w:pPr>
-            <w:r>
-              <w:rPr>
-                <w:rFonts w:ascii="Roboto Light" w:hAnsi="Roboto Light"/>
-                <w:sz w:val="18"/>
-                <w:szCs w:val="18"/>
-              </w:rPr>
-              <w:t>July 2018 - present</w:t>
+                <w:sz w:val="18"/>
+                <w:szCs w:val="18"/>
+              </w:rPr>
+              <w:t xml:space="preserve"> Competition</w:t>
+            </w:r>
+          </w:p>
+          <w:p>
+            <w:pPr>
+              <w:rPr>
+                <w:rFonts w:ascii="Roboto Light" w:hAnsi="Roboto Light"/>
+                <w:sz w:val="18"/>
+                <w:szCs w:val="18"/>
+              </w:rPr>
+            </w:pPr>
+            <w:r>
+              <w:rPr>
+                <w:rFonts w:ascii="Roboto Light" w:hAnsi="Roboto Light"/>
+                <w:sz w:val="18"/>
+                <w:szCs w:val="18"/>
+              </w:rPr>
+              <w:t>Top %</w:t>
             </w:r>
           </w:p>
         </w:tc>
@@ -1793,127 +1943,56 @@
           </w:p>
           <w:p>
             <w:pPr>
-              <w:pStyle w:val="ListParagraph"/>
-              <w:numPr>
-                <w:ilvl w:val="0"/>
-                <w:numId w:val="1"/>
-              </w:numPr>
-              <w:jc w:val="both"/>
-              <w:rPr>
-                <w:rFonts w:ascii="Roboto Light" w:hAnsi="Roboto Light"/>
+              <w:rPr>
+                <w:rFonts w:ascii="Courier New" w:hAnsi="Courier New" w:cs="Courier New"/>
+                <w:b/>
+                <w:bCs/>
+                <w:sz w:val="18"/>
+                <w:szCs w:val="18"/>
+              </w:rPr>
+            </w:pPr>
+          </w:p>
+          <w:p>
+            <w:pPr>
+              <w:ind w:left="360"/>
+              <w:rPr>
+                <w:rFonts w:ascii="Courier New" w:hAnsi="Courier New" w:cs="Courier New"/>
+                <w:b/>
+                <w:bCs/>
                 <w:sz w:val="16"/>
                 <w:szCs w:val="16"/>
               </w:rPr>
             </w:pPr>
             <w:r>
               <w:rPr>
-                <w:rFonts w:ascii="Roboto Light" w:hAnsi="Roboto Light"/>
-                <w:sz w:val="16"/>
-                <w:szCs w:val="16"/>
-              </w:rPr>
-              <w:t>Gathering requirements through client-facing workshops.</w:t>
-            </w:r>
-          </w:p>
-          <w:p>
-            <w:pPr>
-              <w:pStyle w:val="ListParagraph"/>
-              <w:numPr>
-                <w:ilvl w:val="0"/>
-                <w:numId w:val="1"/>
-              </w:numPr>
-              <w:jc w:val="both"/>
-              <w:rPr>
-                <w:rFonts w:ascii="Roboto Light" w:hAnsi="Roboto Light"/>
-                <w:sz w:val="16"/>
-                <w:szCs w:val="16"/>
-              </w:rPr>
-            </w:pPr>
-            <w:r>
-              <w:rPr>
-                <w:rFonts w:ascii="Roboto Light" w:hAnsi="Roboto Light"/>
-                <w:sz w:val="16"/>
-                <w:szCs w:val="16"/>
-              </w:rPr>
-              <w:t xml:space="preserve">Design and build HR operations and payroll, </w:t>
-            </w:r>
-            <w:r>
-              <w:rPr>
-                <w:rFonts w:ascii="Roboto Light" w:hAnsi="Roboto Light"/>
-                <w:sz w:val="16"/>
-                <w:szCs w:val="16"/>
-              </w:rPr>
-              <w:t xml:space="preserve">unit </w:t>
-            </w:r>
-            <w:r>
-              <w:rPr>
-                <w:rFonts w:ascii="Roboto Light" w:hAnsi="Roboto Light"/>
-                <w:sz w:val="16"/>
-                <w:szCs w:val="16"/>
-              </w:rPr>
-              <w:t>test, and develop quality assurance practices.</w:t>
-            </w:r>
-          </w:p>
-          <w:p>
-            <w:pPr>
-              <w:numPr>
-                <w:ilvl w:val="0"/>
-                <w:numId w:val="1"/>
-              </w:numPr>
-              <w:rPr>
                 <w:rFonts w:ascii="Courier New" w:hAnsi="Courier New" w:cs="Courier New"/>
                 <w:b/>
                 <w:bCs/>
-                <w:sz w:val="16"/>
-                <w:szCs w:val="16"/>
-              </w:rPr>
-            </w:pPr>
-            <w:r>
-              <w:rPr>
-                <w:rFonts w:ascii="Roboto Light" w:hAnsi="Roboto Light"/>
-                <w:sz w:val="16"/>
-                <w:szCs w:val="16"/>
-              </w:rPr>
-              <w:t>Automate the creation of project documents</w:t>
-            </w:r>
-            <w:r>
-              <w:rPr>
-                <w:rFonts w:ascii="Roboto Light" w:hAnsi="Roboto Light"/>
-                <w:sz w:val="16"/>
-                <w:szCs w:val="16"/>
-              </w:rPr>
-              <w:t xml:space="preserve"> using Python.</w:t>
-            </w:r>
-            <w:r>
-              <w:rPr>
-                <w:rFonts w:ascii="Roboto Light" w:hAnsi="Roboto Light" w:cs="Courier New"/>
-                <w:b/>
-                <w:bCs/>
-                <w:sz w:val="16"/>
-                <w:szCs w:val="16"/>
-              </w:rPr>
-              <w:t xml:space="preserve"> </w:t>
-            </w:r>
-          </w:p>
-          <w:p>
-            <w:pPr>
-              <w:ind w:left="360"/>
+                <w:sz w:val="18"/>
+                <w:szCs w:val="18"/>
+              </w:rPr>
+              <w:t xml:space="preserve">[ </w:t>
+            </w:r>
+            <w:r>
               <w:rPr>
                 <w:rFonts w:ascii="Courier New" w:hAnsi="Courier New" w:cs="Courier New"/>
                 <w:b/>
                 <w:bCs/>
-                <w:sz w:val="16"/>
-                <w:szCs w:val="16"/>
-              </w:rPr>
-            </w:pPr>
+                <w:color w:val="2F5496" w:themeColor="accent1" w:themeShade="BF"/>
+                <w:sz w:val="18"/>
+                <w:szCs w:val="18"/>
+              </w:rPr>
+              <w:t>Python</w:t>
+            </w:r>
             <w:r>
               <w:rPr>
                 <w:rFonts w:ascii="Courier New" w:hAnsi="Courier New" w:cs="Courier New"/>
                 <w:b/>
                 <w:bCs/>
-                <w:sz w:val="16"/>
-                <w:szCs w:val="16"/>
-              </w:rPr>
-              <w:t xml:space="preserve">[ </w:t>
+                <w:sz w:val="18"/>
+                <w:szCs w:val="18"/>
+              </w:rPr>
+              <w:t xml:space="preserve"> | </w:t>
             </w:r>
             <w:r>
               <w:rPr>
@@ -1921,60 +2000,18 @@
                 <w:b/>
                 <w:bCs/>
                 <w:color w:val="2F5496" w:themeColor="accent1" w:themeShade="BF"/>
-                <w:sz w:val="16"/>
-                <w:szCs w:val="16"/>
-              </w:rPr>
-              <w:t>JavaScript</w:t>
+                <w:sz w:val="18"/>
+                <w:szCs w:val="18"/>
+              </w:rPr>
+              <w:t xml:space="preserve">Pandas </w:t>
             </w:r>
             <w:r>
               <w:rPr>
                 <w:rFonts w:ascii="Courier New" w:hAnsi="Courier New" w:cs="Courier New"/>
                 <w:b/>
                 <w:bCs/>
-                <w:sz w:val="16"/>
-                <w:szCs w:val="16"/>
-              </w:rPr>
-              <w:t xml:space="preserve"> | </w:t>
-            </w:r>
-            <w:r>
-              <w:rPr>
-                <w:rFonts w:ascii="Courier New" w:hAnsi="Courier New" w:cs="Courier New"/>
-                <w:b/>
-                <w:bCs/>
-                <w:color w:val="2F5496" w:themeColor="accent1" w:themeShade="BF"/>
-                <w:sz w:val="16"/>
-                <w:szCs w:val="16"/>
-              </w:rPr>
-              <w:t>Python</w:t>
-            </w:r>
-            <w:r>
-              <w:rPr>
-                <w:rFonts w:ascii="Courier New" w:hAnsi="Courier New" w:cs="Courier New"/>
-                <w:b/>
-                <w:bCs/>
-                <w:sz w:val="16"/>
-                <w:szCs w:val="16"/>
-              </w:rPr>
-              <w:t xml:space="preserve"> | </w:t>
-            </w:r>
-            <w:r>
-              <w:rPr>
-                <w:rFonts w:ascii="Courier New" w:hAnsi="Courier New" w:cs="Courier New"/>
-                <w:b/>
-                <w:bCs/>
-                <w:color w:val="2F5496" w:themeColor="accent1" w:themeShade="BF"/>
-                <w:sz w:val="16"/>
-                <w:szCs w:val="16"/>
-              </w:rPr>
-              <w:t>Workforce Software</w:t>
-            </w:r>
-            <w:r>
-              <w:rPr>
-                <w:rFonts w:ascii="Courier New" w:hAnsi="Courier New" w:cs="Courier New"/>
-                <w:b/>
-                <w:bCs/>
-                <w:sz w:val="16"/>
-                <w:szCs w:val="16"/>
+                <w:sz w:val="18"/>
+                <w:szCs w:val="18"/>
               </w:rPr>
               <w:t>]</w:t>
             </w:r>
@@ -2095,7 +2132,15 @@
           <w:sz w:val="18"/>
           <w:szCs w:val="18"/>
         </w:rPr>
-        <w:t xml:space="preserve"> R</w:t>
+        <w:t xml:space="preserve"> </w:t>
+      </w:r>
+      <w:r>
+        <w:rPr>
+          <w:rFonts w:ascii="Roboto Light" w:hAnsi="Roboto Light"/>
+          <w:sz w:val="18"/>
+          <w:szCs w:val="18"/>
+        </w:rPr>
+        <w:t>JavaScript</w:t>
       </w:r>
       <w:r>
         <w:rPr>
@@ -2118,104 +2163,20 @@
       <w:r>
         <w:rPr>
           <w:rFonts w:ascii="Roboto Light" w:hAnsi="Roboto Light"/>
-          <w:sz w:val="18"/>
-          <w:szCs w:val="18"/>
-        </w:rPr>
-        <w:t xml:space="preserve"> SQL</w:t>
-      </w:r>
-      <w:r>
-        <w:rPr>
-          <w:rFonts w:ascii="Roboto Light" w:hAnsi="Roboto Light"/>
-          <w:sz w:val="18"/>
-          <w:szCs w:val="18"/>
-        </w:rPr>
-        <w:t xml:space="preserve"> </w:t>
-      </w:r>
-      <w:r>
-        <w:rPr>
-          <w:rFonts w:ascii="Roboto Light" w:hAnsi="Roboto Light"/>
           <w:b/>
           <w:bCs/>
           <w:sz w:val="16"/>
           <w:szCs w:val="16"/>
         </w:rPr>
-        <w:t>•</w:t>
-      </w:r>
-      <w:r>
-        <w:rPr>
-          <w:rFonts w:ascii="Roboto Light" w:hAnsi="Roboto Light"/>
-          <w:sz w:val="18"/>
-          <w:szCs w:val="18"/>
-        </w:rPr>
-        <w:t xml:space="preserve"> HTML</w:t>
-      </w:r>
-      <w:r>
-        <w:rPr>
-          <w:rFonts w:ascii="Roboto Light" w:hAnsi="Roboto Light"/>
-          <w:sz w:val="18"/>
-          <w:szCs w:val="18"/>
-        </w:rPr>
-        <w:t>&amp;</w:t>
-      </w:r>
-      <w:r>
-        <w:rPr>
-          <w:rFonts w:ascii="Roboto Light" w:hAnsi="Roboto Light"/>
-          <w:sz w:val="18"/>
-          <w:szCs w:val="18"/>
-        </w:rPr>
-        <w:t>CSS</w:t>
-      </w:r>
-      <w:r>
-        <w:rPr>
-          <w:rFonts w:ascii="Roboto Light" w:hAnsi="Roboto Light"/>
-          <w:sz w:val="18"/>
-          <w:szCs w:val="18"/>
-        </w:rPr>
         <w:t xml:space="preserve"> </w:t>
       </w:r>
       <w:r>
         <w:rPr>
           <w:rFonts w:ascii="Roboto Light" w:hAnsi="Roboto Light"/>
-          <w:b/>
-          <w:bCs/>
           <w:sz w:val="16"/>
           <w:szCs w:val="16"/>
         </w:rPr>
-        <w:t>•</w:t>
-      </w:r>
-      <w:r>
-        <w:rPr>
-          <w:rFonts w:ascii="Roboto Light" w:hAnsi="Roboto Light"/>
-          <w:sz w:val="18"/>
-          <w:szCs w:val="18"/>
-        </w:rPr>
-        <w:t xml:space="preserve"> JavaScript</w:t>
-      </w:r>
-      <w:r>
-        <w:rPr>
-          <w:rFonts w:ascii="Roboto Light" w:hAnsi="Roboto Light"/>
-          <w:sz w:val="18"/>
-          <w:szCs w:val="18"/>
-        </w:rPr>
-        <w:t xml:space="preserve"> </w:t>
-      </w:r>
-      <w:r>
-        <w:rPr>
-          <w:rFonts w:ascii="Roboto Light" w:hAnsi="Roboto Light"/>
-          <w:b/>
-          <w:bCs/>
-          <w:sz w:val="16"/>
-          <w:szCs w:val="16"/>
-        </w:rPr>
-        <w:t>•</w:t>
-      </w:r>
-      <w:r>
-        <w:rPr>
-          <w:rFonts w:ascii="Roboto Light" w:hAnsi="Roboto Light"/>
-          <w:sz w:val="18"/>
-          <w:szCs w:val="18"/>
-        </w:rPr>
-        <w:t xml:space="preserve"> Java</w:t>
+        <w:t>HTML&amp;CSS</w:t>
       </w:r>
     </w:p>
     <w:p>
@@ -2234,7 +2195,7 @@
           <w:sz w:val="18"/>
           <w:szCs w:val="18"/>
         </w:rPr>
-        <w:t xml:space="preserve">Software </w:t>
+        <w:t>Programming</w:t>
       </w:r>
       <w:r>
         <w:rPr>
@@ -2243,15 +2204,16 @@
           <w:sz w:val="18"/>
           <w:szCs w:val="18"/>
         </w:rPr>
-        <w:t>Tools</w:t>
-      </w:r>
-      <w:r>
-        <w:rPr>
-          <w:rFonts w:ascii="Roboto Light" w:hAnsi="Roboto Light"/>
+        <w:t xml:space="preserve"> </w:t>
+      </w:r>
+      <w:r>
+        <w:rPr>
+          <w:rFonts w:ascii="Roboto Light" w:hAnsi="Roboto Light"/>
+          <w:b/>
           <w:sz w:val="18"/>
           <w:szCs w:val="18"/>
         </w:rPr>
-        <w:t xml:space="preserve">: </w:t>
+        <w:t>Tools</w:t>
       </w:r>
       <w:r>
         <w:rPr>
@@ -2259,7 +2221,7 @@
           <w:sz w:val="18"/>
           <w:szCs w:val="18"/>
         </w:rPr>
-        <w:t>MyS</w:t>
+        <w:t xml:space="preserve">: </w:t>
       </w:r>
       <w:r>
         <w:rPr>
@@ -2267,182 +2229,8 @@
           <w:sz w:val="18"/>
           <w:szCs w:val="18"/>
         </w:rPr>
-        <w:t>QL</w:t>
-      </w:r>
-      <w:r>
-        <w:rPr>
-          <w:rFonts w:ascii="Roboto Light" w:hAnsi="Roboto Light"/>
-          <w:sz w:val="18"/>
-          <w:szCs w:val="18"/>
-        </w:rPr>
-        <w:t xml:space="preserve"> </w:t>
-      </w:r>
-      <w:r>
-        <w:rPr>
-          <w:rFonts w:ascii="Roboto Light" w:hAnsi="Roboto Light"/>
-          <w:b/>
-          <w:bCs/>
-          <w:sz w:val="16"/>
-          <w:szCs w:val="16"/>
-        </w:rPr>
-        <w:t>•</w:t>
-      </w:r>
-      <w:r>
-        <w:rPr>
-          <w:rFonts w:ascii="Roboto Light" w:hAnsi="Roboto Light"/>
-          <w:sz w:val="18"/>
-          <w:szCs w:val="18"/>
-        </w:rPr>
-        <w:t xml:space="preserve"> NetLogo</w:t>
-      </w:r>
-      <w:r>
-        <w:rPr>
-          <w:rFonts w:ascii="Roboto Light" w:hAnsi="Roboto Light"/>
-          <w:sz w:val="18"/>
-          <w:szCs w:val="18"/>
-        </w:rPr>
-        <w:t xml:space="preserve"> </w:t>
-      </w:r>
-      <w:r>
-        <w:rPr>
-          <w:rFonts w:ascii="Roboto Light" w:hAnsi="Roboto Light"/>
-          <w:b/>
-          <w:bCs/>
-          <w:sz w:val="16"/>
-          <w:szCs w:val="16"/>
-        </w:rPr>
-        <w:t>•</w:t>
-      </w:r>
-      <w:r>
-        <w:rPr>
-          <w:rFonts w:ascii="Roboto Light" w:hAnsi="Roboto Light"/>
-          <w:sz w:val="18"/>
-          <w:szCs w:val="18"/>
-        </w:rPr>
-        <w:t xml:space="preserve"> </w:t>
-      </w:r>
-      <w:r>
-        <w:rPr>
-          <w:rFonts w:ascii="Roboto Light" w:hAnsi="Roboto Light"/>
-          <w:sz w:val="18"/>
-          <w:szCs w:val="18"/>
-        </w:rPr>
-        <w:t>SPSS</w:t>
-      </w:r>
-      <w:r>
-        <w:rPr>
-          <w:rFonts w:ascii="Roboto Light" w:hAnsi="Roboto Light"/>
-          <w:sz w:val="18"/>
-          <w:szCs w:val="18"/>
-        </w:rPr>
-        <w:t xml:space="preserve"> </w:t>
-      </w:r>
-      <w:r>
-        <w:rPr>
-          <w:rFonts w:ascii="Roboto Light" w:hAnsi="Roboto Light"/>
-          <w:b/>
-          <w:bCs/>
-          <w:sz w:val="16"/>
-          <w:szCs w:val="16"/>
-        </w:rPr>
-        <w:t>•</w:t>
-      </w:r>
-      <w:r>
-        <w:rPr>
-          <w:rFonts w:ascii="Roboto Light" w:hAnsi="Roboto Light"/>
-          <w:sz w:val="18"/>
-          <w:szCs w:val="18"/>
-        </w:rPr>
-        <w:t xml:space="preserve"> SPSS Amos</w:t>
-      </w:r>
-      <w:r>
-        <w:rPr>
-          <w:rFonts w:ascii="Roboto Light" w:hAnsi="Roboto Light"/>
-          <w:sz w:val="18"/>
-          <w:szCs w:val="18"/>
-        </w:rPr>
-        <w:t xml:space="preserve"> </w:t>
-      </w:r>
-      <w:r>
-        <w:rPr>
-          <w:rFonts w:ascii="Roboto Light" w:hAnsi="Roboto Light"/>
-          <w:b/>
-          <w:bCs/>
-          <w:sz w:val="16"/>
-          <w:szCs w:val="16"/>
-        </w:rPr>
-        <w:t>•</w:t>
-      </w:r>
-      <w:r>
-        <w:rPr>
-          <w:rFonts w:ascii="Roboto Light" w:hAnsi="Roboto Light"/>
-          <w:sz w:val="18"/>
-          <w:szCs w:val="18"/>
-        </w:rPr>
-        <w:t xml:space="preserve"> Rapid Miner</w:t>
-      </w:r>
-      <w:r>
-        <w:rPr>
-          <w:rFonts w:ascii="Roboto Light" w:hAnsi="Roboto Light"/>
-          <w:sz w:val="18"/>
-          <w:szCs w:val="18"/>
-        </w:rPr>
-        <w:t xml:space="preserve"> </w:t>
-      </w:r>
-      <w:r>
-        <w:rPr>
-          <w:rFonts w:ascii="Roboto Light" w:hAnsi="Roboto Light"/>
-          <w:b/>
-          <w:bCs/>
-          <w:sz w:val="16"/>
-          <w:szCs w:val="16"/>
-        </w:rPr>
-        <w:t>•</w:t>
-      </w:r>
-      <w:r>
-        <w:rPr>
-          <w:rFonts w:ascii="Roboto Light" w:hAnsi="Roboto Light"/>
-          <w:sz w:val="18"/>
-          <w:szCs w:val="18"/>
-        </w:rPr>
-        <w:t xml:space="preserve"> Adobe XD</w:t>
-      </w:r>
-      <w:r>
-        <w:rPr>
-          <w:rFonts w:ascii="Roboto Light" w:hAnsi="Roboto Light"/>
-          <w:sz w:val="18"/>
-          <w:szCs w:val="18"/>
-        </w:rPr>
-        <w:t xml:space="preserve"> </w:t>
-      </w:r>
-      <w:r>
-        <w:rPr>
-          <w:rFonts w:ascii="Roboto Light" w:hAnsi="Roboto Light"/>
-          <w:b/>
-          <w:bCs/>
-          <w:sz w:val="16"/>
-          <w:szCs w:val="16"/>
-        </w:rPr>
-        <w:t>•</w:t>
-      </w:r>
-      <w:r>
-        <w:rPr>
-          <w:rFonts w:ascii="Roboto Light" w:hAnsi="Roboto Light"/>
-          <w:sz w:val="18"/>
-          <w:szCs w:val="18"/>
-        </w:rPr>
-        <w:t xml:space="preserve"> Axure</w:t>
-      </w:r>
-    </w:p>
-    <w:p>
-      <w:pPr>
-        <w:spacing w:after="0"/>
-        <w:rPr>
-          <w:rFonts w:ascii="Roboto Light" w:hAnsi="Roboto Light"/>
-          <w:sz w:val="18"/>
-          <w:szCs w:val="18"/>
-        </w:rPr>
-      </w:pPr>
+        <w:t xml:space="preserve">Git </w:t>
+      </w:r>
       <w:r>
         <w:rPr>
           <w:rFonts w:ascii="Roboto Light" w:hAnsi="Roboto Light"/>
@@ -2451,7 +2239,7 @@
           <w:sz w:val="18"/>
           <w:szCs w:val="18"/>
         </w:rPr>
-        <w:t>Statistics</w:t>
+        <w:t xml:space="preserve">• </w:t>
       </w:r>
       <w:r>
         <w:rPr>
@@ -2459,184 +2247,8 @@
           <w:sz w:val="18"/>
           <w:szCs w:val="18"/>
         </w:rPr>
-        <w:t xml:space="preserve">: </w:t>
-      </w:r>
-      <w:r>
-        <w:rPr>
-          <w:rFonts w:ascii="Roboto Light" w:hAnsi="Roboto Light"/>
-          <w:sz w:val="18"/>
-          <w:szCs w:val="18"/>
-        </w:rPr>
-        <w:t xml:space="preserve">Hypothesis </w:t>
-      </w:r>
-      <w:r>
-        <w:rPr>
-          <w:rFonts w:ascii="Roboto Light" w:hAnsi="Roboto Light"/>
-          <w:sz w:val="18"/>
-          <w:szCs w:val="18"/>
-        </w:rPr>
-        <w:t>T</w:t>
-      </w:r>
-      <w:r>
-        <w:rPr>
-          <w:rFonts w:ascii="Roboto Light" w:hAnsi="Roboto Light"/>
-          <w:sz w:val="18"/>
-          <w:szCs w:val="18"/>
-        </w:rPr>
-        <w:t>esting</w:t>
-      </w:r>
-      <w:r>
-        <w:rPr>
-          <w:rFonts w:ascii="Roboto Light" w:hAnsi="Roboto Light"/>
-          <w:sz w:val="18"/>
-          <w:szCs w:val="18"/>
-        </w:rPr>
-        <w:t xml:space="preserve"> (ANOVA test, T-test)</w:t>
-      </w:r>
-      <w:r>
-        <w:rPr>
-          <w:rFonts w:ascii="Roboto Light" w:hAnsi="Roboto Light"/>
-          <w:sz w:val="18"/>
-          <w:szCs w:val="18"/>
-        </w:rPr>
-        <w:t xml:space="preserve"> </w:t>
-      </w:r>
-      <w:r>
-        <w:rPr>
-          <w:rFonts w:ascii="Roboto Light" w:hAnsi="Roboto Light"/>
-          <w:b/>
-          <w:bCs/>
-          <w:sz w:val="16"/>
-          <w:szCs w:val="16"/>
-        </w:rPr>
-        <w:t>•</w:t>
-      </w:r>
-      <w:r>
-        <w:rPr>
-          <w:rFonts w:ascii="Roboto Light" w:hAnsi="Roboto Light"/>
-          <w:sz w:val="18"/>
-          <w:szCs w:val="18"/>
-        </w:rPr>
-        <w:t xml:space="preserve"> Regression </w:t>
-      </w:r>
-      <w:r>
-        <w:rPr>
-          <w:rFonts w:ascii="Roboto Light" w:hAnsi="Roboto Light"/>
-          <w:sz w:val="18"/>
-          <w:szCs w:val="18"/>
-        </w:rPr>
-        <w:t>M</w:t>
-      </w:r>
-      <w:r>
-        <w:rPr>
-          <w:rFonts w:ascii="Roboto Light" w:hAnsi="Roboto Light"/>
-          <w:sz w:val="18"/>
-          <w:szCs w:val="18"/>
-        </w:rPr>
-        <w:t>odeling</w:t>
-      </w:r>
-      <w:r>
-        <w:rPr>
-          <w:rFonts w:ascii="Roboto Light" w:hAnsi="Roboto Light"/>
-          <w:sz w:val="18"/>
-          <w:szCs w:val="18"/>
-        </w:rPr>
-        <w:t xml:space="preserve"> </w:t>
-      </w:r>
-      <w:r>
-        <w:rPr>
-          <w:rFonts w:ascii="Roboto Light" w:hAnsi="Roboto Light"/>
-          <w:b/>
-          <w:bCs/>
-          <w:sz w:val="16"/>
-          <w:szCs w:val="16"/>
-        </w:rPr>
-        <w:t>•</w:t>
-      </w:r>
-      <w:r>
-        <w:rPr>
-          <w:rFonts w:ascii="Roboto Light" w:hAnsi="Roboto Light"/>
-          <w:sz w:val="18"/>
-          <w:szCs w:val="18"/>
-        </w:rPr>
-        <w:t xml:space="preserve"> Time </w:t>
-      </w:r>
-      <w:r>
-        <w:rPr>
-          <w:rFonts w:ascii="Roboto Light" w:hAnsi="Roboto Light"/>
-          <w:sz w:val="18"/>
-          <w:szCs w:val="18"/>
-        </w:rPr>
-        <w:t>S</w:t>
-      </w:r>
-      <w:r>
-        <w:rPr>
-          <w:rFonts w:ascii="Roboto Light" w:hAnsi="Roboto Light"/>
-          <w:sz w:val="18"/>
-          <w:szCs w:val="18"/>
-        </w:rPr>
-        <w:t xml:space="preserve">eries </w:t>
-      </w:r>
-      <w:r>
-        <w:rPr>
-          <w:rFonts w:ascii="Roboto Light" w:hAnsi="Roboto Light"/>
-          <w:sz w:val="18"/>
-          <w:szCs w:val="18"/>
-        </w:rPr>
-        <w:t>P</w:t>
-      </w:r>
-      <w:r>
-        <w:rPr>
-          <w:rFonts w:ascii="Roboto Light" w:hAnsi="Roboto Light"/>
-          <w:sz w:val="18"/>
-          <w:szCs w:val="18"/>
-        </w:rPr>
-        <w:t>rediction</w:t>
-      </w:r>
-      <w:r>
-        <w:rPr>
-          <w:rFonts w:ascii="Roboto Light" w:hAnsi="Roboto Light"/>
-          <w:sz w:val="18"/>
-          <w:szCs w:val="18"/>
-        </w:rPr>
-        <w:t xml:space="preserve"> </w:t>
-      </w:r>
-      <w:r>
-        <w:rPr>
-          <w:rFonts w:ascii="Roboto Light" w:hAnsi="Roboto Light"/>
-          <w:b/>
-          <w:bCs/>
-          <w:sz w:val="16"/>
-          <w:szCs w:val="16"/>
-        </w:rPr>
-        <w:t>•</w:t>
-      </w:r>
-      <w:r>
-        <w:rPr>
-          <w:rFonts w:ascii="Roboto Light" w:hAnsi="Roboto Light"/>
-          <w:sz w:val="18"/>
-          <w:szCs w:val="18"/>
-        </w:rPr>
-        <w:t xml:space="preserve"> </w:t>
-      </w:r>
-      <w:r>
-        <w:rPr>
-          <w:rFonts w:ascii="Roboto Light" w:hAnsi="Roboto Light"/>
-          <w:sz w:val="18"/>
-          <w:szCs w:val="18"/>
-        </w:rPr>
-        <w:t xml:space="preserve">Chi-Squared Test </w:t>
-      </w:r>
-    </w:p>
-    <w:p>
-      <w:pPr>
-        <w:spacing w:after="0"/>
-        <w:rPr>
-          <w:rFonts w:ascii="Roboto Light" w:hAnsi="Roboto Light"/>
-          <w:sz w:val="18"/>
-          <w:szCs w:val="18"/>
-        </w:rPr>
-      </w:pPr>
+        <w:t xml:space="preserve">Sublime </w:t>
+      </w:r>
       <w:r>
         <w:rPr>
           <w:rFonts w:ascii="Roboto Light" w:hAnsi="Roboto Light"/>
@@ -2645,8 +2257,26 @@
           <w:sz w:val="18"/>
           <w:szCs w:val="18"/>
         </w:rPr>
-        <w:t>Data Mining</w:t>
-      </w:r>
+        <w:t xml:space="preserve">• </w:t>
+      </w:r>
+      <w:r>
+        <w:rPr>
+          <w:rFonts w:ascii="Roboto Light" w:hAnsi="Roboto Light"/>
+          <w:sz w:val="18"/>
+          <w:szCs w:val="18"/>
+        </w:rPr>
+        <w:t>PyCharm</w:t>
+      </w:r>
+    </w:p>
+    <w:p>
+      <w:pPr>
+        <w:spacing w:after="0"/>
+        <w:rPr>
+          <w:rFonts w:ascii="Roboto Light" w:hAnsi="Roboto Light"/>
+          <w:sz w:val="18"/>
+          <w:szCs w:val="18"/>
+        </w:rPr>
+      </w:pPr>
       <w:r>
         <w:rPr>
           <w:rFonts w:ascii="Roboto Light" w:hAnsi="Roboto Light"/>
@@ -2655,43 +2285,7 @@
           <w:sz w:val="18"/>
           <w:szCs w:val="18"/>
         </w:rPr>
-        <w:t>/Machine Learning</w:t>
-      </w:r>
-      <w:r>
-        <w:rPr>
-          <w:rFonts w:ascii="Roboto Light" w:hAnsi="Roboto Light"/>
-          <w:sz w:val="18"/>
-          <w:szCs w:val="18"/>
-        </w:rPr>
-        <w:t xml:space="preserve">: SVM </w:t>
-      </w:r>
-      <w:r>
-        <w:rPr>
-          <w:rFonts w:ascii="Roboto Light" w:hAnsi="Roboto Light"/>
-          <w:b/>
-          <w:bCs/>
-          <w:sz w:val="16"/>
-          <w:szCs w:val="16"/>
-        </w:rPr>
-        <w:t>•</w:t>
-      </w:r>
-      <w:r>
-        <w:rPr>
-          <w:rFonts w:ascii="Roboto Light" w:hAnsi="Roboto Light"/>
-          <w:sz w:val="18"/>
-          <w:szCs w:val="18"/>
-        </w:rPr>
-        <w:t xml:space="preserve"> Random Forest </w:t>
-      </w:r>
-      <w:r>
-        <w:rPr>
-          <w:rFonts w:ascii="Roboto Light" w:hAnsi="Roboto Light"/>
-          <w:b/>
-          <w:bCs/>
-          <w:sz w:val="16"/>
-          <w:szCs w:val="16"/>
-        </w:rPr>
-        <w:t>•</w:t>
+        <w:t>Data Science Tools</w:t>
       </w:r>
       <w:r>
         <w:rPr>
@@ -2701,25 +2295,7 @@
           <w:sz w:val="18"/>
           <w:szCs w:val="18"/>
         </w:rPr>
-        <w:t xml:space="preserve"> </w:t>
-      </w:r>
-      <w:r>
-        <w:rPr>
-          <w:rFonts w:ascii="Roboto Light" w:hAnsi="Roboto Light"/>
-          <w:sz w:val="18"/>
-          <w:szCs w:val="18"/>
-        </w:rPr>
-        <w:t xml:space="preserve">tf-idf </w:t>
-      </w:r>
-      <w:r>
-        <w:rPr>
-          <w:rFonts w:ascii="Roboto Light" w:hAnsi="Roboto Light"/>
-          <w:b/>
-          <w:bCs/>
-          <w:sz w:val="16"/>
-          <w:szCs w:val="16"/>
-        </w:rPr>
-        <w:t>•</w:t>
+        <w:t>/Libraries</w:t>
       </w:r>
       <w:r>
         <w:rPr>
@@ -2729,7 +2305,7 @@
           <w:sz w:val="18"/>
           <w:szCs w:val="18"/>
         </w:rPr>
-        <w:t xml:space="preserve"> </w:t>
+        <w:t xml:space="preserve">: </w:t>
       </w:r>
       <w:r>
         <w:rPr>
@@ -2737,17 +2313,7 @@
           <w:sz w:val="18"/>
           <w:szCs w:val="18"/>
         </w:rPr>
-        <w:t xml:space="preserve">Clustering (K neighbors, K means, K modes) </w:t>
-      </w:r>
-      <w:r>
-        <w:rPr>
-          <w:rFonts w:ascii="Roboto Light" w:hAnsi="Roboto Light"/>
-          <w:b/>
-          <w:bCs/>
-          <w:sz w:val="16"/>
-          <w:szCs w:val="16"/>
-        </w:rPr>
-        <w:t>•</w:t>
+        <w:t xml:space="preserve">Tableau </w:t>
       </w:r>
       <w:r>
         <w:rPr>
@@ -2757,7 +2323,7 @@
           <w:sz w:val="18"/>
           <w:szCs w:val="18"/>
         </w:rPr>
-        <w:t xml:space="preserve"> </w:t>
+        <w:t xml:space="preserve">• </w:t>
       </w:r>
       <w:r>
         <w:rPr>
@@ -2765,7 +2331,125 @@
           <w:sz w:val="18"/>
           <w:szCs w:val="18"/>
         </w:rPr>
-        <w:t xml:space="preserve">Gaussian Naïve Bayes </w:t>
+        <w:t>Alteryx</w:t>
+      </w:r>
+      <w:r>
+        <w:rPr>
+          <w:rFonts w:ascii="Roboto Light" w:hAnsi="Roboto Light"/>
+          <w:sz w:val="18"/>
+          <w:szCs w:val="18"/>
+        </w:rPr>
+        <w:t xml:space="preserve"> </w:t>
+      </w:r>
+      <w:r>
+        <w:rPr>
+          <w:rFonts w:ascii="Roboto Light" w:hAnsi="Roboto Light"/>
+          <w:b/>
+          <w:bCs/>
+          <w:sz w:val="18"/>
+          <w:szCs w:val="18"/>
+        </w:rPr>
+        <w:t>•</w:t>
+      </w:r>
+      <w:r>
+        <w:rPr>
+          <w:rFonts w:ascii="Roboto Light" w:hAnsi="Roboto Light"/>
+          <w:b/>
+          <w:bCs/>
+          <w:sz w:val="18"/>
+          <w:szCs w:val="18"/>
+        </w:rPr>
+        <w:t xml:space="preserve"> </w:t>
+      </w:r>
+      <w:r>
+        <w:rPr>
+          <w:rFonts w:ascii="Roboto Light" w:hAnsi="Roboto Light"/>
+          <w:sz w:val="18"/>
+          <w:szCs w:val="18"/>
+        </w:rPr>
+        <w:t>Pandas</w:t>
+      </w:r>
+    </w:p>
+    <w:p>
+      <w:pPr>
+        <w:spacing w:after="0"/>
+        <w:rPr>
+          <w:rFonts w:ascii="Roboto Light" w:hAnsi="Roboto Light"/>
+          <w:sz w:val="18"/>
+          <w:szCs w:val="18"/>
+        </w:rPr>
+      </w:pPr>
+      <w:r>
+        <w:rPr>
+          <w:rFonts w:ascii="Roboto Light" w:hAnsi="Roboto Light"/>
+          <w:b/>
+          <w:bCs/>
+          <w:sz w:val="18"/>
+          <w:szCs w:val="18"/>
+        </w:rPr>
+        <w:t xml:space="preserve">Data </w:t>
+      </w:r>
+      <w:r>
+        <w:rPr>
+          <w:rFonts w:ascii="Roboto Light" w:hAnsi="Roboto Light"/>
+          <w:b/>
+          <w:bCs/>
+          <w:sz w:val="18"/>
+          <w:szCs w:val="18"/>
+        </w:rPr>
+        <w:t>Extraction</w:t>
+      </w:r>
+      <w:r>
+        <w:rPr>
+          <w:rFonts w:ascii="Roboto Light" w:hAnsi="Roboto Light"/>
+          <w:sz w:val="18"/>
+          <w:szCs w:val="18"/>
+        </w:rPr>
+        <w:t xml:space="preserve">: </w:t>
+      </w:r>
+      <w:r>
+        <w:rPr>
+          <w:rFonts w:ascii="Roboto Light" w:hAnsi="Roboto Light"/>
+          <w:sz w:val="18"/>
+          <w:szCs w:val="18"/>
+        </w:rPr>
+        <w:t>SQL</w:t>
+      </w:r>
+      <w:r>
+        <w:rPr>
+          <w:rFonts w:ascii="Roboto Light" w:hAnsi="Roboto Light"/>
+          <w:sz w:val="18"/>
+          <w:szCs w:val="18"/>
+        </w:rPr>
+        <w:t xml:space="preserve"> </w:t>
+      </w:r>
+      <w:r>
+        <w:rPr>
+          <w:rFonts w:ascii="Roboto Light" w:hAnsi="Roboto Light"/>
+          <w:b/>
+          <w:bCs/>
+          <w:sz w:val="18"/>
+          <w:szCs w:val="18"/>
+        </w:rPr>
+        <w:t>•</w:t>
+      </w:r>
+      <w:r>
+        <w:rPr>
+          <w:rFonts w:ascii="Roboto Light" w:hAnsi="Roboto Light"/>
+          <w:b/>
+          <w:bCs/>
+          <w:sz w:val="18"/>
+          <w:szCs w:val="18"/>
+        </w:rPr>
+        <w:t xml:space="preserve"> </w:t>
+      </w:r>
+      <w:r>
+        <w:rPr>
+          <w:rFonts w:ascii="Roboto Light" w:hAnsi="Roboto Light"/>
+          <w:sz w:val="18"/>
+          <w:szCs w:val="18"/>
+        </w:rPr>
+        <w:t>DbVisualizer</w:t>
       </w:r>
     </w:p>
     <w:p>

--- a/Kevin_H_Resume.docx
+++ b/Kevin_H_Resume.docx
@@ -1022,7 +1022,7 @@
                 <w:sz w:val="18"/>
                 <w:szCs w:val="18"/>
               </w:rPr>
-              <w:t xml:space="preserve"> using Python.</w:t>
+              <w:t>.</w:t>
             </w:r>
           </w:p>
           <w:p>
@@ -1809,8 +1809,8 @@
         <w:tblLook w:val="04A0" w:firstRow="1" w:lastRow="0" w:firstColumn="1" w:lastColumn="0" w:noHBand="0" w:noVBand="1"/>
       </w:tblPr>
       <w:tblGrid>
-        <w:gridCol w:w="905"/>
-        <w:gridCol w:w="10476"/>
+        <w:gridCol w:w="936"/>
+        <w:gridCol w:w="10445"/>
       </w:tblGrid>
       <w:tr>
         <w:trPr>
@@ -1832,6 +1832,62 @@
                 <w:szCs w:val="20"/>
               </w:rPr>
             </w:pPr>
+            <w:r>
+              <w:rPr>
+                <w:rFonts w:ascii="Roboto Light" w:hAnsi="Roboto Light"/>
+                <w:noProof/>
+                <w:sz w:val="18"/>
+                <w:szCs w:val="18"/>
+              </w:rPr>
+              <w:drawing>
+                <wp:inline distT="0" distB="0" distL="0" distR="0" wp14:anchorId="11AEE635" wp14:editId="5994F329">
+                  <wp:extent cx="457200" cy="457200"/>
+                  <wp:effectExtent l="0" t="0" r="0" b="0"/>
+                  <wp:docPr id="2" name="Picture 2"/>
+                  <wp:cNvGraphicFramePr>
+                    <a:graphicFrameLocks xmlns:a="http://schemas.openxmlformats.org/drawingml/2006/main" noChangeAspect="1"/>
+                  </wp:cNvGraphicFramePr>
+                  <a:graphic xmlns:a="http://schemas.openxmlformats.org/drawingml/2006/main">
+                    <a:graphicData uri="http://schemas.openxmlformats.org/drawingml/2006/picture">
+                      <pic:pic xmlns:pic="http://schemas.openxmlformats.org/drawingml/2006/picture">
+                        <pic:nvPicPr>
+                          <pic:cNvPr id="0" name="Picture 6"/>
+                          <pic:cNvPicPr>
+                            <a:picLocks noChangeAspect="1" noChangeArrowheads="1"/>
+                          </pic:cNvPicPr>
+                        </pic:nvPicPr>
+                        <pic:blipFill>
+                          <a:blip r:embed="rId10" cstate="print">
+                            <a:extLst>
+                              <a:ext uri="{28A0092B-C50C-407E-A947-70E740481C1C}">
+                                <a14:useLocalDpi xmlns:a14="http://schemas.microsoft.com/office/drawing/2010/main" val="0"/>
+                              </a:ext>
+                            </a:extLst>
+                          </a:blip>
+                          <a:srcRect/>
+                          <a:stretch>
+                            <a:fillRect/>
+                          </a:stretch>
+                        </pic:blipFill>
+                        <pic:spPr bwMode="auto">
+                          <a:xfrm>
+                            <a:off x="0" y="0"/>
+                            <a:ext cx="457200" cy="457200"/>
+                          </a:xfrm>
+                          <a:prstGeom prst="rect">
+                            <a:avLst/>
+                          </a:prstGeom>
+                          <a:noFill/>
+                          <a:ln>
+                            <a:noFill/>
+                          </a:ln>
+                        </pic:spPr>
+                      </pic:pic>
+                    </a:graphicData>
+                  </a:graphic>
+                </wp:inline>
+              </w:drawing>
+            </w:r>
           </w:p>
         </w:tc>
         <w:tc>

--- a/Kevin_H_Resume.docx
+++ b/Kevin_H_Resume.docx
@@ -373,6 +373,14 @@
                 <w:sz w:val="18"/>
                 <w:szCs w:val="18"/>
               </w:rPr>
+              <w:t xml:space="preserve">June </w:t>
+            </w:r>
+            <w:r>
+              <w:rPr>
+                <w:rFonts w:ascii="Roboto Light" w:hAnsi="Roboto Light"/>
+                <w:sz w:val="18"/>
+                <w:szCs w:val="18"/>
+              </w:rPr>
               <w:t>2020 - present</w:t>
             </w:r>
           </w:p>
@@ -509,7 +517,35 @@
                 <w:sz w:val="20"/>
                 <w:szCs w:val="20"/>
               </w:rPr>
-              <w:t xml:space="preserve"> Computer Science, Management and Entrepreneurship Option</w:t>
+              <w:t xml:space="preserve"> Computer Science</w:t>
+            </w:r>
+            <w:r>
+              <w:rPr>
+                <w:rFonts w:ascii="Roboto Light" w:hAnsi="Roboto Light"/>
+                <w:b/>
+                <w:bCs/>
+                <w:sz w:val="20"/>
+                <w:szCs w:val="20"/>
+              </w:rPr>
+              <w:t xml:space="preserve"> </w:t>
+            </w:r>
+            <w:r>
+              <w:rPr>
+                <w:rFonts w:ascii="Roboto Light" w:hAnsi="Roboto Light"/>
+                <w:sz w:val="20"/>
+                <w:szCs w:val="20"/>
+              </w:rPr>
+              <w:t>with</w:t>
+            </w:r>
+            <w:r>
+              <w:rPr>
+                <w:rFonts w:ascii="Roboto Light" w:hAnsi="Roboto Light"/>
+                <w:b/>
+                <w:bCs/>
+                <w:sz w:val="20"/>
+                <w:szCs w:val="20"/>
+              </w:rPr>
+              <w:t xml:space="preserve"> Management and Entrepreneurship Option</w:t>
             </w:r>
           </w:p>
           <w:p>
@@ -1076,70 +1112,38 @@
                 <w:sz w:val="18"/>
                 <w:szCs w:val="18"/>
               </w:rPr>
+              <w:t>SQL</w:t>
+            </w:r>
+            <w:r>
+              <w:rPr>
+                <w:rFonts w:ascii="Courier New" w:hAnsi="Courier New" w:cs="Courier New"/>
+                <w:b/>
+                <w:bCs/>
+                <w:sz w:val="18"/>
+                <w:szCs w:val="18"/>
+              </w:rPr>
+              <w:t xml:space="preserve"> |</w:t>
+            </w:r>
+            <w:r>
+              <w:rPr>
+                <w:rFonts w:ascii="Courier New" w:hAnsi="Courier New" w:cs="Courier New"/>
+                <w:b/>
+                <w:bCs/>
+                <w:sz w:val="18"/>
+                <w:szCs w:val="18"/>
+              </w:rPr>
+              <w:t xml:space="preserve"> </w:t>
+            </w:r>
+            <w:r>
+              <w:rPr>
+                <w:rFonts w:ascii="Courier New" w:hAnsi="Courier New" w:cs="Courier New"/>
+                <w:b/>
+                <w:bCs/>
+                <w:color w:val="2F5496" w:themeColor="accent1" w:themeShade="BF"/>
+                <w:sz w:val="18"/>
+                <w:szCs w:val="18"/>
+              </w:rPr>
               <w:t>Python</w:t>
-            </w:r>
-            <w:r>
-              <w:rPr>
-                <w:rFonts w:ascii="Courier New" w:hAnsi="Courier New" w:cs="Courier New"/>
-                <w:b/>
-                <w:bCs/>
-                <w:sz w:val="18"/>
-                <w:szCs w:val="18"/>
-              </w:rPr>
-              <w:t xml:space="preserve"> |</w:t>
-            </w:r>
-            <w:r>
-              <w:rPr>
-                <w:rFonts w:ascii="Courier New" w:hAnsi="Courier New" w:cs="Courier New"/>
-                <w:b/>
-                <w:bCs/>
-                <w:sz w:val="18"/>
-                <w:szCs w:val="18"/>
-              </w:rPr>
-              <w:t xml:space="preserve"> </w:t>
-            </w:r>
-            <w:r>
-              <w:rPr>
-                <w:rFonts w:ascii="Courier New" w:hAnsi="Courier New" w:cs="Courier New"/>
-                <w:b/>
-                <w:bCs/>
-                <w:color w:val="2F5496" w:themeColor="accent1" w:themeShade="BF"/>
-                <w:sz w:val="18"/>
-                <w:szCs w:val="18"/>
-              </w:rPr>
-              <w:t>SQL</w:t>
-            </w:r>
-            <w:r>
-              <w:rPr>
-                <w:rFonts w:ascii="Courier New" w:hAnsi="Courier New" w:cs="Courier New"/>
-                <w:b/>
-                <w:bCs/>
-                <w:color w:val="2F5496" w:themeColor="accent1" w:themeShade="BF"/>
-                <w:sz w:val="18"/>
-                <w:szCs w:val="18"/>
-              </w:rPr>
-              <w:t xml:space="preserve"> </w:t>
-            </w:r>
-            <w:r>
-              <w:rPr>
-                <w:rFonts w:ascii="Courier New" w:hAnsi="Courier New" w:cs="Courier New"/>
-                <w:b/>
-                <w:bCs/>
-                <w:sz w:val="18"/>
-                <w:szCs w:val="18"/>
-              </w:rPr>
-              <w:t xml:space="preserve">| </w:t>
-            </w:r>
-            <w:r>
-              <w:rPr>
-                <w:rFonts w:ascii="Courier New" w:hAnsi="Courier New" w:cs="Courier New"/>
-                <w:b/>
-                <w:bCs/>
-                <w:color w:val="2F5496" w:themeColor="accent1" w:themeShade="BF"/>
-                <w:sz w:val="18"/>
-                <w:szCs w:val="18"/>
-              </w:rPr>
-              <w:t>Workforce Software</w:t>
             </w:r>
             <w:r>
               <w:rPr>
@@ -1719,30 +1723,19 @@
                 <w:szCs w:val="18"/>
                 <w:lang w:val="fr-CA"/>
               </w:rPr>
-              <w:t xml:space="preserve">Ada </w:t>
-            </w:r>
-            <w:r>
-              <w:rPr>
-                <w:rFonts w:ascii="Courier New" w:hAnsi="Courier New" w:cs="Courier New"/>
-                <w:b/>
-                <w:bCs/>
+              <w:t>Ada</w:t>
+            </w:r>
+            <w:r>
+              <w:rPr>
+                <w:rFonts w:ascii="Courier New" w:hAnsi="Courier New" w:cs="Courier New"/>
+                <w:b/>
+                <w:bCs/>
+                <w:color w:val="2F5496" w:themeColor="accent1" w:themeShade="BF"/>
                 <w:sz w:val="18"/>
                 <w:szCs w:val="18"/>
                 <w:lang w:val="fr-CA"/>
               </w:rPr>
-              <w:t xml:space="preserve">| </w:t>
-            </w:r>
-            <w:r>
-              <w:rPr>
-                <w:rFonts w:ascii="Courier New" w:hAnsi="Courier New" w:cs="Courier New"/>
-                <w:b/>
-                <w:bCs/>
-                <w:color w:val="2F5496" w:themeColor="accent1" w:themeShade="BF"/>
-                <w:sz w:val="18"/>
-                <w:szCs w:val="18"/>
-                <w:lang w:val="fr-CA"/>
-              </w:rPr>
-              <w:t xml:space="preserve">Agile </w:t>
+              <w:t xml:space="preserve"> </w:t>
             </w:r>
             <w:r>
               <w:rPr>
@@ -1818,7 +1811,7 @@
         </w:trPr>
         <w:tc>
           <w:tcPr>
-            <w:tcW w:w="905" w:type="dxa"/>
+            <w:tcW w:w="936" w:type="dxa"/>
             <w:vMerge w:val="restart"/>
           </w:tcPr>
           <w:p>
@@ -1892,7 +1885,7 @@
         </w:tc>
         <w:tc>
           <w:tcPr>
-            <w:tcW w:w="10476" w:type="dxa"/>
+            <w:tcW w:w="10445" w:type="dxa"/>
           </w:tcPr>
           <w:p>
             <w:pPr>
@@ -1971,7 +1964,7 @@
       <w:tr>
         <w:tc>
           <w:tcPr>
-            <w:tcW w:w="905" w:type="dxa"/>
+            <w:tcW w:w="936" w:type="dxa"/>
             <w:vMerge/>
           </w:tcPr>
           <w:p>
@@ -1986,7 +1979,7 @@
         </w:tc>
         <w:tc>
           <w:tcPr>
-            <w:tcW w:w="10476" w:type="dxa"/>
+            <w:tcW w:w="10445" w:type="dxa"/>
           </w:tcPr>
           <w:p>
             <w:pPr>
@@ -2055,11 +2048,552 @@
                 <w:rFonts w:ascii="Courier New" w:hAnsi="Courier New" w:cs="Courier New"/>
                 <w:b/>
                 <w:bCs/>
+                <w:sz w:val="18"/>
+                <w:szCs w:val="18"/>
+              </w:rPr>
+              <w:t>p</w:t>
+            </w:r>
+            <w:r>
+              <w:rPr>
+                <w:rFonts w:ascii="Courier New" w:hAnsi="Courier New" w:cs="Courier New"/>
+                <w:b/>
+                <w:bCs/>
                 <w:color w:val="2F5496" w:themeColor="accent1" w:themeShade="BF"/>
                 <w:sz w:val="18"/>
                 <w:szCs w:val="18"/>
               </w:rPr>
-              <w:t xml:space="preserve">Pandas </w:t>
+              <w:t>andas</w:t>
+            </w:r>
+            <w:r>
+              <w:rPr>
+                <w:rFonts w:ascii="Courier New" w:hAnsi="Courier New" w:cs="Courier New"/>
+                <w:b/>
+                <w:bCs/>
+                <w:color w:val="2F5496" w:themeColor="accent1" w:themeShade="BF"/>
+                <w:sz w:val="18"/>
+                <w:szCs w:val="18"/>
+              </w:rPr>
+              <w:t xml:space="preserve"> </w:t>
+            </w:r>
+            <w:r>
+              <w:rPr>
+                <w:rFonts w:ascii="Courier New" w:hAnsi="Courier New" w:cs="Courier New"/>
+                <w:b/>
+                <w:bCs/>
+                <w:sz w:val="18"/>
+                <w:szCs w:val="18"/>
+              </w:rPr>
+              <w:t>|</w:t>
+            </w:r>
+            <w:r>
+              <w:rPr>
+                <w:rFonts w:ascii="Courier New" w:hAnsi="Courier New" w:cs="Courier New"/>
+                <w:b/>
+                <w:bCs/>
+                <w:color w:val="2F5496" w:themeColor="accent1" w:themeShade="BF"/>
+                <w:sz w:val="18"/>
+                <w:szCs w:val="18"/>
+              </w:rPr>
+              <w:t xml:space="preserve"> </w:t>
+            </w:r>
+            <w:r>
+              <w:rPr>
+                <w:rFonts w:ascii="Courier New" w:hAnsi="Courier New" w:cs="Courier New"/>
+                <w:b/>
+                <w:bCs/>
+                <w:color w:val="2F5496" w:themeColor="accent1" w:themeShade="BF"/>
+                <w:sz w:val="18"/>
+                <w:szCs w:val="18"/>
+              </w:rPr>
+              <w:t>m</w:t>
+            </w:r>
+            <w:r>
+              <w:rPr>
+                <w:rFonts w:ascii="Courier New" w:hAnsi="Courier New" w:cs="Courier New"/>
+                <w:b/>
+                <w:bCs/>
+                <w:color w:val="2F5496" w:themeColor="accent1" w:themeShade="BF"/>
+                <w:sz w:val="18"/>
+                <w:szCs w:val="18"/>
+              </w:rPr>
+              <w:t>atplotlib</w:t>
+            </w:r>
+            <w:r>
+              <w:rPr>
+                <w:rFonts w:ascii="Courier New" w:hAnsi="Courier New" w:cs="Courier New"/>
+                <w:b/>
+                <w:bCs/>
+                <w:color w:val="2F5496" w:themeColor="accent1" w:themeShade="BF"/>
+                <w:sz w:val="18"/>
+                <w:szCs w:val="18"/>
+              </w:rPr>
+              <w:t xml:space="preserve"> </w:t>
+            </w:r>
+            <w:r>
+              <w:rPr>
+                <w:rFonts w:ascii="Courier New" w:hAnsi="Courier New" w:cs="Courier New"/>
+                <w:b/>
+                <w:bCs/>
+                <w:sz w:val="18"/>
+                <w:szCs w:val="18"/>
+              </w:rPr>
+              <w:t>|</w:t>
+            </w:r>
+            <w:r>
+              <w:rPr>
+                <w:rFonts w:ascii="Courier New" w:hAnsi="Courier New" w:cs="Courier New"/>
+                <w:b/>
+                <w:bCs/>
+                <w:color w:val="2F5496" w:themeColor="accent1" w:themeShade="BF"/>
+                <w:sz w:val="18"/>
+                <w:szCs w:val="18"/>
+              </w:rPr>
+              <w:t xml:space="preserve"> </w:t>
+            </w:r>
+            <w:r>
+              <w:rPr>
+                <w:rFonts w:ascii="Courier New" w:hAnsi="Courier New" w:cs="Courier New"/>
+                <w:b/>
+                <w:bCs/>
+                <w:color w:val="2F5496" w:themeColor="accent1" w:themeShade="BF"/>
+                <w:sz w:val="18"/>
+                <w:szCs w:val="18"/>
+              </w:rPr>
+              <w:t>seaborn</w:t>
+            </w:r>
+            <w:r>
+              <w:rPr>
+                <w:rFonts w:ascii="Courier New" w:hAnsi="Courier New" w:cs="Courier New"/>
+                <w:b/>
+                <w:bCs/>
+                <w:color w:val="2F5496" w:themeColor="accent1" w:themeShade="BF"/>
+                <w:sz w:val="18"/>
+                <w:szCs w:val="18"/>
+              </w:rPr>
+              <w:t xml:space="preserve"> </w:t>
+            </w:r>
+            <w:r>
+              <w:rPr>
+                <w:rFonts w:ascii="Courier New" w:hAnsi="Courier New" w:cs="Courier New"/>
+                <w:b/>
+                <w:bCs/>
+                <w:sz w:val="18"/>
+                <w:szCs w:val="18"/>
+              </w:rPr>
+              <w:t>|</w:t>
+            </w:r>
+            <w:r>
+              <w:rPr>
+                <w:rFonts w:ascii="Courier New" w:hAnsi="Courier New" w:cs="Courier New"/>
+                <w:b/>
+                <w:bCs/>
+                <w:color w:val="2F5496" w:themeColor="accent1" w:themeShade="BF"/>
+                <w:sz w:val="18"/>
+                <w:szCs w:val="18"/>
+              </w:rPr>
+              <w:t xml:space="preserve"> </w:t>
+            </w:r>
+            <w:r>
+              <w:rPr>
+                <w:rFonts w:ascii="Courier New" w:hAnsi="Courier New" w:cs="Courier New"/>
+                <w:b/>
+                <w:bCs/>
+                <w:color w:val="2F5496" w:themeColor="accent1" w:themeShade="BF"/>
+                <w:sz w:val="18"/>
+                <w:szCs w:val="18"/>
+              </w:rPr>
+              <w:t>scikit-learn</w:t>
+            </w:r>
+            <w:r>
+              <w:rPr>
+                <w:rFonts w:ascii="Courier New" w:hAnsi="Courier New" w:cs="Courier New"/>
+                <w:b/>
+                <w:bCs/>
+                <w:sz w:val="18"/>
+                <w:szCs w:val="18"/>
+              </w:rPr>
+              <w:t>]</w:t>
+            </w:r>
+          </w:p>
+        </w:tc>
+      </w:tr>
+      <w:tr>
+        <w:tc>
+          <w:tcPr>
+            <w:tcW w:w="936" w:type="dxa"/>
+          </w:tcPr>
+          <w:p>
+            <w:pPr>
+              <w:rPr>
+                <w:rFonts w:ascii="Roboto Light" w:hAnsi="Roboto Light"/>
+                <w:sz w:val="4"/>
+                <w:szCs w:val="4"/>
+              </w:rPr>
+            </w:pPr>
+          </w:p>
+        </w:tc>
+        <w:tc>
+          <w:tcPr>
+            <w:tcW w:w="10445" w:type="dxa"/>
+          </w:tcPr>
+          <w:p>
+            <w:pPr>
+              <w:rPr>
+                <w:rFonts w:ascii="Roboto Light" w:hAnsi="Roboto Light"/>
+                <w:sz w:val="8"/>
+                <w:szCs w:val="8"/>
+              </w:rPr>
+            </w:pPr>
+          </w:p>
+        </w:tc>
+      </w:tr>
+      <w:tr>
+        <w:tc>
+          <w:tcPr>
+            <w:tcW w:w="936" w:type="dxa"/>
+          </w:tcPr>
+          <w:p>
+            <w:pPr>
+              <w:rPr>
+                <w:rFonts w:ascii="Roboto Light" w:hAnsi="Roboto Light"/>
+                <w:sz w:val="4"/>
+                <w:szCs w:val="4"/>
+              </w:rPr>
+            </w:pPr>
+            <w:r>
+              <w:rPr>
+                <w:rFonts w:ascii="Roboto Light" w:hAnsi="Roboto Light"/>
+                <w:noProof/>
+                <w:sz w:val="18"/>
+                <w:szCs w:val="18"/>
+              </w:rPr>
+              <w:drawing>
+                <wp:inline distT="0" distB="0" distL="0" distR="0" wp14:anchorId="7A9A76AE" wp14:editId="12C7F370">
+                  <wp:extent cx="457200" cy="457200"/>
+                  <wp:effectExtent l="0" t="0" r="0" b="0"/>
+                  <wp:docPr id="6" name="Picture 6"/>
+                  <wp:cNvGraphicFramePr>
+                    <a:graphicFrameLocks xmlns:a="http://schemas.openxmlformats.org/drawingml/2006/main" noChangeAspect="1"/>
+                  </wp:cNvGraphicFramePr>
+                  <a:graphic xmlns:a="http://schemas.openxmlformats.org/drawingml/2006/main">
+                    <a:graphicData uri="http://schemas.openxmlformats.org/drawingml/2006/picture">
+                      <pic:pic xmlns:pic="http://schemas.openxmlformats.org/drawingml/2006/picture">
+                        <pic:nvPicPr>
+                          <pic:cNvPr id="0" name="Picture 6"/>
+                          <pic:cNvPicPr>
+                            <a:picLocks noChangeAspect="1" noChangeArrowheads="1"/>
+                          </pic:cNvPicPr>
+                        </pic:nvPicPr>
+                        <pic:blipFill>
+                          <a:blip r:embed="rId10" cstate="print">
+                            <a:extLst>
+                              <a:ext uri="{28A0092B-C50C-407E-A947-70E740481C1C}">
+                                <a14:useLocalDpi xmlns:a14="http://schemas.microsoft.com/office/drawing/2010/main" val="0"/>
+                              </a:ext>
+                            </a:extLst>
+                          </a:blip>
+                          <a:srcRect/>
+                          <a:stretch>
+                            <a:fillRect/>
+                          </a:stretch>
+                        </pic:blipFill>
+                        <pic:spPr bwMode="auto">
+                          <a:xfrm>
+                            <a:off x="0" y="0"/>
+                            <a:ext cx="457200" cy="457200"/>
+                          </a:xfrm>
+                          <a:prstGeom prst="rect">
+                            <a:avLst/>
+                          </a:prstGeom>
+                          <a:noFill/>
+                          <a:ln>
+                            <a:noFill/>
+                          </a:ln>
+                        </pic:spPr>
+                      </pic:pic>
+                    </a:graphicData>
+                  </a:graphic>
+                </wp:inline>
+              </w:drawing>
+            </w:r>
+          </w:p>
+        </w:tc>
+        <w:tc>
+          <w:tcPr>
+            <w:tcW w:w="10445" w:type="dxa"/>
+          </w:tcPr>
+          <w:p>
+            <w:pPr>
+              <w:rPr>
+                <w:rFonts w:ascii="Roboto Light" w:hAnsi="Roboto Light"/>
+                <w:b/>
+                <w:bCs/>
+                <w:sz w:val="20"/>
+                <w:szCs w:val="20"/>
+              </w:rPr>
+            </w:pPr>
+            <w:r>
+              <w:rPr>
+                <w:rFonts w:ascii="Roboto Light" w:hAnsi="Roboto Light"/>
+                <w:b/>
+                <w:bCs/>
+                <w:sz w:val="20"/>
+                <w:szCs w:val="20"/>
+              </w:rPr>
+              <w:t>Titanic: Machine Learning from Disaster</w:t>
+            </w:r>
+          </w:p>
+          <w:p>
+            <w:pPr>
+              <w:rPr>
+                <w:rFonts w:ascii="Roboto Light" w:hAnsi="Roboto Light"/>
+                <w:b/>
+                <w:bCs/>
+                <w:color w:val="046A38"/>
+                <w:sz w:val="18"/>
+                <w:szCs w:val="18"/>
+              </w:rPr>
+            </w:pPr>
+            <w:r>
+              <w:rPr>
+                <w:rFonts w:ascii="Roboto Light" w:hAnsi="Roboto Light"/>
+                <w:b/>
+                <w:bCs/>
+                <w:color w:val="046A38"/>
+                <w:sz w:val="18"/>
+                <w:szCs w:val="18"/>
+              </w:rPr>
+              <w:t>Kaggle</w:t>
+            </w:r>
+            <w:r>
+              <w:rPr>
+                <w:rFonts w:ascii="Roboto Light" w:hAnsi="Roboto Light"/>
+                <w:b/>
+                <w:bCs/>
+                <w:color w:val="046A38"/>
+                <w:sz w:val="18"/>
+                <w:szCs w:val="18"/>
+              </w:rPr>
+              <w:t xml:space="preserve"> Competition</w:t>
+            </w:r>
+          </w:p>
+          <w:p>
+            <w:pPr>
+              <w:rPr>
+                <w:rFonts w:ascii="Roboto Light" w:hAnsi="Roboto Light"/>
+                <w:sz w:val="8"/>
+                <w:szCs w:val="8"/>
+              </w:rPr>
+            </w:pPr>
+            <w:r>
+              <w:rPr>
+                <w:rFonts w:ascii="Roboto Light" w:hAnsi="Roboto Light"/>
+                <w:sz w:val="18"/>
+                <w:szCs w:val="18"/>
+              </w:rPr>
+              <w:t>Top %</w:t>
+            </w:r>
+          </w:p>
+        </w:tc>
+      </w:tr>
+      <w:tr>
+        <w:tc>
+          <w:tcPr>
+            <w:tcW w:w="936" w:type="dxa"/>
+          </w:tcPr>
+          <w:p>
+            <w:pPr>
+              <w:rPr>
+                <w:rFonts w:ascii="Roboto Light" w:hAnsi="Roboto Light"/>
+                <w:noProof/>
+                <w:sz w:val="18"/>
+                <w:szCs w:val="18"/>
+              </w:rPr>
+            </w:pPr>
+          </w:p>
+        </w:tc>
+        <w:tc>
+          <w:tcPr>
+            <w:tcW w:w="10445" w:type="dxa"/>
+          </w:tcPr>
+          <w:p>
+            <w:pPr>
+              <w:rPr>
+                <w:rFonts w:ascii="Roboto Light" w:hAnsi="Roboto Light"/>
+                <w:sz w:val="4"/>
+                <w:szCs w:val="4"/>
+              </w:rPr>
+            </w:pPr>
+          </w:p>
+          <w:p>
+            <w:pPr>
+              <w:rPr>
+                <w:rFonts w:ascii="Courier New" w:hAnsi="Courier New" w:cs="Courier New"/>
+                <w:b/>
+                <w:bCs/>
+                <w:sz w:val="18"/>
+                <w:szCs w:val="18"/>
+              </w:rPr>
+            </w:pPr>
+          </w:p>
+          <w:p>
+            <w:pPr>
+              <w:rPr>
+                <w:rFonts w:ascii="Roboto Light" w:hAnsi="Roboto Light"/>
+                <w:b/>
+                <w:bCs/>
+                <w:sz w:val="20"/>
+                <w:szCs w:val="20"/>
+              </w:rPr>
+            </w:pPr>
+            <w:r>
+              <w:rPr>
+                <w:rFonts w:ascii="Courier New" w:hAnsi="Courier New" w:cs="Courier New"/>
+                <w:b/>
+                <w:bCs/>
+                <w:sz w:val="18"/>
+                <w:szCs w:val="18"/>
+              </w:rPr>
+              <w:t xml:space="preserve">[ </w:t>
+            </w:r>
+            <w:r>
+              <w:rPr>
+                <w:rFonts w:ascii="Courier New" w:hAnsi="Courier New" w:cs="Courier New"/>
+                <w:b/>
+                <w:bCs/>
+                <w:color w:val="2F5496" w:themeColor="accent1" w:themeShade="BF"/>
+                <w:sz w:val="18"/>
+                <w:szCs w:val="18"/>
+              </w:rPr>
+              <w:t>Python</w:t>
+            </w:r>
+            <w:r>
+              <w:rPr>
+                <w:rFonts w:ascii="Courier New" w:hAnsi="Courier New" w:cs="Courier New"/>
+                <w:b/>
+                <w:bCs/>
+                <w:sz w:val="18"/>
+                <w:szCs w:val="18"/>
+              </w:rPr>
+              <w:t xml:space="preserve"> | </w:t>
+            </w:r>
+            <w:r>
+              <w:rPr>
+                <w:rFonts w:ascii="Courier New" w:hAnsi="Courier New" w:cs="Courier New"/>
+                <w:b/>
+                <w:bCs/>
+                <w:sz w:val="18"/>
+                <w:szCs w:val="18"/>
+              </w:rPr>
+              <w:t>p</w:t>
+            </w:r>
+            <w:r>
+              <w:rPr>
+                <w:rFonts w:ascii="Courier New" w:hAnsi="Courier New" w:cs="Courier New"/>
+                <w:b/>
+                <w:bCs/>
+                <w:color w:val="2F5496" w:themeColor="accent1" w:themeShade="BF"/>
+                <w:sz w:val="18"/>
+                <w:szCs w:val="18"/>
+              </w:rPr>
+              <w:t>andas</w:t>
+            </w:r>
+            <w:r>
+              <w:rPr>
+                <w:rFonts w:ascii="Courier New" w:hAnsi="Courier New" w:cs="Courier New"/>
+                <w:b/>
+                <w:bCs/>
+                <w:color w:val="2F5496" w:themeColor="accent1" w:themeShade="BF"/>
+                <w:sz w:val="18"/>
+                <w:szCs w:val="18"/>
+              </w:rPr>
+              <w:t xml:space="preserve"> </w:t>
+            </w:r>
+            <w:r>
+              <w:rPr>
+                <w:rFonts w:ascii="Courier New" w:hAnsi="Courier New" w:cs="Courier New"/>
+                <w:b/>
+                <w:bCs/>
+                <w:sz w:val="18"/>
+                <w:szCs w:val="18"/>
+              </w:rPr>
+              <w:t>|</w:t>
+            </w:r>
+            <w:r>
+              <w:rPr>
+                <w:rFonts w:ascii="Courier New" w:hAnsi="Courier New" w:cs="Courier New"/>
+                <w:b/>
+                <w:bCs/>
+                <w:color w:val="2F5496" w:themeColor="accent1" w:themeShade="BF"/>
+                <w:sz w:val="18"/>
+                <w:szCs w:val="18"/>
+              </w:rPr>
+              <w:t xml:space="preserve"> </w:t>
+            </w:r>
+            <w:r>
+              <w:rPr>
+                <w:rFonts w:ascii="Courier New" w:hAnsi="Courier New" w:cs="Courier New"/>
+                <w:b/>
+                <w:bCs/>
+                <w:color w:val="2F5496" w:themeColor="accent1" w:themeShade="BF"/>
+                <w:sz w:val="18"/>
+                <w:szCs w:val="18"/>
+              </w:rPr>
+              <w:t>pyplot</w:t>
+            </w:r>
+            <w:r>
+              <w:rPr>
+                <w:rFonts w:ascii="Courier New" w:hAnsi="Courier New" w:cs="Courier New"/>
+                <w:b/>
+                <w:bCs/>
+                <w:color w:val="2F5496" w:themeColor="accent1" w:themeShade="BF"/>
+                <w:sz w:val="18"/>
+                <w:szCs w:val="18"/>
+              </w:rPr>
+              <w:t xml:space="preserve"> </w:t>
+            </w:r>
+            <w:r>
+              <w:rPr>
+                <w:rFonts w:ascii="Courier New" w:hAnsi="Courier New" w:cs="Courier New"/>
+                <w:b/>
+                <w:bCs/>
+                <w:sz w:val="18"/>
+                <w:szCs w:val="18"/>
+              </w:rPr>
+              <w:t>|</w:t>
+            </w:r>
+            <w:r>
+              <w:rPr>
+                <w:rFonts w:ascii="Courier New" w:hAnsi="Courier New" w:cs="Courier New"/>
+                <w:b/>
+                <w:bCs/>
+                <w:color w:val="2F5496" w:themeColor="accent1" w:themeShade="BF"/>
+                <w:sz w:val="18"/>
+                <w:szCs w:val="18"/>
+              </w:rPr>
+              <w:t xml:space="preserve"> </w:t>
+            </w:r>
+            <w:r>
+              <w:rPr>
+                <w:rFonts w:ascii="Courier New" w:hAnsi="Courier New" w:cs="Courier New"/>
+                <w:b/>
+                <w:bCs/>
+                <w:color w:val="2F5496" w:themeColor="accent1" w:themeShade="BF"/>
+                <w:sz w:val="18"/>
+                <w:szCs w:val="18"/>
+              </w:rPr>
+              <w:t>seaborn</w:t>
+            </w:r>
+            <w:r>
+              <w:rPr>
+                <w:rFonts w:ascii="Courier New" w:hAnsi="Courier New" w:cs="Courier New"/>
+                <w:b/>
+                <w:bCs/>
+                <w:color w:val="2F5496" w:themeColor="accent1" w:themeShade="BF"/>
+                <w:sz w:val="18"/>
+                <w:szCs w:val="18"/>
+              </w:rPr>
+              <w:t xml:space="preserve"> </w:t>
             </w:r>
             <w:r>
               <w:rPr>
@@ -2423,7 +2957,121 @@
           <w:sz w:val="18"/>
           <w:szCs w:val="18"/>
         </w:rPr>
-        <w:t>Pandas</w:t>
+        <w:t>p</w:t>
+      </w:r>
+      <w:r>
+        <w:rPr>
+          <w:rFonts w:ascii="Roboto Light" w:hAnsi="Roboto Light"/>
+          <w:sz w:val="18"/>
+          <w:szCs w:val="18"/>
+        </w:rPr>
+        <w:t>andas</w:t>
+      </w:r>
+      <w:r>
+        <w:rPr>
+          <w:rFonts w:ascii="Roboto Light" w:hAnsi="Roboto Light"/>
+          <w:sz w:val="18"/>
+          <w:szCs w:val="18"/>
+        </w:rPr>
+        <w:t xml:space="preserve"> </w:t>
+      </w:r>
+      <w:r>
+        <w:rPr>
+          <w:rFonts w:ascii="Roboto Light" w:hAnsi="Roboto Light"/>
+          <w:b/>
+          <w:bCs/>
+          <w:sz w:val="18"/>
+          <w:szCs w:val="18"/>
+        </w:rPr>
+        <w:t>•</w:t>
+      </w:r>
+      <w:r>
+        <w:rPr>
+          <w:rFonts w:ascii="Roboto Light" w:hAnsi="Roboto Light"/>
+          <w:b/>
+          <w:bCs/>
+          <w:sz w:val="18"/>
+          <w:szCs w:val="18"/>
+        </w:rPr>
+        <w:t xml:space="preserve"> </w:t>
+      </w:r>
+      <w:r>
+        <w:rPr>
+          <w:rFonts w:ascii="Roboto Light" w:hAnsi="Roboto Light"/>
+          <w:sz w:val="18"/>
+          <w:szCs w:val="18"/>
+        </w:rPr>
+        <w:t>Matplotlib</w:t>
+      </w:r>
+      <w:r>
+        <w:rPr>
+          <w:rFonts w:ascii="Roboto Light" w:hAnsi="Roboto Light"/>
+          <w:sz w:val="18"/>
+          <w:szCs w:val="18"/>
+        </w:rPr>
+        <w:t xml:space="preserve"> </w:t>
+      </w:r>
+      <w:r>
+        <w:rPr>
+          <w:rFonts w:ascii="Roboto Light" w:hAnsi="Roboto Light"/>
+          <w:b/>
+          <w:bCs/>
+          <w:sz w:val="18"/>
+          <w:szCs w:val="18"/>
+        </w:rPr>
+        <w:t>•</w:t>
+      </w:r>
+      <w:r>
+        <w:rPr>
+          <w:rFonts w:ascii="Roboto Light" w:hAnsi="Roboto Light"/>
+          <w:b/>
+          <w:bCs/>
+          <w:sz w:val="18"/>
+          <w:szCs w:val="18"/>
+        </w:rPr>
+        <w:t xml:space="preserve"> </w:t>
+      </w:r>
+      <w:r>
+        <w:rPr>
+          <w:rFonts w:ascii="Roboto Light" w:hAnsi="Roboto Light"/>
+          <w:sz w:val="18"/>
+          <w:szCs w:val="18"/>
+        </w:rPr>
+        <w:t>seaborn</w:t>
+      </w:r>
+      <w:r>
+        <w:rPr>
+          <w:rFonts w:ascii="Roboto Light" w:hAnsi="Roboto Light"/>
+          <w:sz w:val="18"/>
+          <w:szCs w:val="18"/>
+        </w:rPr>
+        <w:t xml:space="preserve"> </w:t>
+      </w:r>
+      <w:r>
+        <w:rPr>
+          <w:rFonts w:ascii="Roboto Light" w:hAnsi="Roboto Light"/>
+          <w:b/>
+          <w:bCs/>
+          <w:sz w:val="18"/>
+          <w:szCs w:val="18"/>
+        </w:rPr>
+        <w:t>•</w:t>
+      </w:r>
+      <w:r>
+        <w:rPr>
+          <w:rFonts w:ascii="Roboto Light" w:hAnsi="Roboto Light"/>
+          <w:sz w:val="18"/>
+          <w:szCs w:val="18"/>
+        </w:rPr>
+        <w:t xml:space="preserve"> </w:t>
+      </w:r>
+      <w:r>
+        <w:rPr>
+          <w:rFonts w:ascii="Roboto Light" w:hAnsi="Roboto Light"/>
+          <w:sz w:val="18"/>
+          <w:szCs w:val="18"/>
+        </w:rPr>
+        <w:t>scikit-learn</w:t>
       </w:r>
     </w:p>
     <w:p>
@@ -2443,7 +3091,7 @@
           <w:sz w:val="18"/>
           <w:szCs w:val="18"/>
         </w:rPr>
-        <w:t xml:space="preserve">Data </w:t>
+        <w:t>Data</w:t>
       </w:r>
       <w:r>
         <w:rPr>
@@ -2453,7 +3101,7 @@
           <w:sz w:val="18"/>
           <w:szCs w:val="18"/>
         </w:rPr>
-        <w:t>Extraction</w:t>
+        <w:t>base</w:t>
       </w:r>
       <w:r>
         <w:rPr>

--- a/Kevin_H_Resume.docx
+++ b/Kevin_H_Resume.docx
@@ -1827,16 +1827,13 @@
             </w:pPr>
             <w:r>
               <w:rPr>
-                <w:rFonts w:ascii="Roboto Light" w:hAnsi="Roboto Light"/>
                 <w:noProof/>
-                <w:sz w:val="18"/>
-                <w:szCs w:val="18"/>
               </w:rPr>
               <w:drawing>
-                <wp:inline distT="0" distB="0" distL="0" distR="0" wp14:anchorId="11AEE635" wp14:editId="5994F329">
+                <wp:inline distT="0" distB="0" distL="0" distR="0" wp14:anchorId="7ADDBDEE" wp14:editId="041111D9">
                   <wp:extent cx="457200" cy="457200"/>
                   <wp:effectExtent l="0" t="0" r="0" b="0"/>
-                  <wp:docPr id="2" name="Picture 2"/>
+                  <wp:docPr id="7" name="Picture 7"/>
                   <wp:cNvGraphicFramePr>
                     <a:graphicFrameLocks xmlns:a="http://schemas.openxmlformats.org/drawingml/2006/main" noChangeAspect="1"/>
                   </wp:cNvGraphicFramePr>
@@ -1844,7 +1841,7 @@
                     <a:graphicData uri="http://schemas.openxmlformats.org/drawingml/2006/picture">
                       <pic:pic xmlns:pic="http://schemas.openxmlformats.org/drawingml/2006/picture">
                         <pic:nvPicPr>
-                          <pic:cNvPr id="0" name="Picture 6"/>
+                          <pic:cNvPr id="0" name="Picture 11"/>
                           <pic:cNvPicPr>
                             <a:picLocks noChangeAspect="1" noChangeArrowheads="1"/>
                           </pic:cNvPicPr>
@@ -1893,10 +1890,67 @@
                 <w:rFonts w:ascii="Roboto Light" w:hAnsi="Roboto Light"/>
                 <w:b/>
                 <w:bCs/>
+                <w:sz w:val="18"/>
+                <w:szCs w:val="18"/>
+              </w:rPr>
+            </w:pPr>
+            <w:r>
+              <w:rPr>
+                <w:rFonts w:ascii="Roboto Light" w:hAnsi="Roboto Light"/>
+                <w:b/>
+                <w:bCs/>
+                <w:sz w:val="18"/>
+                <w:szCs w:val="18"/>
+              </w:rPr>
+              <w:t>Data Scientist</w:t>
+            </w:r>
+          </w:p>
+          <w:p>
+            <w:pPr>
+              <w:rPr>
+                <w:rFonts w:ascii="Roboto Light" w:hAnsi="Roboto Light"/>
+                <w:b/>
+                <w:bCs/>
                 <w:sz w:val="20"/>
                 <w:szCs w:val="20"/>
               </w:rPr>
             </w:pPr>
+            <w:hyperlink r:id="rId11" w:history="1">
+              <w:r>
+                <w:rPr>
+                  <w:rStyle w:val="Hyperlink"/>
+                  <w:rFonts w:ascii="Roboto Light" w:hAnsi="Roboto Light"/>
+                  <w:b/>
+                  <w:bCs/>
+                  <w:color w:val="046A38"/>
+                  <w:sz w:val="18"/>
+                  <w:szCs w:val="18"/>
+                  <w:u w:val="none"/>
+                </w:rPr>
+                <w:t>DrivenData Competition</w:t>
+              </w:r>
+            </w:hyperlink>
+            <w:r>
+              <w:rPr>
+                <w:rFonts w:ascii="Roboto Light" w:hAnsi="Roboto Light"/>
+                <w:b/>
+                <w:bCs/>
+                <w:sz w:val="18"/>
+                <w:szCs w:val="18"/>
+              </w:rPr>
+              <w:t>:</w:t>
+            </w:r>
+            <w:r>
+              <w:rPr>
+                <w:rFonts w:ascii="Roboto Light" w:hAnsi="Roboto Light"/>
+                <w:b/>
+                <w:bCs/>
+                <w:color w:val="046A38"/>
+                <w:sz w:val="18"/>
+                <w:szCs w:val="18"/>
+              </w:rPr>
+              <w:t xml:space="preserve"> </w:t>
+            </w:r>
             <w:r>
               <w:rPr>
                 <w:rFonts w:ascii="Roboto Light" w:hAnsi="Roboto Light"/>
@@ -1905,11 +1959,9 @@
                 <w:sz w:val="20"/>
                 <w:szCs w:val="20"/>
               </w:rPr>
-              <w:t>Titanic: Machine Learning from Disaster</w:t>
-            </w:r>
-          </w:p>
-          <w:p>
-            <w:pPr>
+              <w:t>Flu Shot Learning: Predict H1N1 and Seasonal Flu Vaccines</w:t>
+            </w:r>
+            <w:r>
               <w:rPr>
                 <w:rFonts w:ascii="Roboto Light" w:hAnsi="Roboto Light"/>
                 <w:b/>
@@ -1918,8 +1970,11 @@
                 <w:sz w:val="18"/>
                 <w:szCs w:val="18"/>
               </w:rPr>
-            </w:pPr>
-            <w:r>
+              <w:t xml:space="preserve"> </w:t>
+            </w:r>
+          </w:p>
+          <w:p>
+            <w:pPr>
               <w:rPr>
                 <w:rFonts w:ascii="Roboto Light" w:hAnsi="Roboto Light"/>
                 <w:b/>
@@ -1928,35 +1983,112 @@
                 <w:sz w:val="18"/>
                 <w:szCs w:val="18"/>
               </w:rPr>
-              <w:t>Kaggle</w:t>
-            </w:r>
-            <w:r>
-              <w:rPr>
-                <w:rFonts w:ascii="Roboto Light" w:hAnsi="Roboto Light"/>
-                <w:b/>
-                <w:bCs/>
-                <w:color w:val="046A38"/>
-                <w:sz w:val="18"/>
-                <w:szCs w:val="18"/>
-              </w:rPr>
-              <w:t xml:space="preserve"> Competition</w:t>
-            </w:r>
-          </w:p>
-          <w:p>
-            <w:pPr>
-              <w:rPr>
-                <w:rFonts w:ascii="Roboto Light" w:hAnsi="Roboto Light"/>
-                <w:sz w:val="18"/>
-                <w:szCs w:val="18"/>
-              </w:rPr>
-            </w:pPr>
-            <w:r>
-              <w:rPr>
-                <w:rFonts w:ascii="Roboto Light" w:hAnsi="Roboto Light"/>
-                <w:sz w:val="18"/>
-                <w:szCs w:val="18"/>
-              </w:rPr>
-              <w:t>Top %</w:t>
+            </w:pPr>
+            <w:r>
+              <w:rPr>
+                <w:rFonts w:ascii="Roboto Light" w:hAnsi="Roboto Light"/>
+                <w:sz w:val="18"/>
+                <w:szCs w:val="18"/>
+              </w:rPr>
+              <w:t>Fall</w:t>
+            </w:r>
+            <w:r>
+              <w:rPr>
+                <w:rFonts w:ascii="Roboto Light" w:hAnsi="Roboto Light"/>
+                <w:sz w:val="18"/>
+                <w:szCs w:val="18"/>
+              </w:rPr>
+              <w:t xml:space="preserve"> 2020</w:t>
+            </w:r>
+            <w:r>
+              <w:rPr>
+                <w:rFonts w:ascii="Roboto Light" w:hAnsi="Roboto Light"/>
+                <w:sz w:val="18"/>
+                <w:szCs w:val="18"/>
+              </w:rPr>
+              <w:t xml:space="preserve"> </w:t>
+            </w:r>
+            <w:r>
+              <w:rPr>
+                <w:rFonts w:ascii="Roboto Light" w:hAnsi="Roboto Light"/>
+                <w:b/>
+                <w:bCs/>
+                <w:sz w:val="18"/>
+                <w:szCs w:val="18"/>
+              </w:rPr>
+              <w:t>•</w:t>
+            </w:r>
+            <w:r>
+              <w:rPr>
+                <w:rFonts w:ascii="Roboto Light" w:hAnsi="Roboto Light"/>
+                <w:b/>
+                <w:bCs/>
+                <w:sz w:val="18"/>
+                <w:szCs w:val="18"/>
+              </w:rPr>
+              <w:t xml:space="preserve"> </w:t>
+            </w:r>
+            <w:r>
+              <w:rPr>
+                <w:rFonts w:ascii="Roboto Light" w:hAnsi="Roboto Light"/>
+                <w:b/>
+                <w:bCs/>
+                <w:noProof/>
+                <w:sz w:val="18"/>
+                <w:szCs w:val="18"/>
+              </w:rPr>
+              <w:drawing>
+                <wp:inline distT="0" distB="0" distL="0" distR="0" wp14:anchorId="2FB605DF" wp14:editId="4D19C8A5">
+                  <wp:extent cx="131445" cy="131445"/>
+                  <wp:effectExtent l="0" t="0" r="1905" b="1905"/>
+                  <wp:docPr id="10" name="Picture 10">
+                    <a:hlinkClick xmlns:a="http://schemas.openxmlformats.org/drawingml/2006/main" r:id="rId12"/>
+                  </wp:docPr>
+                  <wp:cNvGraphicFramePr>
+                    <a:graphicFrameLocks xmlns:a="http://schemas.openxmlformats.org/drawingml/2006/main" noChangeAspect="1"/>
+                  </wp:cNvGraphicFramePr>
+                  <a:graphic xmlns:a="http://schemas.openxmlformats.org/drawingml/2006/main">
+                    <a:graphicData uri="http://schemas.openxmlformats.org/drawingml/2006/picture">
+                      <pic:pic xmlns:pic="http://schemas.openxmlformats.org/drawingml/2006/picture">
+                        <pic:nvPicPr>
+                          <pic:cNvPr id="10" name="Picture 10">
+                            <a:hlinkClick r:id="rId12"/>
+                          </pic:cNvPr>
+                          <pic:cNvPicPr>
+                            <a:picLocks noChangeAspect="1" noChangeArrowheads="1"/>
+                          </pic:cNvPicPr>
+                        </pic:nvPicPr>
+                        <pic:blipFill>
+                          <a:blip r:embed="rId13" cstate="print">
+                            <a:extLst>
+                              <a:ext uri="{28A0092B-C50C-407E-A947-70E740481C1C}">
+                                <a14:useLocalDpi xmlns:a14="http://schemas.microsoft.com/office/drawing/2010/main" val="0"/>
+                              </a:ext>
+                            </a:extLst>
+                          </a:blip>
+                          <a:srcRect/>
+                          <a:stretch>
+                            <a:fillRect/>
+                          </a:stretch>
+                        </pic:blipFill>
+                        <pic:spPr bwMode="auto">
+                          <a:xfrm>
+                            <a:off x="0" y="0"/>
+                            <a:ext cx="131445" cy="131445"/>
+                          </a:xfrm>
+                          <a:prstGeom prst="rect">
+                            <a:avLst/>
+                          </a:prstGeom>
+                          <a:noFill/>
+                          <a:ln>
+                            <a:noFill/>
+                          </a:ln>
+                        </pic:spPr>
+                      </pic:pic>
+                    </a:graphicData>
+                  </a:graphic>
+                </wp:inline>
+              </w:drawing>
             </w:r>
           </w:p>
         </w:tc>
@@ -1993,13 +2125,73 @@
           <w:p>
             <w:pPr>
               <w:rPr>
-                <w:rFonts w:ascii="Courier New" w:hAnsi="Courier New" w:cs="Courier New"/>
-                <w:b/>
-                <w:bCs/>
-                <w:sz w:val="18"/>
-                <w:szCs w:val="18"/>
-              </w:rPr>
-            </w:pPr>
+                <w:rFonts w:ascii="Avenir Next LT Pro" w:hAnsi="Avenir Next LT Pro" w:cs="Courier New"/>
+                <w:sz w:val="18"/>
+                <w:szCs w:val="18"/>
+              </w:rPr>
+            </w:pPr>
+            <w:r>
+              <w:rPr>
+                <w:rFonts w:ascii="Avenir Next LT Pro" w:hAnsi="Avenir Next LT Pro" w:cs="Courier New"/>
+                <w:sz w:val="18"/>
+                <w:szCs w:val="18"/>
+              </w:rPr>
+              <w:t>The</w:t>
+            </w:r>
+            <w:r>
+              <w:rPr>
+                <w:rFonts w:ascii="Avenir Next LT Pro" w:hAnsi="Avenir Next LT Pro" w:cs="Courier New"/>
+                <w:sz w:val="18"/>
+                <w:szCs w:val="18"/>
+              </w:rPr>
+              <w:t xml:space="preserve"> challenge </w:t>
+            </w:r>
+            <w:r>
+              <w:rPr>
+                <w:rFonts w:ascii="Avenir Next LT Pro" w:hAnsi="Avenir Next LT Pro" w:cs="Courier New"/>
+                <w:sz w:val="18"/>
+                <w:szCs w:val="18"/>
+              </w:rPr>
+              <w:t xml:space="preserve">is </w:t>
+            </w:r>
+            <w:r>
+              <w:rPr>
+                <w:rFonts w:ascii="Avenir Next LT Pro" w:hAnsi="Avenir Next LT Pro" w:cs="Courier New"/>
+                <w:sz w:val="18"/>
+                <w:szCs w:val="18"/>
+              </w:rPr>
+              <w:t>to predict how likely individuals are to receive their H1N1 and seasonal flu vaccines</w:t>
+            </w:r>
+            <w:r>
+              <w:rPr>
+                <w:rFonts w:ascii="Avenir Next LT Pro" w:hAnsi="Avenir Next LT Pro" w:cs="Courier New"/>
+                <w:sz w:val="18"/>
+                <w:szCs w:val="18"/>
+              </w:rPr>
+              <w:t>.</w:t>
+            </w:r>
+          </w:p>
+          <w:p>
+            <w:pPr>
+              <w:pStyle w:val="ListParagraph"/>
+              <w:numPr>
+                <w:ilvl w:val="0"/>
+                <w:numId w:val="1"/>
+              </w:numPr>
+              <w:rPr>
+                <w:rFonts w:ascii="Roboto Light" w:hAnsi="Roboto Light"/>
+                <w:sz w:val="18"/>
+                <w:szCs w:val="18"/>
+              </w:rPr>
+            </w:pPr>
+            <w:r>
+              <w:rPr>
+                <w:rFonts w:ascii="Roboto Light" w:hAnsi="Roboto Light"/>
+                <w:sz w:val="18"/>
+                <w:szCs w:val="18"/>
+              </w:rPr>
+              <w:t>aaa</w:t>
+            </w:r>
           </w:p>
           <w:p>
             <w:pPr>
@@ -2048,6 +2240,7 @@
                 <w:rFonts w:ascii="Courier New" w:hAnsi="Courier New" w:cs="Courier New"/>
                 <w:b/>
                 <w:bCs/>
+                <w:color w:val="2F5496" w:themeColor="accent1" w:themeShade="BF"/>
                 <w:sz w:val="18"/>
                 <w:szCs w:val="18"/>
               </w:rPr>
@@ -2105,7 +2298,7 @@
                 <w:sz w:val="18"/>
                 <w:szCs w:val="18"/>
               </w:rPr>
-              <w:t>m</w:t>
+              <w:t>scikit-learn</w:t>
             </w:r>
             <w:r>
               <w:rPr>
@@ -2116,93 +2309,7 @@
                 <w:sz w:val="18"/>
                 <w:szCs w:val="18"/>
               </w:rPr>
-              <w:t>atplotlib</w:t>
-            </w:r>
-            <w:r>
-              <w:rPr>
-                <w:rFonts w:ascii="Courier New" w:hAnsi="Courier New" w:cs="Courier New"/>
-                <w:b/>
-                <w:bCs/>
-                <w:color w:val="2F5496" w:themeColor="accent1" w:themeShade="BF"/>
-                <w:sz w:val="18"/>
-                <w:szCs w:val="18"/>
-              </w:rPr>
               <w:t xml:space="preserve"> </w:t>
-            </w:r>
-            <w:r>
-              <w:rPr>
-                <w:rFonts w:ascii="Courier New" w:hAnsi="Courier New" w:cs="Courier New"/>
-                <w:b/>
-                <w:bCs/>
-                <w:sz w:val="18"/>
-                <w:szCs w:val="18"/>
-              </w:rPr>
-              <w:t>|</w:t>
-            </w:r>
-            <w:r>
-              <w:rPr>
-                <w:rFonts w:ascii="Courier New" w:hAnsi="Courier New" w:cs="Courier New"/>
-                <w:b/>
-                <w:bCs/>
-                <w:color w:val="2F5496" w:themeColor="accent1" w:themeShade="BF"/>
-                <w:sz w:val="18"/>
-                <w:szCs w:val="18"/>
-              </w:rPr>
-              <w:t xml:space="preserve"> </w:t>
-            </w:r>
-            <w:r>
-              <w:rPr>
-                <w:rFonts w:ascii="Courier New" w:hAnsi="Courier New" w:cs="Courier New"/>
-                <w:b/>
-                <w:bCs/>
-                <w:color w:val="2F5496" w:themeColor="accent1" w:themeShade="BF"/>
-                <w:sz w:val="18"/>
-                <w:szCs w:val="18"/>
-              </w:rPr>
-              <w:t>seaborn</w:t>
-            </w:r>
-            <w:r>
-              <w:rPr>
-                <w:rFonts w:ascii="Courier New" w:hAnsi="Courier New" w:cs="Courier New"/>
-                <w:b/>
-                <w:bCs/>
-                <w:color w:val="2F5496" w:themeColor="accent1" w:themeShade="BF"/>
-                <w:sz w:val="18"/>
-                <w:szCs w:val="18"/>
-              </w:rPr>
-              <w:t xml:space="preserve"> </w:t>
-            </w:r>
-            <w:r>
-              <w:rPr>
-                <w:rFonts w:ascii="Courier New" w:hAnsi="Courier New" w:cs="Courier New"/>
-                <w:b/>
-                <w:bCs/>
-                <w:sz w:val="18"/>
-                <w:szCs w:val="18"/>
-              </w:rPr>
-              <w:t>|</w:t>
-            </w:r>
-            <w:r>
-              <w:rPr>
-                <w:rFonts w:ascii="Courier New" w:hAnsi="Courier New" w:cs="Courier New"/>
-                <w:b/>
-                <w:bCs/>
-                <w:color w:val="2F5496" w:themeColor="accent1" w:themeShade="BF"/>
-                <w:sz w:val="18"/>
-                <w:szCs w:val="18"/>
-              </w:rPr>
-              <w:t xml:space="preserve"> </w:t>
-            </w:r>
-            <w:r>
-              <w:rPr>
-                <w:rFonts w:ascii="Courier New" w:hAnsi="Courier New" w:cs="Courier New"/>
-                <w:b/>
-                <w:bCs/>
-                <w:color w:val="2F5496" w:themeColor="accent1" w:themeShade="BF"/>
-                <w:sz w:val="18"/>
-                <w:szCs w:val="18"/>
-              </w:rPr>
-              <w:t>scikit-learn</w:t>
             </w:r>
             <w:r>
               <w:rPr>
@@ -2251,6 +2358,7 @@
         <w:tc>
           <w:tcPr>
             <w:tcW w:w="936" w:type="dxa"/>
+            <w:vMerge w:val="restart"/>
           </w:tcPr>
           <w:p>
             <w:pPr>
@@ -2285,7 +2393,7 @@
                           </pic:cNvPicPr>
                         </pic:nvPicPr>
                         <pic:blipFill>
-                          <a:blip r:embed="rId10" cstate="print">
+                          <a:blip r:embed="rId14" cstate="print">
                             <a:extLst>
                               <a:ext uri="{28A0092B-C50C-407E-A947-70E740481C1C}">
                                 <a14:useLocalDpi xmlns:a14="http://schemas.microsoft.com/office/drawing/2010/main" val="0"/>
@@ -2340,11 +2448,64 @@
                 <w:sz w:val="20"/>
                 <w:szCs w:val="20"/>
               </w:rPr>
+              <w:t>Data Scientist</w:t>
+            </w:r>
+          </w:p>
+          <w:p>
+            <w:pPr>
+              <w:rPr>
+                <w:rFonts w:ascii="Roboto Light" w:hAnsi="Roboto Light"/>
+                <w:sz w:val="18"/>
+                <w:szCs w:val="18"/>
+              </w:rPr>
+            </w:pPr>
+            <w:hyperlink r:id="rId15" w:history="1">
+              <w:r>
+                <w:rPr>
+                  <w:rStyle w:val="Hyperlink"/>
+                  <w:rFonts w:ascii="Roboto Light" w:hAnsi="Roboto Light"/>
+                  <w:b/>
+                  <w:bCs/>
+                  <w:color w:val="046A38"/>
+                  <w:sz w:val="18"/>
+                  <w:szCs w:val="18"/>
+                  <w:u w:val="none"/>
+                </w:rPr>
+                <w:t>Kaggle Competition</w:t>
+              </w:r>
+            </w:hyperlink>
+            <w:r>
+              <w:rPr>
+                <w:rFonts w:ascii="Roboto Light" w:hAnsi="Roboto Light"/>
+                <w:b/>
+                <w:bCs/>
+                <w:sz w:val="18"/>
+                <w:szCs w:val="18"/>
+              </w:rPr>
+              <w:t>:</w:t>
+            </w:r>
+            <w:r>
+              <w:rPr>
+                <w:rFonts w:ascii="Roboto Light" w:hAnsi="Roboto Light"/>
+                <w:b/>
+                <w:bCs/>
+                <w:color w:val="046A38"/>
+                <w:sz w:val="18"/>
+                <w:szCs w:val="18"/>
+              </w:rPr>
+              <w:t xml:space="preserve"> </w:t>
+            </w:r>
+            <w:r>
+              <w:rPr>
+                <w:rFonts w:ascii="Roboto Light" w:hAnsi="Roboto Light"/>
+                <w:b/>
+                <w:bCs/>
+                <w:sz w:val="20"/>
+                <w:szCs w:val="20"/>
+              </w:rPr>
               <w:t>Titanic: Machine Learning from Disaster</w:t>
             </w:r>
-          </w:p>
-          <w:p>
-            <w:pPr>
+            <w:r>
               <w:rPr>
                 <w:rFonts w:ascii="Roboto Light" w:hAnsi="Roboto Light"/>
                 <w:b/>
@@ -2353,7 +2514,18 @@
                 <w:sz w:val="18"/>
                 <w:szCs w:val="18"/>
               </w:rPr>
-            </w:pPr>
+              <w:t xml:space="preserve"> </w:t>
+            </w:r>
+            <w:r>
+              <w:rPr>
+                <w:rFonts w:ascii="Roboto Light" w:hAnsi="Roboto Light"/>
+                <w:b/>
+                <w:bCs/>
+                <w:sz w:val="18"/>
+                <w:szCs w:val="18"/>
+              </w:rPr>
+              <w:t>|</w:t>
+            </w:r>
             <w:r>
               <w:rPr>
                 <w:rFonts w:ascii="Roboto Light" w:hAnsi="Roboto Light"/>
@@ -2363,18 +2535,15 @@
                 <w:sz w:val="18"/>
                 <w:szCs w:val="18"/>
               </w:rPr>
-              <w:t>Kaggle</w:t>
-            </w:r>
-            <w:r>
-              <w:rPr>
-                <w:rFonts w:ascii="Roboto Light" w:hAnsi="Roboto Light"/>
-                <w:b/>
-                <w:bCs/>
-                <w:color w:val="046A38"/>
-                <w:sz w:val="18"/>
-                <w:szCs w:val="18"/>
-              </w:rPr>
-              <w:t xml:space="preserve"> Competition</w:t>
+              <w:t xml:space="preserve"> </w:t>
+            </w:r>
+            <w:r>
+              <w:rPr>
+                <w:rFonts w:ascii="Roboto Light" w:hAnsi="Roboto Light"/>
+                <w:sz w:val="18"/>
+                <w:szCs w:val="18"/>
+              </w:rPr>
+              <w:t>Top %</w:t>
             </w:r>
           </w:p>
           <w:p>
@@ -2391,7 +2560,93 @@
                 <w:sz w:val="18"/>
                 <w:szCs w:val="18"/>
               </w:rPr>
-              <w:t>Top %</w:t>
+              <w:t>Summer 2020</w:t>
+            </w:r>
+            <w:r>
+              <w:rPr>
+                <w:rFonts w:ascii="Roboto Light" w:hAnsi="Roboto Light"/>
+                <w:sz w:val="18"/>
+                <w:szCs w:val="18"/>
+              </w:rPr>
+              <w:t xml:space="preserve"> </w:t>
+            </w:r>
+            <w:r>
+              <w:rPr>
+                <w:rFonts w:ascii="Roboto Light" w:hAnsi="Roboto Light"/>
+                <w:b/>
+                <w:bCs/>
+                <w:sz w:val="18"/>
+                <w:szCs w:val="18"/>
+              </w:rPr>
+              <w:t>•</w:t>
+            </w:r>
+            <w:r>
+              <w:rPr>
+                <w:rFonts w:ascii="Roboto Light" w:hAnsi="Roboto Light"/>
+                <w:b/>
+                <w:bCs/>
+                <w:sz w:val="18"/>
+                <w:szCs w:val="18"/>
+              </w:rPr>
+              <w:t xml:space="preserve"> </w:t>
+            </w:r>
+            <w:r>
+              <w:rPr>
+                <w:rFonts w:ascii="Roboto Light" w:hAnsi="Roboto Light"/>
+                <w:b/>
+                <w:bCs/>
+                <w:noProof/>
+                <w:sz w:val="18"/>
+                <w:szCs w:val="18"/>
+              </w:rPr>
+              <w:drawing>
+                <wp:inline distT="0" distB="0" distL="0" distR="0" wp14:anchorId="4EDFD76D" wp14:editId="236DF3E2">
+                  <wp:extent cx="131445" cy="131445"/>
+                  <wp:effectExtent l="0" t="0" r="1905" b="1905"/>
+                  <wp:docPr id="9" name="Picture 9"/>
+                  <wp:cNvGraphicFramePr>
+                    <a:graphicFrameLocks xmlns:a="http://schemas.openxmlformats.org/drawingml/2006/main" noChangeAspect="1"/>
+                  </wp:cNvGraphicFramePr>
+                  <a:graphic xmlns:a="http://schemas.openxmlformats.org/drawingml/2006/main">
+                    <a:graphicData uri="http://schemas.openxmlformats.org/drawingml/2006/picture">
+                      <pic:pic xmlns:pic="http://schemas.openxmlformats.org/drawingml/2006/picture">
+                        <pic:nvPicPr>
+                          <pic:cNvPr id="0" name="Picture 14"/>
+                          <pic:cNvPicPr>
+                            <a:picLocks noChangeAspect="1" noChangeArrowheads="1"/>
+                          </pic:cNvPicPr>
+                        </pic:nvPicPr>
+                        <pic:blipFill>
+                          <a:blip r:embed="rId13" cstate="print">
+                            <a:extLst>
+                              <a:ext uri="{28A0092B-C50C-407E-A947-70E740481C1C}">
+                                <a14:useLocalDpi xmlns:a14="http://schemas.microsoft.com/office/drawing/2010/main" val="0"/>
+                              </a:ext>
+                            </a:extLst>
+                          </a:blip>
+                          <a:srcRect/>
+                          <a:stretch>
+                            <a:fillRect/>
+                          </a:stretch>
+                        </pic:blipFill>
+                        <pic:spPr bwMode="auto">
+                          <a:xfrm>
+                            <a:off x="0" y="0"/>
+                            <a:ext cx="131445" cy="131445"/>
+                          </a:xfrm>
+                          <a:prstGeom prst="rect">
+                            <a:avLst/>
+                          </a:prstGeom>
+                          <a:noFill/>
+                          <a:ln>
+                            <a:noFill/>
+                          </a:ln>
+                        </pic:spPr>
+                      </pic:pic>
+                    </a:graphicData>
+                  </a:graphic>
+                </wp:inline>
+              </w:drawing>
             </w:r>
           </w:p>
         </w:tc>
@@ -2400,6 +2655,7 @@
         <w:tc>
           <w:tcPr>
             <w:tcW w:w="936" w:type="dxa"/>
+            <w:vMerge/>
           </w:tcPr>
           <w:p>
             <w:pPr>
@@ -2428,44 +2684,115 @@
           <w:p>
             <w:pPr>
               <w:rPr>
+                <w:rFonts w:ascii="Avenir Next LT Pro" w:hAnsi="Avenir Next LT Pro" w:cs="Courier New"/>
+                <w:sz w:val="18"/>
+                <w:szCs w:val="18"/>
+              </w:rPr>
+            </w:pPr>
+            <w:r>
+              <w:rPr>
+                <w:rFonts w:ascii="Avenir Next LT Pro" w:hAnsi="Avenir Next LT Pro" w:cs="Courier New"/>
+                <w:sz w:val="18"/>
+                <w:szCs w:val="18"/>
+              </w:rPr>
+              <w:t>A machine learning challenge to create a model that predicts which passengers survived the Titanic shipwreck.</w:t>
+            </w:r>
+          </w:p>
+          <w:p>
+            <w:pPr>
+              <w:pStyle w:val="ListParagraph"/>
+              <w:numPr>
+                <w:ilvl w:val="0"/>
+                <w:numId w:val="1"/>
+              </w:numPr>
+              <w:rPr>
+                <w:rFonts w:ascii="Roboto Light" w:hAnsi="Roboto Light"/>
+                <w:sz w:val="18"/>
+                <w:szCs w:val="18"/>
+              </w:rPr>
+            </w:pPr>
+            <w:r>
+              <w:rPr>
+                <w:rFonts w:ascii="Roboto Light" w:hAnsi="Roboto Light"/>
+                <w:sz w:val="18"/>
+                <w:szCs w:val="18"/>
+              </w:rPr>
+              <w:t>Explored the data using visualization graphs.</w:t>
+            </w:r>
+          </w:p>
+          <w:p>
+            <w:pPr>
+              <w:pStyle w:val="ListParagraph"/>
+              <w:numPr>
+                <w:ilvl w:val="0"/>
+                <w:numId w:val="1"/>
+              </w:numPr>
+              <w:rPr>
+                <w:rFonts w:ascii="Roboto Light" w:hAnsi="Roboto Light"/>
+                <w:sz w:val="18"/>
+                <w:szCs w:val="18"/>
+              </w:rPr>
+            </w:pPr>
+            <w:r>
+              <w:rPr>
+                <w:rFonts w:ascii="Roboto Light" w:hAnsi="Roboto Light"/>
+                <w:sz w:val="18"/>
+                <w:szCs w:val="18"/>
+              </w:rPr>
+              <w:t>Compared results between different machine learning algorithms.</w:t>
+            </w:r>
+          </w:p>
+          <w:p>
+            <w:pPr>
+              <w:pStyle w:val="ListParagraph"/>
+              <w:ind w:left="360"/>
+              <w:rPr>
+                <w:rFonts w:ascii="Roboto Light" w:hAnsi="Roboto Light"/>
+                <w:sz w:val="18"/>
+                <w:szCs w:val="18"/>
+              </w:rPr>
+            </w:pPr>
+            <w:r>
+              <w:rPr>
                 <w:rFonts w:ascii="Courier New" w:hAnsi="Courier New" w:cs="Courier New"/>
                 <w:b/>
                 <w:bCs/>
                 <w:sz w:val="18"/>
                 <w:szCs w:val="18"/>
               </w:rPr>
-            </w:pPr>
-          </w:p>
-          <w:p>
-            <w:pPr>
-              <w:rPr>
-                <w:rFonts w:ascii="Roboto Light" w:hAnsi="Roboto Light"/>
-                <w:b/>
-                <w:bCs/>
-                <w:sz w:val="20"/>
-                <w:szCs w:val="20"/>
-              </w:rPr>
-            </w:pPr>
+              <w:t xml:space="preserve">[ </w:t>
+            </w:r>
             <w:r>
               <w:rPr>
                 <w:rFonts w:ascii="Courier New" w:hAnsi="Courier New" w:cs="Courier New"/>
                 <w:b/>
                 <w:bCs/>
-                <w:sz w:val="18"/>
-                <w:szCs w:val="18"/>
-              </w:rPr>
-              <w:t xml:space="preserve">[ </w:t>
+                <w:color w:val="2F5496" w:themeColor="accent1" w:themeShade="BF"/>
+                <w:sz w:val="18"/>
+                <w:szCs w:val="18"/>
+              </w:rPr>
+              <w:t>Python</w:t>
             </w:r>
             <w:r>
               <w:rPr>
                 <w:rFonts w:ascii="Courier New" w:hAnsi="Courier New" w:cs="Courier New"/>
                 <w:b/>
                 <w:bCs/>
+                <w:sz w:val="18"/>
+                <w:szCs w:val="18"/>
+              </w:rPr>
+              <w:t xml:space="preserve"> | </w:t>
+            </w:r>
+            <w:r>
+              <w:rPr>
+                <w:rFonts w:ascii="Courier New" w:hAnsi="Courier New" w:cs="Courier New"/>
+                <w:b/>
+                <w:bCs/>
                 <w:color w:val="2F5496" w:themeColor="accent1" w:themeShade="BF"/>
                 <w:sz w:val="18"/>
                 <w:szCs w:val="18"/>
               </w:rPr>
-              <w:t>Python</w:t>
+              <w:t xml:space="preserve">pandas </w:t>
             </w:r>
             <w:r>
               <w:rPr>
@@ -2475,114 +2802,18 @@
                 <w:sz w:val="18"/>
                 <w:szCs w:val="18"/>
               </w:rPr>
-              <w:t xml:space="preserve"> | </w:t>
+              <w:t>|</w:t>
             </w:r>
             <w:r>
               <w:rPr>
                 <w:rFonts w:ascii="Courier New" w:hAnsi="Courier New" w:cs="Courier New"/>
                 <w:b/>
                 <w:bCs/>
-                <w:sz w:val="18"/>
-                <w:szCs w:val="18"/>
-              </w:rPr>
-              <w:t>p</w:t>
-            </w:r>
-            <w:r>
-              <w:rPr>
-                <w:rFonts w:ascii="Courier New" w:hAnsi="Courier New" w:cs="Courier New"/>
-                <w:b/>
-                <w:bCs/>
                 <w:color w:val="2F5496" w:themeColor="accent1" w:themeShade="BF"/>
                 <w:sz w:val="18"/>
                 <w:szCs w:val="18"/>
               </w:rPr>
-              <w:t>andas</w:t>
-            </w:r>
-            <w:r>
-              <w:rPr>
-                <w:rFonts w:ascii="Courier New" w:hAnsi="Courier New" w:cs="Courier New"/>
-                <w:b/>
-                <w:bCs/>
-                <w:color w:val="2F5496" w:themeColor="accent1" w:themeShade="BF"/>
-                <w:sz w:val="18"/>
-                <w:szCs w:val="18"/>
-              </w:rPr>
-              <w:t xml:space="preserve"> </w:t>
-            </w:r>
-            <w:r>
-              <w:rPr>
-                <w:rFonts w:ascii="Courier New" w:hAnsi="Courier New" w:cs="Courier New"/>
-                <w:b/>
-                <w:bCs/>
-                <w:sz w:val="18"/>
-                <w:szCs w:val="18"/>
-              </w:rPr>
-              <w:t>|</w:t>
-            </w:r>
-            <w:r>
-              <w:rPr>
-                <w:rFonts w:ascii="Courier New" w:hAnsi="Courier New" w:cs="Courier New"/>
-                <w:b/>
-                <w:bCs/>
-                <w:color w:val="2F5496" w:themeColor="accent1" w:themeShade="BF"/>
-                <w:sz w:val="18"/>
-                <w:szCs w:val="18"/>
-              </w:rPr>
-              <w:t xml:space="preserve"> </w:t>
-            </w:r>
-            <w:r>
-              <w:rPr>
-                <w:rFonts w:ascii="Courier New" w:hAnsi="Courier New" w:cs="Courier New"/>
-                <w:b/>
-                <w:bCs/>
-                <w:color w:val="2F5496" w:themeColor="accent1" w:themeShade="BF"/>
-                <w:sz w:val="18"/>
-                <w:szCs w:val="18"/>
-              </w:rPr>
-              <w:t>pyplot</w:t>
-            </w:r>
-            <w:r>
-              <w:rPr>
-                <w:rFonts w:ascii="Courier New" w:hAnsi="Courier New" w:cs="Courier New"/>
-                <w:b/>
-                <w:bCs/>
-                <w:color w:val="2F5496" w:themeColor="accent1" w:themeShade="BF"/>
-                <w:sz w:val="18"/>
-                <w:szCs w:val="18"/>
-              </w:rPr>
-              <w:t xml:space="preserve"> </w:t>
-            </w:r>
-            <w:r>
-              <w:rPr>
-                <w:rFonts w:ascii="Courier New" w:hAnsi="Courier New" w:cs="Courier New"/>
-                <w:b/>
-                <w:bCs/>
-                <w:sz w:val="18"/>
-                <w:szCs w:val="18"/>
-              </w:rPr>
-              <w:t>|</w:t>
-            </w:r>
-            <w:r>
-              <w:rPr>
-                <w:rFonts w:ascii="Courier New" w:hAnsi="Courier New" w:cs="Courier New"/>
-                <w:b/>
-                <w:bCs/>
-                <w:color w:val="2F5496" w:themeColor="accent1" w:themeShade="BF"/>
-                <w:sz w:val="18"/>
-                <w:szCs w:val="18"/>
-              </w:rPr>
-              <w:t xml:space="preserve"> </w:t>
-            </w:r>
-            <w:r>
-              <w:rPr>
-                <w:rFonts w:ascii="Courier New" w:hAnsi="Courier New" w:cs="Courier New"/>
-                <w:b/>
-                <w:bCs/>
-                <w:color w:val="2F5496" w:themeColor="accent1" w:themeShade="BF"/>
-                <w:sz w:val="18"/>
-                <w:szCs w:val="18"/>
-              </w:rPr>
-              <w:t>seaborn</w:t>
+              <w:t xml:space="preserve"> scikit-learn</w:t>
             </w:r>
             <w:r>
               <w:rPr>
@@ -2875,7 +3106,7 @@
           <w:sz w:val="18"/>
           <w:szCs w:val="18"/>
         </w:rPr>
-        <w:t>Data Science Tools</w:t>
+        <w:t>Data</w:t>
       </w:r>
       <w:r>
         <w:rPr>
@@ -2885,7 +3116,23 @@
           <w:sz w:val="18"/>
           <w:szCs w:val="18"/>
         </w:rPr>
-        <w:t>/Libraries</w:t>
+        <w:t>base</w:t>
+      </w:r>
+      <w:r>
+        <w:rPr>
+          <w:rFonts w:ascii="Roboto Light" w:hAnsi="Roboto Light"/>
+          <w:sz w:val="18"/>
+          <w:szCs w:val="18"/>
+        </w:rPr>
+        <w:t>: SQL</w:t>
+      </w:r>
+      <w:r>
+        <w:rPr>
+          <w:rFonts w:ascii="Roboto Light" w:hAnsi="Roboto Light"/>
+          <w:sz w:val="18"/>
+          <w:szCs w:val="18"/>
+        </w:rPr>
+        <w:t xml:space="preserve"> </w:t>
       </w:r>
       <w:r>
         <w:rPr>
@@ -2895,15 +3142,7 @@
           <w:sz w:val="18"/>
           <w:szCs w:val="18"/>
         </w:rPr>
-        <w:t xml:space="preserve">: </w:t>
-      </w:r>
-      <w:r>
-        <w:rPr>
-          <w:rFonts w:ascii="Roboto Light" w:hAnsi="Roboto Light"/>
-          <w:sz w:val="18"/>
-          <w:szCs w:val="18"/>
-        </w:rPr>
-        <w:t xml:space="preserve">Tableau </w:t>
+        <w:t>•</w:t>
       </w:r>
       <w:r>
         <w:rPr>
@@ -2913,24 +3152,26 @@
           <w:sz w:val="18"/>
           <w:szCs w:val="18"/>
         </w:rPr>
-        <w:t xml:space="preserve">• </w:t>
-      </w:r>
-      <w:r>
-        <w:rPr>
-          <w:rFonts w:ascii="Roboto Light" w:hAnsi="Roboto Light"/>
-          <w:sz w:val="18"/>
-          <w:szCs w:val="18"/>
-        </w:rPr>
-        <w:t>Alteryx</w:t>
-      </w:r>
-      <w:r>
-        <w:rPr>
-          <w:rFonts w:ascii="Roboto Light" w:hAnsi="Roboto Light"/>
-          <w:sz w:val="18"/>
-          <w:szCs w:val="18"/>
-        </w:rPr>
         <w:t xml:space="preserve"> </w:t>
       </w:r>
+      <w:r>
+        <w:rPr>
+          <w:rFonts w:ascii="Roboto Light" w:hAnsi="Roboto Light"/>
+          <w:sz w:val="18"/>
+          <w:szCs w:val="18"/>
+        </w:rPr>
+        <w:t>DbVisualizer</w:t>
+      </w:r>
+    </w:p>
+    <w:p>
+      <w:pPr>
+        <w:spacing w:after="0"/>
+        <w:rPr>
+          <w:rFonts w:ascii="Roboto Light" w:hAnsi="Roboto Light"/>
+          <w:sz w:val="18"/>
+          <w:szCs w:val="18"/>
+        </w:rPr>
+      </w:pPr>
       <w:r>
         <w:rPr>
           <w:rFonts w:ascii="Roboto Light" w:hAnsi="Roboto Light"/>
@@ -2939,7 +3180,7 @@
           <w:sz w:val="18"/>
           <w:szCs w:val="18"/>
         </w:rPr>
-        <w:t>•</w:t>
+        <w:t>Data Science Tools</w:t>
       </w:r>
       <w:r>
         <w:rPr>
@@ -2949,31 +3190,15 @@
           <w:sz w:val="18"/>
           <w:szCs w:val="18"/>
         </w:rPr>
-        <w:t xml:space="preserve"> </w:t>
-      </w:r>
-      <w:r>
-        <w:rPr>
-          <w:rFonts w:ascii="Roboto Light" w:hAnsi="Roboto Light"/>
-          <w:sz w:val="18"/>
-          <w:szCs w:val="18"/>
-        </w:rPr>
-        <w:t>p</w:t>
-      </w:r>
-      <w:r>
-        <w:rPr>
-          <w:rFonts w:ascii="Roboto Light" w:hAnsi="Roboto Light"/>
-          <w:sz w:val="18"/>
-          <w:szCs w:val="18"/>
-        </w:rPr>
-        <w:t>andas</w:t>
-      </w:r>
-      <w:r>
-        <w:rPr>
-          <w:rFonts w:ascii="Roboto Light" w:hAnsi="Roboto Light"/>
-          <w:sz w:val="18"/>
-          <w:szCs w:val="18"/>
-        </w:rPr>
-        <w:t xml:space="preserve"> </w:t>
+        <w:t>/Libraries</w:t>
+      </w:r>
+      <w:r>
+        <w:rPr>
+          <w:rFonts w:ascii="Roboto Light" w:hAnsi="Roboto Light"/>
+          <w:sz w:val="18"/>
+          <w:szCs w:val="18"/>
+        </w:rPr>
+        <w:t>:</w:t>
       </w:r>
       <w:r>
         <w:rPr>
@@ -2983,7 +3208,15 @@
           <w:sz w:val="18"/>
           <w:szCs w:val="18"/>
         </w:rPr>
-        <w:t>•</w:t>
+        <w:t xml:space="preserve"> </w:t>
+      </w:r>
+      <w:r>
+        <w:rPr>
+          <w:rFonts w:ascii="Roboto Light" w:hAnsi="Roboto Light"/>
+          <w:sz w:val="18"/>
+          <w:szCs w:val="18"/>
+        </w:rPr>
+        <w:t xml:space="preserve">Tableau </w:t>
       </w:r>
       <w:r>
         <w:rPr>
@@ -2993,15 +3226,15 @@
           <w:sz w:val="18"/>
           <w:szCs w:val="18"/>
         </w:rPr>
-        <w:t xml:space="preserve"> </w:t>
-      </w:r>
-      <w:r>
-        <w:rPr>
-          <w:rFonts w:ascii="Roboto Light" w:hAnsi="Roboto Light"/>
-          <w:sz w:val="18"/>
-          <w:szCs w:val="18"/>
-        </w:rPr>
-        <w:t>Matplotlib</w:t>
+        <w:t xml:space="preserve">• </w:t>
+      </w:r>
+      <w:r>
+        <w:rPr>
+          <w:rFonts w:ascii="Roboto Light" w:hAnsi="Roboto Light"/>
+          <w:sz w:val="18"/>
+          <w:szCs w:val="18"/>
+        </w:rPr>
+        <w:t>Alteryx</w:t>
       </w:r>
       <w:r>
         <w:rPr>
@@ -3037,7 +3270,15 @@
           <w:sz w:val="18"/>
           <w:szCs w:val="18"/>
         </w:rPr>
-        <w:t>seaborn</w:t>
+        <w:t>p</w:t>
+      </w:r>
+      <w:r>
+        <w:rPr>
+          <w:rFonts w:ascii="Roboto Light" w:hAnsi="Roboto Light"/>
+          <w:sz w:val="18"/>
+          <w:szCs w:val="18"/>
+        </w:rPr>
+        <w:t>andas</w:t>
       </w:r>
       <w:r>
         <w:rPr>
@@ -3060,6 +3301,70 @@
       <w:r>
         <w:rPr>
           <w:rFonts w:ascii="Roboto Light" w:hAnsi="Roboto Light"/>
+          <w:b/>
+          <w:bCs/>
+          <w:sz w:val="18"/>
+          <w:szCs w:val="18"/>
+        </w:rPr>
+        <w:t xml:space="preserve"> </w:t>
+      </w:r>
+      <w:r>
+        <w:rPr>
+          <w:rFonts w:ascii="Roboto Light" w:hAnsi="Roboto Light"/>
+          <w:sz w:val="18"/>
+          <w:szCs w:val="18"/>
+        </w:rPr>
+        <w:t xml:space="preserve">Matplotlib </w:t>
+      </w:r>
+      <w:r>
+        <w:rPr>
+          <w:rFonts w:ascii="Roboto Light" w:hAnsi="Roboto Light"/>
+          <w:b/>
+          <w:bCs/>
+          <w:sz w:val="18"/>
+          <w:szCs w:val="18"/>
+        </w:rPr>
+        <w:t>•</w:t>
+      </w:r>
+      <w:r>
+        <w:rPr>
+          <w:rFonts w:ascii="Roboto Light" w:hAnsi="Roboto Light"/>
+          <w:b/>
+          <w:bCs/>
+          <w:sz w:val="18"/>
+          <w:szCs w:val="18"/>
+        </w:rPr>
+        <w:t xml:space="preserve"> </w:t>
+      </w:r>
+      <w:r>
+        <w:rPr>
+          <w:rFonts w:ascii="Roboto Light" w:hAnsi="Roboto Light"/>
+          <w:sz w:val="18"/>
+          <w:szCs w:val="18"/>
+        </w:rPr>
+        <w:t>seaborn</w:t>
+      </w:r>
+      <w:r>
+        <w:rPr>
+          <w:rFonts w:ascii="Roboto Light" w:hAnsi="Roboto Light"/>
+          <w:sz w:val="18"/>
+          <w:szCs w:val="18"/>
+        </w:rPr>
+        <w:t xml:space="preserve"> </w:t>
+      </w:r>
+      <w:r>
+        <w:rPr>
+          <w:rFonts w:ascii="Roboto Light" w:hAnsi="Roboto Light"/>
+          <w:b/>
+          <w:bCs/>
+          <w:sz w:val="18"/>
+          <w:szCs w:val="18"/>
+        </w:rPr>
+        <w:t>•</w:t>
+      </w:r>
+      <w:r>
+        <w:rPr>
+          <w:rFonts w:ascii="Roboto Light" w:hAnsi="Roboto Light"/>
           <w:sz w:val="18"/>
           <w:szCs w:val="18"/>
         </w:rPr>
@@ -3091,7 +3396,31 @@
           <w:sz w:val="18"/>
           <w:szCs w:val="18"/>
         </w:rPr>
-        <w:t>Data</w:t>
+        <w:t>Machine Learning</w:t>
+      </w:r>
+      <w:r>
+        <w:rPr>
+          <w:rFonts w:ascii="Roboto Light" w:hAnsi="Roboto Light"/>
+          <w:sz w:val="18"/>
+          <w:szCs w:val="18"/>
+        </w:rPr>
+        <w:t xml:space="preserve">: </w:t>
+      </w:r>
+      <w:r>
+        <w:rPr>
+          <w:rFonts w:ascii="Roboto Light" w:hAnsi="Roboto Light"/>
+          <w:sz w:val="18"/>
+          <w:szCs w:val="18"/>
+        </w:rPr>
+        <w:t>Naive Bayes</w:t>
+      </w:r>
+      <w:r>
+        <w:rPr>
+          <w:rFonts w:ascii="Roboto Light" w:hAnsi="Roboto Light"/>
+          <w:sz w:val="18"/>
+          <w:szCs w:val="18"/>
+        </w:rPr>
+        <w:t xml:space="preserve"> </w:t>
       </w:r>
       <w:r>
         <w:rPr>
@@ -3101,23 +3430,23 @@
           <w:sz w:val="18"/>
           <w:szCs w:val="18"/>
         </w:rPr>
-        <w:t>base</w:t>
-      </w:r>
-      <w:r>
-        <w:rPr>
-          <w:rFonts w:ascii="Roboto Light" w:hAnsi="Roboto Light"/>
-          <w:sz w:val="18"/>
-          <w:szCs w:val="18"/>
-        </w:rPr>
-        <w:t xml:space="preserve">: </w:t>
-      </w:r>
-      <w:r>
-        <w:rPr>
-          <w:rFonts w:ascii="Roboto Light" w:hAnsi="Roboto Light"/>
-          <w:sz w:val="18"/>
-          <w:szCs w:val="18"/>
-        </w:rPr>
-        <w:t>SQL</w:t>
+        <w:t>•</w:t>
+      </w:r>
+      <w:r>
+        <w:rPr>
+          <w:rFonts w:ascii="Roboto Light" w:hAnsi="Roboto Light"/>
+          <w:sz w:val="18"/>
+          <w:szCs w:val="18"/>
+        </w:rPr>
+        <w:t xml:space="preserve"> </w:t>
+      </w:r>
+      <w:r>
+        <w:rPr>
+          <w:rFonts w:ascii="Roboto Light" w:hAnsi="Roboto Light"/>
+          <w:sz w:val="18"/>
+          <w:szCs w:val="18"/>
+        </w:rPr>
+        <w:t>Logistic Regression</w:t>
       </w:r>
       <w:r>
         <w:rPr>
@@ -3138,6 +3467,25 @@
         <w:t>•</w:t>
       </w:r>
       <w:r>
+        <w:t xml:space="preserve"> </w:t>
+      </w:r>
+      <w:r>
+        <w:rPr>
+          <w:rFonts w:ascii="Roboto Light" w:hAnsi="Roboto Light"/>
+          <w:sz w:val="18"/>
+          <w:szCs w:val="18"/>
+        </w:rPr>
+        <w:t>Decision Tree</w:t>
+      </w:r>
+      <w:r>
+        <w:rPr>
+          <w:rFonts w:ascii="Roboto Light" w:hAnsi="Roboto Light"/>
+          <w:sz w:val="18"/>
+          <w:szCs w:val="18"/>
+        </w:rPr>
+        <w:t xml:space="preserve"> </w:t>
+      </w:r>
+      <w:r>
         <w:rPr>
           <w:rFonts w:ascii="Roboto Light" w:hAnsi="Roboto Light"/>
           <w:b/>
@@ -3145,6 +3493,14 @@
           <w:sz w:val="18"/>
           <w:szCs w:val="18"/>
         </w:rPr>
+        <w:t>•</w:t>
+      </w:r>
+      <w:r>
+        <w:rPr>
+          <w:rFonts w:ascii="Roboto Light" w:hAnsi="Roboto Light"/>
+          <w:sz w:val="18"/>
+          <w:szCs w:val="18"/>
+        </w:rPr>
         <w:t xml:space="preserve"> </w:t>
       </w:r>
       <w:r>
@@ -3153,64 +3509,60 @@
           <w:sz w:val="18"/>
           <w:szCs w:val="18"/>
         </w:rPr>
-        <w:t>DbVisualizer</w:t>
-      </w:r>
-    </w:p>
-    <w:p>
-      <w:pPr>
-        <w:spacing w:before="240" w:after="0"/>
-        <w:outlineLvl w:val="0"/>
-        <w:rPr>
-          <w:rFonts w:ascii="Bodoni MT" w:hAnsi="Bodoni MT"/>
+        <w:t>K Nearest Neighbor</w:t>
+      </w:r>
+      <w:r>
+        <w:rPr>
+          <w:rFonts w:ascii="Roboto Light" w:hAnsi="Roboto Light"/>
+          <w:sz w:val="18"/>
+          <w:szCs w:val="18"/>
+        </w:rPr>
+        <w:t xml:space="preserve"> </w:t>
+      </w:r>
+      <w:r>
+        <w:rPr>
+          <w:rFonts w:ascii="Roboto Light" w:hAnsi="Roboto Light"/>
           <w:b/>
           <w:bCs/>
-          <w:color w:val="53565A"/>
-          <w:sz w:val="24"/>
-          <w:szCs w:val="24"/>
-        </w:rPr>
-      </w:pPr>
-      <w:r>
-        <w:rPr>
-          <w:rFonts w:ascii="Bodoni MT" w:hAnsi="Bodoni MT"/>
+          <w:sz w:val="18"/>
+          <w:szCs w:val="18"/>
+        </w:rPr>
+        <w:t>•</w:t>
+      </w:r>
+      <w:r>
+        <w:rPr>
+          <w:rFonts w:ascii="Roboto Light" w:hAnsi="Roboto Light"/>
+          <w:sz w:val="18"/>
+          <w:szCs w:val="18"/>
+        </w:rPr>
+        <w:t xml:space="preserve"> </w:t>
+      </w:r>
+      <w:r>
+        <w:rPr>
+          <w:rFonts w:ascii="Roboto Light" w:hAnsi="Roboto Light"/>
+          <w:sz w:val="18"/>
+          <w:szCs w:val="18"/>
+        </w:rPr>
+        <w:t>Random Forest</w:t>
+      </w:r>
+      <w:r>
+        <w:rPr>
+          <w:rFonts w:ascii="Roboto Light" w:hAnsi="Roboto Light"/>
+          <w:sz w:val="18"/>
+          <w:szCs w:val="18"/>
+        </w:rPr>
+        <w:t xml:space="preserve"> </w:t>
+      </w:r>
+      <w:r>
+        <w:rPr>
+          <w:rFonts w:ascii="Roboto Light" w:hAnsi="Roboto Light"/>
           <w:b/>
           <w:bCs/>
-          <w:color w:val="53565A"/>
-          <w:sz w:val="24"/>
-          <w:szCs w:val="24"/>
-        </w:rPr>
-        <w:t>CERTIFICATIONS</w:t>
-      </w:r>
-    </w:p>
-    <w:p>
-      <w:pPr>
-        <w:outlineLvl w:val="0"/>
-        <w:rPr>
-          <w:rFonts w:ascii="Avenir Next LT Pro" w:hAnsi="Avenir Next LT Pro"/>
-          <w:color w:val="2E74B5" w:themeColor="accent5" w:themeShade="BF"/>
-          <w:sz w:val="20"/>
-          <w:szCs w:val="20"/>
-        </w:rPr>
-      </w:pPr>
-      <w:r>
-        <w:rPr>
-          <w:rFonts w:ascii="Avenir Next LT Pro" w:hAnsi="Avenir Next LT Pro"/>
-          <w:color w:val="2E74B5" w:themeColor="accent5" w:themeShade="BF"/>
-          <w:sz w:val="6"/>
-          <w:szCs w:val="6"/>
-        </w:rPr>
-        <w:pict w14:anchorId="6ABD12E6">
-          <v:rect id="_x0000_i1029" style="width:540pt;height:1pt" o:hralign="center" o:hrstd="t" o:hrnoshade="t" o:hr="t" fillcolor="#a5a5a5 [2092]" stroked="f"/>
-        </w:pict>
-      </w:r>
-    </w:p>
-    <w:p>
-      <w:pPr>
-        <w:rPr>
-          <w:rFonts w:ascii="Roboto Light" w:hAnsi="Roboto Light"/>
-          <w:sz w:val="18"/>
-          <w:szCs w:val="18"/>
-        </w:rPr>
-      </w:pPr>
+          <w:sz w:val="18"/>
+          <w:szCs w:val="18"/>
+        </w:rPr>
+        <w:t>•</w:t>
+      </w:r>
       <w:r>
         <w:rPr>
           <w:rFonts w:ascii="Roboto Light" w:hAnsi="Roboto Light"/>
@@ -3218,6 +3570,48 @@
           <w:szCs w:val="18"/>
         </w:rPr>
         <w:t xml:space="preserve"> </w:t>
+      </w:r>
+      <w:r>
+        <w:rPr>
+          <w:rFonts w:ascii="Roboto Light" w:hAnsi="Roboto Light"/>
+          <w:sz w:val="18"/>
+          <w:szCs w:val="18"/>
+        </w:rPr>
+        <w:t>Support Vector Classifier</w:t>
+      </w:r>
+      <w:r>
+        <w:rPr>
+          <w:rFonts w:ascii="Roboto Light" w:hAnsi="Roboto Light"/>
+          <w:sz w:val="18"/>
+          <w:szCs w:val="18"/>
+        </w:rPr>
+        <w:t xml:space="preserve"> </w:t>
+      </w:r>
+      <w:r>
+        <w:rPr>
+          <w:rFonts w:ascii="Roboto Light" w:hAnsi="Roboto Light"/>
+          <w:b/>
+          <w:bCs/>
+          <w:sz w:val="18"/>
+          <w:szCs w:val="18"/>
+        </w:rPr>
+        <w:t>•</w:t>
+      </w:r>
+      <w:r>
+        <w:rPr>
+          <w:rFonts w:ascii="Roboto Light" w:hAnsi="Roboto Light"/>
+          <w:sz w:val="18"/>
+          <w:szCs w:val="18"/>
+        </w:rPr>
+        <w:t xml:space="preserve"> </w:t>
+      </w:r>
+      <w:r>
+        <w:rPr>
+          <w:rFonts w:ascii="Roboto Light" w:hAnsi="Roboto Light"/>
+          <w:sz w:val="18"/>
+          <w:szCs w:val="18"/>
+        </w:rPr>
+        <w:t>Xtreme Gradient Boosting</w:t>
       </w:r>
       <w:bookmarkEnd w:id="0"/>
     </w:p>

--- a/Kevin_H_Resume.docx
+++ b/Kevin_H_Resume.docx
@@ -1027,7 +1027,39 @@
                 <w:sz w:val="18"/>
                 <w:szCs w:val="18"/>
               </w:rPr>
-              <w:t>Query the database for debugging purposes.</w:t>
+              <w:t xml:space="preserve">Query </w:t>
+            </w:r>
+            <w:r>
+              <w:rPr>
+                <w:rFonts w:ascii="Roboto Light" w:hAnsi="Roboto Light"/>
+                <w:sz w:val="18"/>
+                <w:szCs w:val="18"/>
+              </w:rPr>
+              <w:t>project</w:t>
+            </w:r>
+            <w:r>
+              <w:rPr>
+                <w:rFonts w:ascii="Roboto Light" w:hAnsi="Roboto Light"/>
+                <w:sz w:val="18"/>
+                <w:szCs w:val="18"/>
+              </w:rPr>
+              <w:t xml:space="preserve"> database</w:t>
+            </w:r>
+            <w:r>
+              <w:rPr>
+                <w:rFonts w:ascii="Roboto Light" w:hAnsi="Roboto Light"/>
+                <w:sz w:val="18"/>
+                <w:szCs w:val="18"/>
+              </w:rPr>
+              <w:t>s</w:t>
+            </w:r>
+            <w:r>
+              <w:rPr>
+                <w:rFonts w:ascii="Roboto Light" w:hAnsi="Roboto Light"/>
+                <w:sz w:val="18"/>
+                <w:szCs w:val="18"/>
+              </w:rPr>
+              <w:t>.</w:t>
             </w:r>
           </w:p>
           <w:p>
@@ -2814,6 +2846,38 @@
                 <w:szCs w:val="18"/>
               </w:rPr>
               <w:t xml:space="preserve"> scikit-learn</w:t>
+            </w:r>
+            <w:r>
+              <w:rPr>
+                <w:rFonts w:ascii="Courier New" w:hAnsi="Courier New" w:cs="Courier New"/>
+                <w:b/>
+                <w:bCs/>
+                <w:color w:val="2F5496" w:themeColor="accent1" w:themeShade="BF"/>
+                <w:sz w:val="18"/>
+                <w:szCs w:val="18"/>
+              </w:rPr>
+              <w:t xml:space="preserve"> </w:t>
+            </w:r>
+            <w:r>
+              <w:rPr>
+                <w:rFonts w:ascii="Courier New" w:hAnsi="Courier New" w:cs="Courier New"/>
+                <w:b/>
+                <w:bCs/>
+                <w:sz w:val="18"/>
+                <w:szCs w:val="18"/>
+              </w:rPr>
+              <w:t>|</w:t>
+            </w:r>
+            <w:r>
+              <w:rPr>
+                <w:rFonts w:ascii="Courier New" w:hAnsi="Courier New" w:cs="Courier New"/>
+                <w:b/>
+                <w:bCs/>
+                <w:color w:val="2F5496" w:themeColor="accent1" w:themeShade="BF"/>
+                <w:sz w:val="18"/>
+                <w:szCs w:val="18"/>
+              </w:rPr>
+              <w:t xml:space="preserve"> Tableau</w:t>
             </w:r>
             <w:r>
               <w:rPr>

--- a/Kevin_H_Resume.docx
+++ b/Kevin_H_Resume.docx
@@ -30,21 +30,23 @@
         <w:tblLook w:val="04A0" w:firstRow="1" w:lastRow="0" w:firstColumn="1" w:lastColumn="0" w:noHBand="0" w:noVBand="1"/>
       </w:tblPr>
       <w:tblGrid>
-        <w:gridCol w:w="11340"/>
+        <w:gridCol w:w="7152"/>
+        <w:gridCol w:w="2784"/>
       </w:tblGrid>
       <w:tr>
         <w:tc>
           <w:tcPr>
-            <w:tcW w:w="11340" w:type="dxa"/>
+            <w:tcW w:w="8460" w:type="dxa"/>
           </w:tcPr>
           <w:p>
             <w:pPr>
+              <w:spacing w:after="80"/>
               <w:ind w:right="605"/>
               <w:outlineLvl w:val="0"/>
               <w:rPr>
-                <w:rFonts w:ascii="Avenir Next LT Pro" w:hAnsi="Avenir Next LT Pro"/>
-                <w:b/>
-                <w:bCs/>
+                <w:rFonts w:ascii="Bodoni MT" w:hAnsi="Bodoni MT"/>
+                <w:sz w:val="12"/>
+                <w:szCs w:val="12"/>
               </w:rPr>
             </w:pPr>
           </w:p>
@@ -52,130 +54,124 @@
             <w:pPr>
               <w:spacing w:after="80"/>
               <w:ind w:right="605"/>
-              <w:jc w:val="center"/>
               <w:outlineLvl w:val="0"/>
               <w:rPr>
                 <w:rFonts w:ascii="Bodoni MT" w:hAnsi="Bodoni MT"/>
-                <w:sz w:val="52"/>
-                <w:szCs w:val="52"/>
+                <w:sz w:val="72"/>
+                <w:szCs w:val="72"/>
               </w:rPr>
             </w:pPr>
             <w:r>
               <w:rPr>
                 <w:rFonts w:ascii="Bodoni MT" w:hAnsi="Bodoni MT"/>
-                <w:sz w:val="52"/>
-                <w:szCs w:val="52"/>
+                <w:sz w:val="72"/>
+                <w:szCs w:val="72"/>
               </w:rPr>
               <w:t>Kevin Huang</w:t>
             </w:r>
           </w:p>
           <w:p>
             <w:pPr>
-              <w:spacing w:line="360" w:lineRule="auto"/>
-              <w:jc w:val="center"/>
+              <w:spacing w:after="80"/>
+              <w:ind w:right="605"/>
               <w:outlineLvl w:val="0"/>
               <w:rPr>
                 <w:rFonts w:ascii="Bodoni MT" w:hAnsi="Bodoni MT"/>
-                <w:b/>
-                <w:bCs/>
-                <w:color w:val="2F5496" w:themeColor="accent1" w:themeShade="BF"/>
-                <w:sz w:val="28"/>
-                <w:szCs w:val="28"/>
-              </w:rPr>
-            </w:pPr>
-            <w:r>
-              <w:rPr>
-                <w:rFonts w:ascii="Avenir Next LT Pro" w:hAnsi="Avenir Next LT Pro"/>
-                <w:sz w:val="18"/>
-                <w:szCs w:val="18"/>
-              </w:rPr>
-              <w:t>kevin2huang.github.io</w:t>
-            </w:r>
-            <w:r>
-              <w:rPr>
-                <w:rFonts w:ascii="Avenir Next LT Pro" w:hAnsi="Avenir Next LT Pro"/>
-                <w:sz w:val="18"/>
-                <w:szCs w:val="18"/>
-              </w:rPr>
-              <w:t xml:space="preserve"> </w:t>
-            </w:r>
-            <w:r>
-              <w:rPr>
-                <w:rFonts w:ascii="Roboto Light" w:hAnsi="Roboto Light"/>
-                <w:b/>
-                <w:bCs/>
-                <w:sz w:val="18"/>
-                <w:szCs w:val="18"/>
-              </w:rPr>
-              <w:t>•</w:t>
-            </w:r>
-            <w:r>
-              <w:rPr>
-                <w:rFonts w:ascii="Avenir Next LT Pro" w:hAnsi="Avenir Next LT Pro"/>
-                <w:sz w:val="18"/>
-                <w:szCs w:val="18"/>
-              </w:rPr>
-              <w:t xml:space="preserve"> </w:t>
-            </w:r>
-            <w:r>
-              <w:rPr>
-                <w:rFonts w:ascii="Avenir Next LT Pro" w:hAnsi="Avenir Next LT Pro"/>
+                <w:sz w:val="6"/>
+                <w:szCs w:val="6"/>
+              </w:rPr>
+            </w:pPr>
+          </w:p>
+        </w:tc>
+        <w:tc>
+          <w:tcPr>
+            <w:tcW w:w="2610" w:type="dxa"/>
+          </w:tcPr>
+          <w:p>
+            <w:pPr>
+              <w:spacing w:after="80"/>
+              <w:ind w:right="605"/>
+              <w:outlineLvl w:val="0"/>
+              <w:rPr>
+                <w:rFonts w:ascii="Roboto Light" w:hAnsi="Roboto Light"/>
+                <w:sz w:val="14"/>
+                <w:szCs w:val="14"/>
+              </w:rPr>
+            </w:pPr>
+          </w:p>
+          <w:p>
+            <w:pPr>
+              <w:spacing w:after="80"/>
+              <w:ind w:right="605"/>
+              <w:outlineLvl w:val="0"/>
+              <w:rPr>
+                <w:rFonts w:ascii="Roboto Light" w:hAnsi="Roboto Light"/>
+                <w:sz w:val="18"/>
+                <w:szCs w:val="18"/>
+              </w:rPr>
+            </w:pPr>
+            <w:r>
+              <w:rPr>
+                <w:rFonts w:ascii="Roboto Light" w:hAnsi="Roboto Light"/>
                 <w:sz w:val="18"/>
                 <w:szCs w:val="18"/>
               </w:rPr>
               <w:t>514-435-2359</w:t>
             </w:r>
-            <w:r>
-              <w:rPr>
-                <w:rFonts w:ascii="Avenir Next LT Pro" w:hAnsi="Avenir Next LT Pro"/>
-                <w:sz w:val="18"/>
-                <w:szCs w:val="18"/>
-              </w:rPr>
-              <w:t xml:space="preserve"> </w:t>
-            </w:r>
-            <w:r>
-              <w:rPr>
-                <w:rFonts w:ascii="Roboto Light" w:hAnsi="Roboto Light"/>
-                <w:b/>
-                <w:bCs/>
-                <w:sz w:val="18"/>
-                <w:szCs w:val="18"/>
-              </w:rPr>
-              <w:t>•</w:t>
-            </w:r>
-            <w:r>
-              <w:rPr>
-                <w:rFonts w:ascii="Avenir Next LT Pro" w:hAnsi="Avenir Next LT Pro"/>
-                <w:sz w:val="18"/>
-                <w:szCs w:val="18"/>
-              </w:rPr>
-              <w:t xml:space="preserve"> </w:t>
-            </w:r>
-            <w:r>
-              <w:rPr>
-                <w:rFonts w:ascii="Avenir Next LT Pro" w:hAnsi="Avenir Next LT Pro"/>
-                <w:sz w:val="18"/>
-                <w:szCs w:val="18"/>
-              </w:rPr>
-              <w:t>khuan041@gmail.com</w:t>
-            </w:r>
-          </w:p>
-          <w:p>
-            <w:pPr>
+          </w:p>
+          <w:p>
+            <w:pPr>
+              <w:spacing w:after="80"/>
+              <w:ind w:right="605"/>
               <w:outlineLvl w:val="0"/>
               <w:rPr>
-                <w:rFonts w:ascii="Avenir Next LT Pro" w:hAnsi="Avenir Next LT Pro"/>
-                <w:sz w:val="16"/>
-                <w:szCs w:val="16"/>
-              </w:rPr>
-            </w:pPr>
+                <w:rStyle w:val="Hyperlink"/>
+                <w:rFonts w:ascii="Roboto Light" w:hAnsi="Roboto Light"/>
+                <w:sz w:val="18"/>
+                <w:szCs w:val="18"/>
+              </w:rPr>
+            </w:pPr>
+            <w:hyperlink r:id="rId6" w:history="1">
+              <w:r>
+                <w:rPr>
+                  <w:rStyle w:val="Hyperlink"/>
+                  <w:rFonts w:ascii="Roboto Light" w:hAnsi="Roboto Light"/>
+                  <w:sz w:val="18"/>
+                  <w:szCs w:val="18"/>
+                </w:rPr>
+                <w:t>khuan041@gmail.com</w:t>
+              </w:r>
+            </w:hyperlink>
+          </w:p>
+          <w:p>
+            <w:pPr>
+              <w:spacing w:after="80"/>
+              <w:ind w:right="605"/>
+              <w:outlineLvl w:val="0"/>
+              <w:rPr>
+                <w:rFonts w:ascii="Roboto Light" w:hAnsi="Roboto Light"/>
+                <w:sz w:val="18"/>
+                <w:szCs w:val="18"/>
+              </w:rPr>
+            </w:pPr>
+            <w:hyperlink r:id="rId7" w:history="1">
+              <w:r>
+                <w:rPr>
+                  <w:rStyle w:val="Hyperlink"/>
+                  <w:rFonts w:ascii="Roboto Light" w:hAnsi="Roboto Light"/>
+                  <w:sz w:val="18"/>
+                  <w:szCs w:val="18"/>
+                </w:rPr>
+                <w:t>github.com/kevin2huang</w:t>
+              </w:r>
+            </w:hyperlink>
           </w:p>
         </w:tc>
       </w:tr>
     </w:tbl>
     <w:p>
       <w:pPr>
-        <w:spacing w:after="0"/>
+        <w:outlineLvl w:val="0"/>
         <w:rPr>
           <w:rFonts w:ascii="Avenir Next LT Pro" w:hAnsi="Avenir Next LT Pro"/>
           <w:color w:val="2E74B5" w:themeColor="accent5" w:themeShade="BF"/>
@@ -185,12 +181,34 @@
       </w:pPr>
       <w:r>
         <w:rPr>
+          <w:rFonts w:ascii="Bodoni MT" w:hAnsi="Bodoni MT"/>
+          <w:b/>
+          <w:bCs/>
+          <w:color w:val="53565A"/>
+          <w:sz w:val="24"/>
+          <w:szCs w:val="24"/>
+        </w:rPr>
+        <w:t xml:space="preserve">WORK </w:t>
+      </w:r>
+      <w:r>
+        <w:rPr>
+          <w:rFonts w:ascii="Bodoni MT" w:hAnsi="Bodoni MT"/>
+          <w:b/>
+          <w:bCs/>
+          <w:color w:val="53565A"/>
+          <w:sz w:val="24"/>
+          <w:szCs w:val="24"/>
+        </w:rPr>
+        <w:t>EXPERIENCE</w:t>
+      </w:r>
+      <w:r>
+        <w:rPr>
           <w:rFonts w:ascii="Avenir Next LT Pro" w:hAnsi="Avenir Next LT Pro"/>
-          <w:color w:val="808080" w:themeColor="background1" w:themeShade="80"/>
+          <w:color w:val="2E74B5" w:themeColor="accent5" w:themeShade="BF"/>
           <w:sz w:val="6"/>
           <w:szCs w:val="6"/>
         </w:rPr>
-        <w:pict w14:anchorId="14D6B62D">
+        <w:pict w14:anchorId="5D208032">
           <v:rect id="_x0000_i1025" style="width:540pt;height:1pt" o:hralign="center" o:hrstd="t" o:hrnoshade="t" o:hr="t" fillcolor="#a5a5a5 [2092]" stroked="f"/>
         </w:pict>
       </w:r>
@@ -208,469 +226,13 @@
           <w:insideH w:val="none" w:sz="0" w:space="0" w:color="auto"/>
           <w:insideV w:val="none" w:sz="0" w:space="0" w:color="auto"/>
         </w:tblBorders>
+        <w:tblLayout w:type="fixed"/>
         <w:tblLook w:val="04A0" w:firstRow="1" w:lastRow="0" w:firstColumn="1" w:lastColumn="0" w:noHBand="0" w:noVBand="1"/>
       </w:tblPr>
       <w:tblGrid>
         <w:gridCol w:w="905"/>
-        <w:gridCol w:w="10476"/>
-      </w:tblGrid>
-      <w:tr>
-        <w:tc>
-          <w:tcPr>
-            <w:tcW w:w="905" w:type="dxa"/>
-          </w:tcPr>
-          <w:p>
-            <w:pPr>
-              <w:jc w:val="center"/>
-              <w:rPr>
-                <w:rFonts w:ascii="Roboto Light" w:hAnsi="Roboto Light"/>
-                <w:b/>
-                <w:bCs/>
-                <w:sz w:val="20"/>
-                <w:szCs w:val="20"/>
-              </w:rPr>
-            </w:pPr>
-            <w:r>
-              <w:rPr>
-                <w:rFonts w:ascii="Roboto Light" w:hAnsi="Roboto Light"/>
-                <w:b/>
-                <w:bCs/>
-                <w:noProof/>
-                <w:sz w:val="20"/>
-                <w:szCs w:val="20"/>
-              </w:rPr>
-              <w:drawing>
-                <wp:inline distT="0" distB="0" distL="0" distR="0" wp14:anchorId="52953E4A" wp14:editId="1C380265">
-                  <wp:extent cx="409652" cy="409652"/>
-                  <wp:effectExtent l="0" t="0" r="9525" b="9525"/>
-                  <wp:docPr id="1" name="Picture 1"/>
-                  <wp:cNvGraphicFramePr>
-                    <a:graphicFrameLocks xmlns:a="http://schemas.openxmlformats.org/drawingml/2006/main" noChangeAspect="1"/>
-                  </wp:cNvGraphicFramePr>
-                  <a:graphic xmlns:a="http://schemas.openxmlformats.org/drawingml/2006/main">
-                    <a:graphicData uri="http://schemas.openxmlformats.org/drawingml/2006/picture">
-                      <pic:pic xmlns:pic="http://schemas.openxmlformats.org/drawingml/2006/picture">
-                        <pic:nvPicPr>
-                          <pic:cNvPr id="0" name="Picture 6"/>
-                          <pic:cNvPicPr>
-                            <a:picLocks noChangeAspect="1" noChangeArrowheads="1"/>
-                          </pic:cNvPicPr>
-                        </pic:nvPicPr>
-                        <pic:blipFill>
-                          <a:blip r:embed="rId6" cstate="print">
-                            <a:extLst>
-                              <a:ext uri="{28A0092B-C50C-407E-A947-70E740481C1C}">
-                                <a14:useLocalDpi xmlns:a14="http://schemas.microsoft.com/office/drawing/2010/main" val="0"/>
-                              </a:ext>
-                            </a:extLst>
-                          </a:blip>
-                          <a:srcRect/>
-                          <a:stretch>
-                            <a:fillRect/>
-                          </a:stretch>
-                        </pic:blipFill>
-                        <pic:spPr bwMode="auto">
-                          <a:xfrm>
-                            <a:off x="0" y="0"/>
-                            <a:ext cx="436767" cy="436767"/>
-                          </a:xfrm>
-                          <a:prstGeom prst="rect">
-                            <a:avLst/>
-                          </a:prstGeom>
-                          <a:noFill/>
-                          <a:ln>
-                            <a:noFill/>
-                          </a:ln>
-                        </pic:spPr>
-                      </pic:pic>
-                    </a:graphicData>
-                  </a:graphic>
-                </wp:inline>
-              </w:drawing>
-            </w:r>
-          </w:p>
-        </w:tc>
-        <w:tc>
-          <w:tcPr>
-            <w:tcW w:w="10476" w:type="dxa"/>
-          </w:tcPr>
-          <w:p>
-            <w:pPr>
-              <w:rPr>
-                <w:rFonts w:ascii="Roboto Light" w:hAnsi="Roboto Light"/>
-                <w:b/>
-                <w:bCs/>
-                <w:sz w:val="20"/>
-                <w:szCs w:val="20"/>
-              </w:rPr>
-            </w:pPr>
-            <w:r>
-              <w:rPr>
-                <w:rFonts w:ascii="Roboto Light" w:hAnsi="Roboto Light"/>
-                <w:b/>
-                <w:bCs/>
-                <w:sz w:val="20"/>
-                <w:szCs w:val="20"/>
-              </w:rPr>
-              <w:t xml:space="preserve">Professional Development Certificate </w:t>
-            </w:r>
-            <w:r>
-              <w:rPr>
-                <w:rFonts w:ascii="Roboto Light" w:hAnsi="Roboto Light"/>
-                <w:sz w:val="20"/>
-                <w:szCs w:val="20"/>
-              </w:rPr>
-              <w:t>in</w:t>
-            </w:r>
-            <w:r>
-              <w:rPr>
-                <w:rFonts w:ascii="Roboto Light" w:hAnsi="Roboto Light"/>
-                <w:b/>
-                <w:bCs/>
-                <w:sz w:val="20"/>
-                <w:szCs w:val="20"/>
-              </w:rPr>
-              <w:t xml:space="preserve"> Data Science and Machine Learning</w:t>
-            </w:r>
-          </w:p>
-          <w:p>
-            <w:pPr>
-              <w:rPr>
-                <w:rFonts w:ascii="Roboto Light" w:hAnsi="Roboto Light"/>
-                <w:b/>
-                <w:bCs/>
-                <w:color w:val="046A38"/>
-                <w:sz w:val="20"/>
-                <w:szCs w:val="20"/>
-              </w:rPr>
-            </w:pPr>
-            <w:r>
-              <w:rPr>
-                <w:rFonts w:ascii="Roboto Light" w:hAnsi="Roboto Light"/>
-                <w:b/>
-                <w:bCs/>
-                <w:color w:val="046A38"/>
-                <w:sz w:val="20"/>
-                <w:szCs w:val="20"/>
-              </w:rPr>
-              <w:t>McGill University</w:t>
-            </w:r>
-          </w:p>
-          <w:p>
-            <w:pPr>
-              <w:rPr>
-                <w:rFonts w:ascii="Roboto Light" w:hAnsi="Roboto Light"/>
-                <w:b/>
-                <w:bCs/>
-                <w:color w:val="046A38"/>
-                <w:sz w:val="18"/>
-                <w:szCs w:val="18"/>
-              </w:rPr>
-            </w:pPr>
-            <w:r>
-              <w:rPr>
-                <w:rFonts w:ascii="Roboto Light" w:hAnsi="Roboto Light"/>
-                <w:sz w:val="18"/>
-                <w:szCs w:val="18"/>
-              </w:rPr>
-              <w:t xml:space="preserve">June </w:t>
-            </w:r>
-            <w:r>
-              <w:rPr>
-                <w:rFonts w:ascii="Roboto Light" w:hAnsi="Roboto Light"/>
-                <w:sz w:val="18"/>
-                <w:szCs w:val="18"/>
-              </w:rPr>
-              <w:t>2020 - present</w:t>
-            </w:r>
-          </w:p>
-          <w:p>
-            <w:pPr>
-              <w:rPr>
-                <w:rFonts w:ascii="Roboto Light" w:hAnsi="Roboto Light"/>
-                <w:b/>
-                <w:bCs/>
-                <w:i/>
-                <w:iCs/>
-                <w:color w:val="046A38"/>
-                <w:sz w:val="6"/>
-                <w:szCs w:val="6"/>
-              </w:rPr>
-            </w:pPr>
-          </w:p>
-        </w:tc>
-      </w:tr>
-      <w:tr>
-        <w:tc>
-          <w:tcPr>
-            <w:tcW w:w="905" w:type="dxa"/>
-          </w:tcPr>
-          <w:p>
-            <w:pPr>
-              <w:jc w:val="center"/>
-              <w:rPr>
-                <w:rFonts w:ascii="Roboto Light" w:hAnsi="Roboto Light"/>
-                <w:b/>
-                <w:bCs/>
-                <w:sz w:val="20"/>
-                <w:szCs w:val="20"/>
-              </w:rPr>
-            </w:pPr>
-            <w:r>
-              <w:rPr>
-                <w:rFonts w:ascii="Bodoni MT" w:eastAsia="SimSun" w:hAnsi="Bodoni MT" w:cs="Times New Roman"/>
-                <w:b/>
-                <w:bCs/>
-                <w:noProof/>
-                <w:color w:val="53565A"/>
-                <w:sz w:val="24"/>
-                <w:szCs w:val="24"/>
-              </w:rPr>
-              <w:drawing>
-                <wp:inline distT="0" distB="0" distL="0" distR="0" wp14:anchorId="4B397A97" wp14:editId="3A283B0E">
-                  <wp:extent cx="365760" cy="365760"/>
-                  <wp:effectExtent l="0" t="0" r="0" b="0"/>
-                  <wp:docPr id="4" name="Picture 4"/>
-                  <wp:cNvGraphicFramePr>
-                    <a:graphicFrameLocks xmlns:a="http://schemas.openxmlformats.org/drawingml/2006/main" noChangeAspect="1"/>
-                  </wp:cNvGraphicFramePr>
-                  <a:graphic xmlns:a="http://schemas.openxmlformats.org/drawingml/2006/main">
-                    <a:graphicData uri="http://schemas.openxmlformats.org/drawingml/2006/picture">
-                      <pic:pic xmlns:pic="http://schemas.openxmlformats.org/drawingml/2006/picture">
-                        <pic:nvPicPr>
-                          <pic:cNvPr id="0" name="Picture 6"/>
-                          <pic:cNvPicPr>
-                            <a:picLocks noChangeAspect="1" noChangeArrowheads="1"/>
-                          </pic:cNvPicPr>
-                        </pic:nvPicPr>
-                        <pic:blipFill>
-                          <a:blip r:embed="rId7" cstate="print">
-                            <a:extLst>
-                              <a:ext uri="{28A0092B-C50C-407E-A947-70E740481C1C}">
-                                <a14:useLocalDpi xmlns:a14="http://schemas.microsoft.com/office/drawing/2010/main" val="0"/>
-                              </a:ext>
-                            </a:extLst>
-                          </a:blip>
-                          <a:srcRect/>
-                          <a:stretch>
-                            <a:fillRect/>
-                          </a:stretch>
-                        </pic:blipFill>
-                        <pic:spPr bwMode="auto">
-                          <a:xfrm>
-                            <a:off x="0" y="0"/>
-                            <a:ext cx="365760" cy="365760"/>
-                          </a:xfrm>
-                          <a:prstGeom prst="rect">
-                            <a:avLst/>
-                          </a:prstGeom>
-                          <a:noFill/>
-                          <a:ln>
-                            <a:noFill/>
-                          </a:ln>
-                        </pic:spPr>
-                      </pic:pic>
-                    </a:graphicData>
-                  </a:graphic>
-                </wp:inline>
-              </w:drawing>
-            </w:r>
-          </w:p>
-        </w:tc>
-        <w:tc>
-          <w:tcPr>
-            <w:tcW w:w="10476" w:type="dxa"/>
-          </w:tcPr>
-          <w:p>
-            <w:pPr>
-              <w:rPr>
-                <w:rFonts w:ascii="Roboto Light" w:hAnsi="Roboto Light"/>
-                <w:b/>
-                <w:bCs/>
-                <w:sz w:val="20"/>
-                <w:szCs w:val="20"/>
-              </w:rPr>
-            </w:pPr>
-            <w:r>
-              <w:rPr>
-                <w:rFonts w:ascii="Roboto Light" w:hAnsi="Roboto Light"/>
-                <w:b/>
-                <w:bCs/>
-                <w:sz w:val="20"/>
-                <w:szCs w:val="20"/>
-              </w:rPr>
-              <w:t xml:space="preserve">Honours BSc with Specialization </w:t>
-            </w:r>
-            <w:r>
-              <w:rPr>
-                <w:rFonts w:ascii="Roboto Light" w:hAnsi="Roboto Light"/>
-                <w:sz w:val="20"/>
-                <w:szCs w:val="20"/>
-              </w:rPr>
-              <w:t>in</w:t>
-            </w:r>
-            <w:r>
-              <w:rPr>
-                <w:rFonts w:ascii="Roboto Light" w:hAnsi="Roboto Light"/>
-                <w:b/>
-                <w:bCs/>
-                <w:sz w:val="20"/>
-                <w:szCs w:val="20"/>
-              </w:rPr>
-              <w:t xml:space="preserve"> Computer Science</w:t>
-            </w:r>
-            <w:r>
-              <w:rPr>
-                <w:rFonts w:ascii="Roboto Light" w:hAnsi="Roboto Light"/>
-                <w:b/>
-                <w:bCs/>
-                <w:sz w:val="20"/>
-                <w:szCs w:val="20"/>
-              </w:rPr>
-              <w:t xml:space="preserve"> </w:t>
-            </w:r>
-            <w:r>
-              <w:rPr>
-                <w:rFonts w:ascii="Roboto Light" w:hAnsi="Roboto Light"/>
-                <w:sz w:val="20"/>
-                <w:szCs w:val="20"/>
-              </w:rPr>
-              <w:t>with</w:t>
-            </w:r>
-            <w:r>
-              <w:rPr>
-                <w:rFonts w:ascii="Roboto Light" w:hAnsi="Roboto Light"/>
-                <w:b/>
-                <w:bCs/>
-                <w:sz w:val="20"/>
-                <w:szCs w:val="20"/>
-              </w:rPr>
-              <w:t xml:space="preserve"> Management and Entrepreneurship Option</w:t>
-            </w:r>
-          </w:p>
-          <w:p>
-            <w:pPr>
-              <w:rPr>
-                <w:rStyle w:val="Hyperlink"/>
-                <w:rFonts w:ascii="Roboto Light" w:hAnsi="Roboto Light"/>
-                <w:b/>
-                <w:bCs/>
-                <w:color w:val="046A38"/>
-                <w:sz w:val="20"/>
-                <w:szCs w:val="20"/>
-                <w:u w:val="none"/>
-              </w:rPr>
-            </w:pPr>
-            <w:r>
-              <w:rPr>
-                <w:rFonts w:ascii="Roboto Light" w:hAnsi="Roboto Light"/>
-                <w:b/>
-                <w:bCs/>
-                <w:color w:val="046A38"/>
-                <w:sz w:val="20"/>
-                <w:szCs w:val="20"/>
-              </w:rPr>
-              <w:t>University</w:t>
-            </w:r>
-            <w:r>
-              <w:rPr>
-                <w:rStyle w:val="Hyperlink"/>
-                <w:rFonts w:ascii="Roboto Light" w:hAnsi="Roboto Light"/>
-                <w:b/>
-                <w:bCs/>
-                <w:color w:val="046A38"/>
-                <w:sz w:val="20"/>
-                <w:szCs w:val="20"/>
-                <w:u w:val="none"/>
-              </w:rPr>
-              <w:t xml:space="preserve"> of Ottawa</w:t>
-            </w:r>
-          </w:p>
-          <w:p>
-            <w:pPr>
-              <w:rPr>
-                <w:rFonts w:ascii="Roboto Light" w:hAnsi="Roboto Light"/>
-                <w:b/>
-                <w:bCs/>
-                <w:sz w:val="18"/>
-                <w:szCs w:val="18"/>
-              </w:rPr>
-            </w:pPr>
-            <w:r>
-              <w:rPr>
-                <w:rFonts w:ascii="Roboto Light" w:hAnsi="Roboto Light"/>
-                <w:sz w:val="18"/>
-                <w:szCs w:val="18"/>
-              </w:rPr>
-              <w:t>Graduated April 2018</w:t>
-            </w:r>
-          </w:p>
-        </w:tc>
-      </w:tr>
-    </w:tbl>
-    <w:p>
-      <w:pPr>
-        <w:spacing w:before="240" w:after="0"/>
-        <w:outlineLvl w:val="0"/>
-        <w:rPr>
-          <w:rFonts w:ascii="Avenir Next LT Pro" w:hAnsi="Avenir Next LT Pro"/>
-          <w:color w:val="2E74B5" w:themeColor="accent5" w:themeShade="BF"/>
-          <w:sz w:val="20"/>
-          <w:szCs w:val="20"/>
-        </w:rPr>
-      </w:pPr>
-      <w:r>
-        <w:rPr>
-          <w:rFonts w:ascii="Bodoni MT" w:hAnsi="Bodoni MT"/>
-          <w:b/>
-          <w:bCs/>
-          <w:color w:val="53565A"/>
-          <w:sz w:val="24"/>
-          <w:szCs w:val="24"/>
-        </w:rPr>
-        <w:t xml:space="preserve">WORK </w:t>
-      </w:r>
-      <w:r>
-        <w:rPr>
-          <w:rFonts w:ascii="Bodoni MT" w:hAnsi="Bodoni MT"/>
-          <w:b/>
-          <w:bCs/>
-          <w:color w:val="53565A"/>
-          <w:sz w:val="24"/>
-          <w:szCs w:val="24"/>
-        </w:rPr>
-        <w:t>EXPERIENCE</w:t>
-      </w:r>
-      <w:r>
-        <w:rPr>
-          <w:rFonts w:ascii="Avenir Next LT Pro" w:hAnsi="Avenir Next LT Pro"/>
-          <w:color w:val="2E74B5" w:themeColor="accent5" w:themeShade="BF"/>
-          <w:sz w:val="6"/>
-          <w:szCs w:val="6"/>
-        </w:rPr>
-        <w:pict w14:anchorId="1FA817F3">
-          <v:rect id="_x0000_i1026" style="width:540pt;height:1pt" o:hralign="center" o:hrstd="t" o:hrnoshade="t" o:hr="t" fillcolor="#a5a5a5 [2092]" stroked="f"/>
-        </w:pict>
-      </w:r>
-    </w:p>
-    <w:tbl>
-      <w:tblPr>
-        <w:tblStyle w:val="TableGrid"/>
-        <w:tblW w:w="0" w:type="auto"/>
-        <w:tblInd w:w="-5" w:type="dxa"/>
-        <w:tblBorders>
-          <w:top w:val="none" w:sz="0" w:space="0" w:color="auto"/>
-          <w:left w:val="none" w:sz="0" w:space="0" w:color="auto"/>
-          <w:bottom w:val="none" w:sz="0" w:space="0" w:color="auto"/>
-          <w:right w:val="none" w:sz="0" w:space="0" w:color="auto"/>
-          <w:insideH w:val="none" w:sz="0" w:space="0" w:color="auto"/>
-          <w:insideV w:val="none" w:sz="0" w:space="0" w:color="auto"/>
-        </w:tblBorders>
-        <w:tblLook w:val="04A0" w:firstRow="1" w:lastRow="0" w:firstColumn="1" w:lastColumn="0" w:noHBand="0" w:noVBand="1"/>
-      </w:tblPr>
-      <w:tblGrid>
-        <w:gridCol w:w="937"/>
-        <w:gridCol w:w="10444"/>
+        <w:gridCol w:w="7740"/>
+        <w:gridCol w:w="1296"/>
       </w:tblGrid>
       <w:tr>
         <w:trPr>
@@ -678,12 +240,11 @@
         </w:trPr>
         <w:tc>
           <w:tcPr>
-            <w:tcW w:w="936" w:type="dxa"/>
+            <w:tcW w:w="905" w:type="dxa"/>
             <w:vMerge w:val="restart"/>
           </w:tcPr>
           <w:p>
             <w:pPr>
-              <w:jc w:val="center"/>
               <w:rPr>
                 <w:rFonts w:ascii="Roboto Light" w:hAnsi="Roboto Light"/>
                 <w:b/>
@@ -701,7 +262,7 @@
                 <w:szCs w:val="18"/>
               </w:rPr>
               <w:drawing>
-                <wp:inline distT="0" distB="0" distL="0" distR="0" wp14:anchorId="1D14EC03" wp14:editId="09F0B059">
+                <wp:inline distT="0" distB="0" distL="0" distR="0" wp14:anchorId="2FAC7C50" wp14:editId="0729D7D1">
                   <wp:extent cx="458027" cy="457200"/>
                   <wp:effectExtent l="0" t="0" r="0" b="0"/>
                   <wp:docPr id="3" name="Picture 3"/>
@@ -753,7 +314,7 @@
         </w:tc>
         <w:tc>
           <w:tcPr>
-            <w:tcW w:w="10445" w:type="dxa"/>
+            <w:tcW w:w="7740" w:type="dxa"/>
           </w:tcPr>
           <w:p>
             <w:pPr>
@@ -830,6 +391,28 @@
                 <w:szCs w:val="18"/>
               </w:rPr>
               <w:t>July 2018 - present</w:t>
+            </w:r>
+          </w:p>
+        </w:tc>
+        <w:tc>
+          <w:tcPr>
+            <w:tcW w:w="1296" w:type="dxa"/>
+          </w:tcPr>
+          <w:p>
+            <w:pPr>
+              <w:rPr>
+                <w:rFonts w:ascii="Roboto Light" w:hAnsi="Roboto Light"/>
+                <w:sz w:val="18"/>
+                <w:szCs w:val="18"/>
+              </w:rPr>
+            </w:pPr>
+            <w:r>
+              <w:rPr>
+                <w:rFonts w:ascii="Roboto Light" w:hAnsi="Roboto Light"/>
+                <w:sz w:val="18"/>
+                <w:szCs w:val="18"/>
+              </w:rPr>
+              <w:t>Montreal, QC</w:t>
             </w:r>
           </w:p>
         </w:tc>
@@ -837,7 +420,7 @@
       <w:tr>
         <w:tc>
           <w:tcPr>
-            <w:tcW w:w="936" w:type="dxa"/>
+            <w:tcW w:w="905" w:type="dxa"/>
             <w:vMerge/>
           </w:tcPr>
           <w:p>
@@ -852,7 +435,8 @@
         </w:tc>
         <w:tc>
           <w:tcPr>
-            <w:tcW w:w="10445" w:type="dxa"/>
+            <w:tcW w:w="9036" w:type="dxa"/>
+            <w:gridSpan w:val="2"/>
           </w:tcPr>
           <w:p>
             <w:pPr>
@@ -878,7 +462,23 @@
                 <w:sz w:val="18"/>
                 <w:szCs w:val="18"/>
               </w:rPr>
-              <w:t>I worked on multiple projects for clients in the financial, public sector and marine transportation industries.</w:t>
+              <w:t xml:space="preserve">I </w:t>
+            </w:r>
+            <w:r>
+              <w:rPr>
+                <w:rFonts w:ascii="Roboto Light" w:hAnsi="Roboto Light"/>
+                <w:sz w:val="18"/>
+                <w:szCs w:val="18"/>
+              </w:rPr>
+              <w:t>implemented Workforce Software solutions</w:t>
+            </w:r>
+            <w:r>
+              <w:rPr>
+                <w:rFonts w:ascii="Roboto Light" w:hAnsi="Roboto Light"/>
+                <w:sz w:val="18"/>
+                <w:szCs w:val="18"/>
+              </w:rPr>
+              <w:t xml:space="preserve"> for clients in the financial, public sector and marine transportation industries.</w:t>
             </w:r>
           </w:p>
           <w:p>
@@ -901,15 +501,7 @@
                 <w:sz w:val="18"/>
                 <w:szCs w:val="18"/>
               </w:rPr>
-              <w:t>Help clients define their requirements</w:t>
-            </w:r>
-            <w:r>
-              <w:rPr>
-                <w:rFonts w:ascii="Roboto Light" w:hAnsi="Roboto Light"/>
-                <w:sz w:val="18"/>
-                <w:szCs w:val="18"/>
-              </w:rPr>
-              <w:t xml:space="preserve"> through workshops.</w:t>
+              <w:t>Help clients define their requirements through workshops.</w:t>
             </w:r>
           </w:p>
           <w:p>
@@ -932,79 +524,7 @@
                 <w:sz w:val="18"/>
                 <w:szCs w:val="18"/>
               </w:rPr>
-              <w:t>System d</w:t>
-            </w:r>
-            <w:r>
-              <w:rPr>
-                <w:rFonts w:ascii="Roboto Light" w:hAnsi="Roboto Light"/>
-                <w:sz w:val="18"/>
-                <w:szCs w:val="18"/>
-              </w:rPr>
-              <w:t>esign</w:t>
-            </w:r>
-            <w:r>
-              <w:rPr>
-                <w:rFonts w:ascii="Roboto Light" w:hAnsi="Roboto Light"/>
-                <w:sz w:val="18"/>
-                <w:szCs w:val="18"/>
-              </w:rPr>
-              <w:t>,</w:t>
-            </w:r>
-            <w:r>
-              <w:rPr>
-                <w:rFonts w:ascii="Roboto Light" w:hAnsi="Roboto Light"/>
-                <w:sz w:val="18"/>
-                <w:szCs w:val="18"/>
-              </w:rPr>
-              <w:t xml:space="preserve"> </w:t>
-            </w:r>
-            <w:r>
-              <w:rPr>
-                <w:rFonts w:ascii="Roboto Light" w:hAnsi="Roboto Light"/>
-                <w:sz w:val="18"/>
-                <w:szCs w:val="18"/>
-              </w:rPr>
-              <w:t>implement</w:t>
-            </w:r>
-            <w:r>
-              <w:rPr>
-                <w:rFonts w:ascii="Roboto Light" w:hAnsi="Roboto Light"/>
-                <w:sz w:val="18"/>
-                <w:szCs w:val="18"/>
-              </w:rPr>
-              <w:t xml:space="preserve"> solutions to meet the requirements</w:t>
-            </w:r>
-            <w:r>
-              <w:rPr>
-                <w:rFonts w:ascii="Roboto Light" w:hAnsi="Roboto Light"/>
-                <w:sz w:val="18"/>
-                <w:szCs w:val="18"/>
-              </w:rPr>
-              <w:t xml:space="preserve"> and</w:t>
-            </w:r>
-            <w:r>
-              <w:rPr>
-                <w:rFonts w:ascii="Roboto Light" w:hAnsi="Roboto Light"/>
-                <w:sz w:val="18"/>
-                <w:szCs w:val="18"/>
-              </w:rPr>
-              <w:t xml:space="preserve"> </w:t>
-            </w:r>
-            <w:r>
-              <w:rPr>
-                <w:rFonts w:ascii="Roboto Light" w:hAnsi="Roboto Light"/>
-                <w:sz w:val="18"/>
-                <w:szCs w:val="18"/>
-              </w:rPr>
-              <w:t xml:space="preserve">unit </w:t>
-            </w:r>
-            <w:r>
-              <w:rPr>
-                <w:rFonts w:ascii="Roboto Light" w:hAnsi="Roboto Light"/>
-                <w:sz w:val="18"/>
-                <w:szCs w:val="18"/>
-              </w:rPr>
-              <w:t>test.</w:t>
+              <w:t>System design, implement solutions to meet the requirements and unit test.</w:t>
             </w:r>
           </w:p>
           <w:p>
@@ -1027,31 +547,15 @@
                 <w:sz w:val="18"/>
                 <w:szCs w:val="18"/>
               </w:rPr>
-              <w:t xml:space="preserve">Query </w:t>
-            </w:r>
-            <w:r>
-              <w:rPr>
-                <w:rFonts w:ascii="Roboto Light" w:hAnsi="Roboto Light"/>
-                <w:sz w:val="18"/>
-                <w:szCs w:val="18"/>
-              </w:rPr>
-              <w:t>project</w:t>
-            </w:r>
-            <w:r>
-              <w:rPr>
-                <w:rFonts w:ascii="Roboto Light" w:hAnsi="Roboto Light"/>
-                <w:sz w:val="18"/>
-                <w:szCs w:val="18"/>
-              </w:rPr>
-              <w:t xml:space="preserve"> database</w:t>
-            </w:r>
-            <w:r>
-              <w:rPr>
-                <w:rFonts w:ascii="Roboto Light" w:hAnsi="Roboto Light"/>
-                <w:sz w:val="18"/>
-                <w:szCs w:val="18"/>
-              </w:rPr>
-              <w:t>s</w:t>
+              <w:t>Query database</w:t>
+            </w:r>
+            <w:r>
+              <w:rPr>
+                <w:rFonts w:ascii="Roboto Light" w:hAnsi="Roboto Light"/>
+                <w:sz w:val="18"/>
+                <w:szCs w:val="18"/>
+              </w:rPr>
+              <w:t xml:space="preserve"> to retrieve and analyze data</w:t>
             </w:r>
             <w:r>
               <w:rPr>
@@ -1064,10 +568,36 @@
           </w:p>
           <w:p>
             <w:pPr>
+              <w:pStyle w:val="ListParagraph"/>
               <w:numPr>
                 <w:ilvl w:val="0"/>
                 <w:numId w:val="1"/>
               </w:numPr>
+              <w:jc w:val="both"/>
+              <w:rPr>
+                <w:rFonts w:ascii="Roboto Light" w:hAnsi="Roboto Light"/>
+                <w:sz w:val="18"/>
+                <w:szCs w:val="18"/>
+              </w:rPr>
+            </w:pPr>
+            <w:r>
+              <w:rPr>
+                <w:rFonts w:ascii="Roboto Light" w:hAnsi="Roboto Light"/>
+                <w:sz w:val="18"/>
+                <w:szCs w:val="18"/>
+              </w:rPr>
+              <w:t>Data pre-processing.</w:t>
+            </w:r>
+          </w:p>
+          <w:p>
+            <w:pPr>
+              <w:rPr>
+                <w:rFonts w:ascii="Roboto Light" w:hAnsi="Roboto Light"/>
+                <w:sz w:val="4"/>
+                <w:szCs w:val="4"/>
+              </w:rPr>
+            </w:pPr>
+            <w:r>
               <w:rPr>
                 <w:rFonts w:ascii="Courier New" w:hAnsi="Courier New" w:cs="Courier New"/>
                 <w:b/>
@@ -1075,35 +605,19 @@
                 <w:sz w:val="18"/>
                 <w:szCs w:val="18"/>
               </w:rPr>
-            </w:pPr>
-            <w:r>
-              <w:rPr>
-                <w:rFonts w:ascii="Roboto Light" w:hAnsi="Roboto Light"/>
-                <w:sz w:val="18"/>
-                <w:szCs w:val="18"/>
-              </w:rPr>
-              <w:t>Automate the creation of project documents</w:t>
-            </w:r>
-            <w:r>
-              <w:rPr>
-                <w:rFonts w:ascii="Roboto Light" w:hAnsi="Roboto Light"/>
-                <w:sz w:val="18"/>
-                <w:szCs w:val="18"/>
-              </w:rPr>
-              <w:t>.</w:t>
-            </w:r>
-          </w:p>
-          <w:p>
-            <w:pPr>
-              <w:ind w:left="360"/>
+              <w:t xml:space="preserve">[ </w:t>
+            </w:r>
+            <w:r>
               <w:rPr>
                 <w:rFonts w:ascii="Courier New" w:hAnsi="Courier New" w:cs="Courier New"/>
                 <w:b/>
                 <w:bCs/>
-                <w:sz w:val="16"/>
-                <w:szCs w:val="16"/>
-              </w:rPr>
-            </w:pPr>
+                <w:color w:val="2F5496" w:themeColor="accent1" w:themeShade="BF"/>
+                <w:sz w:val="18"/>
+                <w:szCs w:val="18"/>
+              </w:rPr>
+              <w:t>JavaScript</w:t>
+            </w:r>
             <w:r>
               <w:rPr>
                 <w:rFonts w:ascii="Courier New" w:hAnsi="Courier New" w:cs="Courier New"/>
@@ -1112,7 +626,7 @@
                 <w:sz w:val="18"/>
                 <w:szCs w:val="18"/>
               </w:rPr>
-              <w:t xml:space="preserve">[ </w:t>
+              <w:t xml:space="preserve"> | </w:t>
             </w:r>
             <w:r>
               <w:rPr>
@@ -1123,7 +637,7 @@
                 <w:sz w:val="18"/>
                 <w:szCs w:val="18"/>
               </w:rPr>
-              <w:t>JavaScript</w:t>
+              <w:t>SQL</w:t>
             </w:r>
             <w:r>
               <w:rPr>
@@ -1133,60 +647,28 @@
                 <w:sz w:val="18"/>
                 <w:szCs w:val="18"/>
               </w:rPr>
-              <w:t xml:space="preserve"> | </w:t>
+              <w:t xml:space="preserve"> |</w:t>
             </w:r>
             <w:r>
               <w:rPr>
                 <w:rFonts w:ascii="Courier New" w:hAnsi="Courier New" w:cs="Courier New"/>
                 <w:b/>
                 <w:bCs/>
+                <w:sz w:val="18"/>
+                <w:szCs w:val="18"/>
+              </w:rPr>
+              <w:t xml:space="preserve"> </w:t>
+            </w:r>
+            <w:r>
+              <w:rPr>
+                <w:rFonts w:ascii="Courier New" w:hAnsi="Courier New" w:cs="Courier New"/>
+                <w:b/>
+                <w:bCs/>
                 <w:color w:val="2F5496" w:themeColor="accent1" w:themeShade="BF"/>
                 <w:sz w:val="18"/>
                 <w:szCs w:val="18"/>
               </w:rPr>
-              <w:t>SQL</w:t>
-            </w:r>
-            <w:r>
-              <w:rPr>
-                <w:rFonts w:ascii="Courier New" w:hAnsi="Courier New" w:cs="Courier New"/>
-                <w:b/>
-                <w:bCs/>
-                <w:sz w:val="18"/>
-                <w:szCs w:val="18"/>
-              </w:rPr>
-              <w:t xml:space="preserve"> |</w:t>
-            </w:r>
-            <w:r>
-              <w:rPr>
-                <w:rFonts w:ascii="Courier New" w:hAnsi="Courier New" w:cs="Courier New"/>
-                <w:b/>
-                <w:bCs/>
-                <w:sz w:val="18"/>
-                <w:szCs w:val="18"/>
-              </w:rPr>
-              <w:t xml:space="preserve"> </w:t>
-            </w:r>
-            <w:r>
-              <w:rPr>
-                <w:rFonts w:ascii="Courier New" w:hAnsi="Courier New" w:cs="Courier New"/>
-                <w:b/>
-                <w:bCs/>
-                <w:color w:val="2F5496" w:themeColor="accent1" w:themeShade="BF"/>
-                <w:sz w:val="18"/>
-                <w:szCs w:val="18"/>
-              </w:rPr>
-              <w:t>Python</w:t>
-            </w:r>
-            <w:r>
-              <w:rPr>
-                <w:rFonts w:ascii="Courier New" w:hAnsi="Courier New" w:cs="Courier New"/>
-                <w:b/>
-                <w:bCs/>
-                <w:color w:val="2F5496" w:themeColor="accent1" w:themeShade="BF"/>
-                <w:sz w:val="18"/>
-                <w:szCs w:val="18"/>
-              </w:rPr>
-              <w:t xml:space="preserve"> </w:t>
+              <w:t xml:space="preserve">Python </w:t>
             </w:r>
             <w:r>
               <w:rPr>
@@ -1204,7 +686,7 @@
       <w:tr>
         <w:tc>
           <w:tcPr>
-            <w:tcW w:w="936" w:type="dxa"/>
+            <w:tcW w:w="905" w:type="dxa"/>
           </w:tcPr>
           <w:p>
             <w:pPr>
@@ -1218,14 +700,28 @@
         </w:tc>
         <w:tc>
           <w:tcPr>
-            <w:tcW w:w="10445" w:type="dxa"/>
+            <w:tcW w:w="7740" w:type="dxa"/>
           </w:tcPr>
           <w:p>
             <w:pPr>
               <w:rPr>
                 <w:rFonts w:ascii="Avenir Next LT Pro" w:hAnsi="Avenir Next LT Pro"/>
-                <w:sz w:val="8"/>
-                <w:szCs w:val="8"/>
+                <w:sz w:val="12"/>
+                <w:szCs w:val="12"/>
+              </w:rPr>
+            </w:pPr>
+          </w:p>
+        </w:tc>
+        <w:tc>
+          <w:tcPr>
+            <w:tcW w:w="1296" w:type="dxa"/>
+          </w:tcPr>
+          <w:p>
+            <w:pPr>
+              <w:rPr>
+                <w:rFonts w:ascii="Avenir Next LT Pro" w:hAnsi="Avenir Next LT Pro"/>
+                <w:sz w:val="12"/>
+                <w:szCs w:val="12"/>
               </w:rPr>
             </w:pPr>
           </w:p>
@@ -1237,7 +733,7 @@
         </w:trPr>
         <w:tc>
           <w:tcPr>
-            <w:tcW w:w="936" w:type="dxa"/>
+            <w:tcW w:w="905" w:type="dxa"/>
             <w:vMerge w:val="restart"/>
           </w:tcPr>
           <w:p>
@@ -1262,7 +758,7 @@
                 <w:lang w:val="fr-CA"/>
               </w:rPr>
               <w:drawing>
-                <wp:inline distT="0" distB="0" distL="0" distR="0" wp14:anchorId="58EDB046" wp14:editId="31905F9F">
+                <wp:inline distT="0" distB="0" distL="0" distR="0" wp14:anchorId="6B491CBA" wp14:editId="6EE0076D">
                   <wp:extent cx="457200" cy="457200"/>
                   <wp:effectExtent l="0" t="0" r="0" b="0"/>
                   <wp:docPr id="5" name="Picture 5"/>
@@ -1314,7 +810,7 @@
         </w:tc>
         <w:tc>
           <w:tcPr>
-            <w:tcW w:w="10445" w:type="dxa"/>
+            <w:tcW w:w="7740" w:type="dxa"/>
           </w:tcPr>
           <w:p>
             <w:pPr>
@@ -1381,10 +877,32 @@
             <w:r>
               <w:rPr>
                 <w:rFonts w:ascii="Roboto Light" w:hAnsi="Roboto Light"/>
-                <w:sz w:val="16"/>
-                <w:szCs w:val="16"/>
+                <w:sz w:val="18"/>
+                <w:szCs w:val="18"/>
               </w:rPr>
               <w:t>Summer 2017</w:t>
+            </w:r>
+          </w:p>
+        </w:tc>
+        <w:tc>
+          <w:tcPr>
+            <w:tcW w:w="1296" w:type="dxa"/>
+          </w:tcPr>
+          <w:p>
+            <w:pPr>
+              <w:rPr>
+                <w:rFonts w:ascii="Roboto Light" w:hAnsi="Roboto Light"/>
+                <w:sz w:val="18"/>
+                <w:szCs w:val="18"/>
+              </w:rPr>
+            </w:pPr>
+            <w:r>
+              <w:rPr>
+                <w:rFonts w:ascii="Roboto Light" w:hAnsi="Roboto Light"/>
+                <w:sz w:val="18"/>
+                <w:szCs w:val="18"/>
+              </w:rPr>
+              <w:t>Ottawa, ON</w:t>
             </w:r>
           </w:p>
         </w:tc>
@@ -1392,7 +910,7 @@
       <w:tr>
         <w:tc>
           <w:tcPr>
-            <w:tcW w:w="936" w:type="dxa"/>
+            <w:tcW w:w="905" w:type="dxa"/>
             <w:vMerge/>
           </w:tcPr>
           <w:p>
@@ -1407,7 +925,8 @@
         </w:tc>
         <w:tc>
           <w:tcPr>
-            <w:tcW w:w="10445" w:type="dxa"/>
+            <w:tcW w:w="9036" w:type="dxa"/>
+            <w:gridSpan w:val="2"/>
           </w:tcPr>
           <w:p>
             <w:pPr>
@@ -1432,47 +951,7 @@
                 <w:sz w:val="18"/>
                 <w:szCs w:val="18"/>
               </w:rPr>
-              <w:t>I worked on a Data Management System</w:t>
-            </w:r>
-            <w:r>
-              <w:rPr>
-                <w:rFonts w:ascii="Roboto Light" w:hAnsi="Roboto Light"/>
-                <w:sz w:val="18"/>
-                <w:szCs w:val="18"/>
-              </w:rPr>
-              <w:t xml:space="preserve"> (DMS)</w:t>
-            </w:r>
-            <w:r>
-              <w:rPr>
-                <w:rFonts w:ascii="Roboto Light" w:hAnsi="Roboto Light"/>
-                <w:sz w:val="18"/>
-                <w:szCs w:val="18"/>
-              </w:rPr>
-              <w:t xml:space="preserve"> for a military aircraft</w:t>
-            </w:r>
-            <w:r>
-              <w:rPr>
-                <w:rFonts w:ascii="Roboto Light" w:hAnsi="Roboto Light"/>
-                <w:sz w:val="18"/>
-                <w:szCs w:val="18"/>
-              </w:rPr>
-              <w:t xml:space="preserve">. The </w:t>
-            </w:r>
-            <w:r>
-              <w:rPr>
-                <w:rFonts w:ascii="Roboto Light" w:hAnsi="Roboto Light"/>
-                <w:sz w:val="18"/>
-                <w:szCs w:val="18"/>
-              </w:rPr>
-              <w:t>DMS</w:t>
-            </w:r>
-            <w:r>
-              <w:rPr>
-                <w:rFonts w:ascii="Roboto Light" w:hAnsi="Roboto Light"/>
-                <w:sz w:val="18"/>
-                <w:szCs w:val="18"/>
-              </w:rPr>
-              <w:t xml:space="preserve"> enables an aircraft to collect and present integrated tactical situational awareness data gathered by multiple sensors.</w:t>
+              <w:t>I worked on a Data Management System (DMS) for a military aircraft. The DMS enables an aircraft to collect and present integrated tactical situational awareness data gathered by multiple sensors.</w:t>
             </w:r>
           </w:p>
           <w:p>
@@ -1494,103 +973,7 @@
                 <w:sz w:val="18"/>
                 <w:szCs w:val="18"/>
               </w:rPr>
-              <w:t xml:space="preserve">Participated in </w:t>
-            </w:r>
-            <w:r>
-              <w:rPr>
-                <w:rFonts w:ascii="Roboto Light" w:hAnsi="Roboto Light"/>
-                <w:sz w:val="18"/>
-                <w:szCs w:val="18"/>
-              </w:rPr>
-              <w:t>d</w:t>
-            </w:r>
-            <w:r>
-              <w:rPr>
-                <w:rFonts w:ascii="Roboto Light" w:hAnsi="Roboto Light"/>
-                <w:sz w:val="18"/>
-                <w:szCs w:val="18"/>
-              </w:rPr>
-              <w:t xml:space="preserve">aily </w:t>
-            </w:r>
-            <w:r>
-              <w:rPr>
-                <w:rFonts w:ascii="Roboto Light" w:hAnsi="Roboto Light"/>
-                <w:sz w:val="18"/>
-                <w:szCs w:val="18"/>
-              </w:rPr>
-              <w:t>s</w:t>
-            </w:r>
-            <w:r>
-              <w:rPr>
-                <w:rFonts w:ascii="Roboto Light" w:hAnsi="Roboto Light"/>
-                <w:sz w:val="18"/>
-                <w:szCs w:val="18"/>
-              </w:rPr>
-              <w:t xml:space="preserve">crums, </w:t>
-            </w:r>
-            <w:r>
-              <w:rPr>
-                <w:rFonts w:ascii="Roboto Light" w:hAnsi="Roboto Light"/>
-                <w:sz w:val="18"/>
-                <w:szCs w:val="18"/>
-              </w:rPr>
-              <w:t>s</w:t>
-            </w:r>
-            <w:r>
-              <w:rPr>
-                <w:rFonts w:ascii="Roboto Light" w:hAnsi="Roboto Light"/>
-                <w:sz w:val="18"/>
-                <w:szCs w:val="18"/>
-              </w:rPr>
-              <w:t xml:space="preserve">print </w:t>
-            </w:r>
-            <w:r>
-              <w:rPr>
-                <w:rFonts w:ascii="Roboto Light" w:hAnsi="Roboto Light"/>
-                <w:sz w:val="18"/>
-                <w:szCs w:val="18"/>
-              </w:rPr>
-              <w:t>r</w:t>
-            </w:r>
-            <w:r>
-              <w:rPr>
-                <w:rFonts w:ascii="Roboto Light" w:hAnsi="Roboto Light"/>
-                <w:sz w:val="18"/>
-                <w:szCs w:val="18"/>
-              </w:rPr>
-              <w:t xml:space="preserve">eviews, and </w:t>
-            </w:r>
-            <w:r>
-              <w:rPr>
-                <w:rFonts w:ascii="Roboto Light" w:hAnsi="Roboto Light"/>
-                <w:sz w:val="18"/>
-                <w:szCs w:val="18"/>
-              </w:rPr>
-              <w:t>s</w:t>
-            </w:r>
-            <w:r>
-              <w:rPr>
-                <w:rFonts w:ascii="Roboto Light" w:hAnsi="Roboto Light"/>
-                <w:sz w:val="18"/>
-                <w:szCs w:val="18"/>
-              </w:rPr>
-              <w:t xml:space="preserve">print </w:t>
-            </w:r>
-            <w:r>
-              <w:rPr>
-                <w:rFonts w:ascii="Roboto Light" w:hAnsi="Roboto Light"/>
-                <w:sz w:val="18"/>
-                <w:szCs w:val="18"/>
-              </w:rPr>
-              <w:t>r</w:t>
-            </w:r>
-            <w:r>
-              <w:rPr>
-                <w:rFonts w:ascii="Roboto Light" w:hAnsi="Roboto Light"/>
-                <w:sz w:val="18"/>
-                <w:szCs w:val="18"/>
-              </w:rPr>
-              <w:t>etrospective.</w:t>
+              <w:t>Participated in daily scrums, sprint reviews, and sprint retrospective.</w:t>
             </w:r>
           </w:p>
           <w:p>
@@ -1614,116 +997,15 @@
                 <w:sz w:val="18"/>
                 <w:szCs w:val="18"/>
               </w:rPr>
-              <w:t>Develop</w:t>
-            </w:r>
-            <w:r>
-              <w:rPr>
-                <w:rFonts w:ascii="Roboto Light" w:hAnsi="Roboto Light"/>
-                <w:sz w:val="18"/>
-                <w:szCs w:val="18"/>
-              </w:rPr>
-              <w:t>ed</w:t>
-            </w:r>
-            <w:r>
-              <w:rPr>
-                <w:rFonts w:ascii="Roboto Light" w:hAnsi="Roboto Light"/>
-                <w:sz w:val="18"/>
-                <w:szCs w:val="18"/>
-              </w:rPr>
-              <w:t>/</w:t>
-            </w:r>
-            <w:r>
-              <w:rPr>
-                <w:rFonts w:ascii="Roboto Light" w:hAnsi="Roboto Light"/>
-                <w:sz w:val="18"/>
-                <w:szCs w:val="18"/>
-              </w:rPr>
-              <w:t>improve</w:t>
-            </w:r>
-            <w:r>
-              <w:rPr>
-                <w:rFonts w:ascii="Roboto Light" w:hAnsi="Roboto Light"/>
-                <w:sz w:val="18"/>
-                <w:szCs w:val="18"/>
-              </w:rPr>
-              <w:t>d</w:t>
-            </w:r>
-            <w:r>
-              <w:rPr>
-                <w:rFonts w:ascii="Roboto Light" w:hAnsi="Roboto Light"/>
-                <w:sz w:val="18"/>
-                <w:szCs w:val="18"/>
-              </w:rPr>
-              <w:t xml:space="preserve"> existing </w:t>
-            </w:r>
-            <w:r>
-              <w:rPr>
-                <w:rFonts w:ascii="Roboto Light" w:hAnsi="Roboto Light"/>
-                <w:sz w:val="18"/>
-                <w:szCs w:val="18"/>
-              </w:rPr>
-              <w:t>s</w:t>
-            </w:r>
-            <w:r>
-              <w:rPr>
-                <w:rFonts w:ascii="Roboto Light" w:hAnsi="Roboto Light"/>
-                <w:sz w:val="18"/>
-                <w:szCs w:val="18"/>
-              </w:rPr>
-              <w:t xml:space="preserve">oftware, </w:t>
-            </w:r>
-            <w:r>
-              <w:rPr>
-                <w:rFonts w:ascii="Roboto Light" w:hAnsi="Roboto Light"/>
-                <w:sz w:val="18"/>
-                <w:szCs w:val="18"/>
-              </w:rPr>
-              <w:t>documentation and u</w:t>
-            </w:r>
-            <w:r>
-              <w:rPr>
-                <w:rFonts w:ascii="Roboto Light" w:hAnsi="Roboto Light"/>
-                <w:sz w:val="18"/>
-                <w:szCs w:val="18"/>
-              </w:rPr>
-              <w:t xml:space="preserve">nit </w:t>
-            </w:r>
-            <w:r>
-              <w:rPr>
-                <w:rFonts w:ascii="Roboto Light" w:hAnsi="Roboto Light"/>
-                <w:sz w:val="18"/>
-                <w:szCs w:val="18"/>
-              </w:rPr>
-              <w:t>t</w:t>
-            </w:r>
-            <w:r>
-              <w:rPr>
-                <w:rFonts w:ascii="Roboto Light" w:hAnsi="Roboto Light"/>
-                <w:sz w:val="18"/>
-                <w:szCs w:val="18"/>
-              </w:rPr>
-              <w:t>ests</w:t>
-            </w:r>
-            <w:r>
-              <w:rPr>
-                <w:rFonts w:ascii="Roboto Light" w:hAnsi="Roboto Light"/>
-                <w:sz w:val="18"/>
-                <w:szCs w:val="18"/>
-              </w:rPr>
-              <w:t>.</w:t>
-            </w:r>
-          </w:p>
-          <w:p>
-            <w:pPr>
-              <w:pStyle w:val="ListParagraph"/>
-              <w:ind w:left="360"/>
-              <w:rPr>
-                <w:rFonts w:ascii="Courier New" w:hAnsi="Courier New" w:cs="Courier New"/>
-                <w:b/>
-                <w:bCs/>
-                <w:sz w:val="18"/>
-                <w:szCs w:val="18"/>
-                <w:lang w:val="fr-CA"/>
+              <w:t>Developed/improved existing software, documentation and unit tests.</w:t>
+            </w:r>
+          </w:p>
+          <w:p>
+            <w:pPr>
+              <w:rPr>
+                <w:rFonts w:ascii="Roboto Light" w:hAnsi="Roboto Light"/>
+                <w:sz w:val="4"/>
+                <w:szCs w:val="4"/>
               </w:rPr>
             </w:pPr>
             <w:r>
@@ -1786,16 +1068,7 @@
     </w:tbl>
     <w:p>
       <w:pPr>
-        <w:spacing w:before="240" w:after="0"/>
-        <w:outlineLvl w:val="0"/>
-        <w:rPr>
-          <w:rFonts w:ascii="Avenir Next LT Pro" w:hAnsi="Avenir Next LT Pro"/>
-          <w:color w:val="2E74B5" w:themeColor="accent5" w:themeShade="BF"/>
-          <w:sz w:val="20"/>
-          <w:szCs w:val="20"/>
-        </w:rPr>
-      </w:pPr>
-      <w:r>
+        <w:spacing w:after="0"/>
         <w:rPr>
           <w:rFonts w:ascii="Bodoni MT" w:hAnsi="Bodoni MT"/>
           <w:b/>
@@ -1804,17 +1077,48 @@
           <w:sz w:val="24"/>
           <w:szCs w:val="24"/>
         </w:rPr>
-        <w:t>PROJECTS</w:t>
-      </w:r>
-      <w:r>
+      </w:pPr>
+    </w:p>
+    <w:p>
+      <w:pPr>
+        <w:spacing w:after="0"/>
+        <w:rPr>
+          <w:rFonts w:ascii="Avenir Next LT Pro" w:hAnsi="Avenir Next LT Pro"/>
+          <w:color w:val="808080" w:themeColor="background1" w:themeShade="80"/>
+          <w:sz w:val="6"/>
+          <w:szCs w:val="6"/>
+        </w:rPr>
+      </w:pPr>
+      <w:r>
+        <w:rPr>
+          <w:rFonts w:ascii="Bodoni MT" w:hAnsi="Bodoni MT"/>
+          <w:b/>
+          <w:bCs/>
+          <w:color w:val="53565A"/>
+          <w:sz w:val="24"/>
+          <w:szCs w:val="24"/>
+        </w:rPr>
+        <w:t>EDUCATION</w:t>
+      </w:r>
+    </w:p>
+    <w:p>
+      <w:pPr>
         <w:rPr>
           <w:rFonts w:ascii="Avenir Next LT Pro" w:hAnsi="Avenir Next LT Pro"/>
           <w:color w:val="2E74B5" w:themeColor="accent5" w:themeShade="BF"/>
+          <w:sz w:val="20"/>
+          <w:szCs w:val="20"/>
+        </w:rPr>
+      </w:pPr>
+      <w:r>
+        <w:rPr>
+          <w:rFonts w:ascii="Avenir Next LT Pro" w:hAnsi="Avenir Next LT Pro"/>
+          <w:color w:val="808080" w:themeColor="background1" w:themeShade="80"/>
           <w:sz w:val="6"/>
           <w:szCs w:val="6"/>
         </w:rPr>
-        <w:pict w14:anchorId="45691E13">
-          <v:rect id="_x0000_i1027" style="width:540pt;height:1pt" o:hralign="center" o:hrstd="t" o:hrnoshade="t" o:hr="t" fillcolor="#a5a5a5 [2092]" stroked="f"/>
+        <w:pict w14:anchorId="14D6B62D">
+          <v:rect id="_x0000_i1026" style="width:540pt;height:1pt" o:hralign="center" o:hrstd="t" o:hrnoshade="t" o:hr="t" fillcolor="#a5a5a5 [2092]" stroked="f"/>
         </w:pict>
       </w:r>
     </w:p>
@@ -1834,21 +1138,16 @@
         <w:tblLook w:val="04A0" w:firstRow="1" w:lastRow="0" w:firstColumn="1" w:lastColumn="0" w:noHBand="0" w:noVBand="1"/>
       </w:tblPr>
       <w:tblGrid>
-        <w:gridCol w:w="936"/>
-        <w:gridCol w:w="10445"/>
+        <w:gridCol w:w="876"/>
+        <w:gridCol w:w="9065"/>
       </w:tblGrid>
       <w:tr>
-        <w:trPr>
-          <w:trHeight w:val="324"/>
-        </w:trPr>
         <w:tc>
           <w:tcPr>
-            <w:tcW w:w="936" w:type="dxa"/>
-            <w:vMerge w:val="restart"/>
+            <w:tcW w:w="725" w:type="dxa"/>
           </w:tcPr>
           <w:p>
             <w:pPr>
-              <w:jc w:val="center"/>
               <w:rPr>
                 <w:rFonts w:ascii="Roboto Light" w:hAnsi="Roboto Light"/>
                 <w:b/>
@@ -1859,13 +1158,18 @@
             </w:pPr>
             <w:r>
               <w:rPr>
+                <w:rFonts w:ascii="Roboto Light" w:hAnsi="Roboto Light"/>
+                <w:b/>
+                <w:bCs/>
                 <w:noProof/>
+                <w:sz w:val="20"/>
+                <w:szCs w:val="20"/>
               </w:rPr>
               <w:drawing>
-                <wp:inline distT="0" distB="0" distL="0" distR="0" wp14:anchorId="7ADDBDEE" wp14:editId="041111D9">
-                  <wp:extent cx="457200" cy="457200"/>
-                  <wp:effectExtent l="0" t="0" r="0" b="0"/>
-                  <wp:docPr id="7" name="Picture 7"/>
+                <wp:inline distT="0" distB="0" distL="0" distR="0" wp14:anchorId="52953E4A" wp14:editId="1C380265">
+                  <wp:extent cx="409652" cy="409652"/>
+                  <wp:effectExtent l="0" t="0" r="9525" b="9525"/>
+                  <wp:docPr id="1" name="Picture 1"/>
                   <wp:cNvGraphicFramePr>
                     <a:graphicFrameLocks xmlns:a="http://schemas.openxmlformats.org/drawingml/2006/main" noChangeAspect="1"/>
                   </wp:cNvGraphicFramePr>
@@ -1873,7 +1177,7 @@
                     <a:graphicData uri="http://schemas.openxmlformats.org/drawingml/2006/picture">
                       <pic:pic xmlns:pic="http://schemas.openxmlformats.org/drawingml/2006/picture">
                         <pic:nvPicPr>
-                          <pic:cNvPr id="0" name="Picture 11"/>
+                          <pic:cNvPr id="0" name="Picture 6"/>
                           <pic:cNvPicPr>
                             <a:picLocks noChangeAspect="1" noChangeArrowheads="1"/>
                           </pic:cNvPicPr>
@@ -1894,7 +1198,7 @@
                         <pic:spPr bwMode="auto">
                           <a:xfrm>
                             <a:off x="0" y="0"/>
-                            <a:ext cx="457200" cy="457200"/>
+                            <a:ext cx="436767" cy="436767"/>
                           </a:xfrm>
                           <a:prstGeom prst="rect">
                             <a:avLst/>
@@ -1914,29 +1218,8 @@
         </w:tc>
         <w:tc>
           <w:tcPr>
-            <w:tcW w:w="10445" w:type="dxa"/>
+            <w:tcW w:w="9216" w:type="dxa"/>
           </w:tcPr>
-          <w:p>
-            <w:pPr>
-              <w:rPr>
-                <w:rFonts w:ascii="Roboto Light" w:hAnsi="Roboto Light"/>
-                <w:b/>
-                <w:bCs/>
-                <w:sz w:val="18"/>
-                <w:szCs w:val="18"/>
-              </w:rPr>
-            </w:pPr>
-            <w:r>
-              <w:rPr>
-                <w:rFonts w:ascii="Roboto Light" w:hAnsi="Roboto Light"/>
-                <w:b/>
-                <w:bCs/>
-                <w:sz w:val="18"/>
-                <w:szCs w:val="18"/>
-              </w:rPr>
-              <w:t>Data Scientist</w:t>
-            </w:r>
-          </w:p>
           <w:p>
             <w:pPr>
               <w:rPr>
@@ -1947,42 +1230,6 @@
                 <w:szCs w:val="20"/>
               </w:rPr>
             </w:pPr>
-            <w:hyperlink r:id="rId11" w:history="1">
-              <w:r>
-                <w:rPr>
-                  <w:rStyle w:val="Hyperlink"/>
-                  <w:rFonts w:ascii="Roboto Light" w:hAnsi="Roboto Light"/>
-                  <w:b/>
-                  <w:bCs/>
-                  <w:color w:val="046A38"/>
-                  <w:sz w:val="18"/>
-                  <w:szCs w:val="18"/>
-                  <w:u w:val="none"/>
-                </w:rPr>
-                <w:t>DrivenData Competition</w:t>
-              </w:r>
-            </w:hyperlink>
-            <w:r>
-              <w:rPr>
-                <w:rFonts w:ascii="Roboto Light" w:hAnsi="Roboto Light"/>
-                <w:b/>
-                <w:bCs/>
-                <w:sz w:val="18"/>
-                <w:szCs w:val="18"/>
-              </w:rPr>
-              <w:t>:</w:t>
-            </w:r>
-            <w:r>
-              <w:rPr>
-                <w:rFonts w:ascii="Roboto Light" w:hAnsi="Roboto Light"/>
-                <w:b/>
-                <w:bCs/>
-                <w:color w:val="046A38"/>
-                <w:sz w:val="18"/>
-                <w:szCs w:val="18"/>
-              </w:rPr>
-              <w:t xml:space="preserve"> </w:t>
-            </w:r>
             <w:r>
               <w:rPr>
                 <w:rFonts w:ascii="Roboto Light" w:hAnsi="Roboto Light"/>
@@ -1991,91 +1238,132 @@
                 <w:sz w:val="20"/>
                 <w:szCs w:val="20"/>
               </w:rPr>
-              <w:t>Flu Shot Learning: Predict H1N1 and Seasonal Flu Vaccines</w:t>
-            </w:r>
-            <w:r>
+              <w:t xml:space="preserve">Professional Development Certificate </w:t>
+            </w:r>
+            <w:r>
+              <w:rPr>
+                <w:rFonts w:ascii="Roboto Light" w:hAnsi="Roboto Light"/>
+                <w:sz w:val="20"/>
+                <w:szCs w:val="20"/>
+              </w:rPr>
+              <w:t>in</w:t>
+            </w:r>
+            <w:r>
+              <w:rPr>
+                <w:rFonts w:ascii="Roboto Light" w:hAnsi="Roboto Light"/>
+                <w:b/>
+                <w:bCs/>
+                <w:sz w:val="20"/>
+                <w:szCs w:val="20"/>
+              </w:rPr>
+              <w:t xml:space="preserve"> Data Science and Machine Learning</w:t>
+            </w:r>
+          </w:p>
+          <w:p>
+            <w:pPr>
               <w:rPr>
                 <w:rFonts w:ascii="Roboto Light" w:hAnsi="Roboto Light"/>
                 <w:b/>
                 <w:bCs/>
                 <w:color w:val="046A38"/>
-                <w:sz w:val="18"/>
-                <w:szCs w:val="18"/>
-              </w:rPr>
-              <w:t xml:space="preserve"> </w:t>
-            </w:r>
-          </w:p>
-          <w:p>
-            <w:pPr>
+                <w:sz w:val="20"/>
+                <w:szCs w:val="20"/>
+              </w:rPr>
+            </w:pPr>
+            <w:r>
               <w:rPr>
                 <w:rFonts w:ascii="Roboto Light" w:hAnsi="Roboto Light"/>
                 <w:b/>
                 <w:bCs/>
                 <w:color w:val="046A38"/>
-                <w:sz w:val="18"/>
-                <w:szCs w:val="18"/>
-              </w:rPr>
-            </w:pPr>
-            <w:r>
-              <w:rPr>
-                <w:rFonts w:ascii="Roboto Light" w:hAnsi="Roboto Light"/>
-                <w:sz w:val="18"/>
-                <w:szCs w:val="18"/>
-              </w:rPr>
-              <w:t>Fall</w:t>
-            </w:r>
-            <w:r>
-              <w:rPr>
-                <w:rFonts w:ascii="Roboto Light" w:hAnsi="Roboto Light"/>
-                <w:sz w:val="18"/>
-                <w:szCs w:val="18"/>
-              </w:rPr>
-              <w:t xml:space="preserve"> 2020</w:t>
-            </w:r>
-            <w:r>
-              <w:rPr>
-                <w:rFonts w:ascii="Roboto Light" w:hAnsi="Roboto Light"/>
-                <w:sz w:val="18"/>
-                <w:szCs w:val="18"/>
-              </w:rPr>
-              <w:t xml:space="preserve"> </w:t>
-            </w:r>
-            <w:r>
-              <w:rPr>
-                <w:rFonts w:ascii="Roboto Light" w:hAnsi="Roboto Light"/>
-                <w:b/>
-                <w:bCs/>
-                <w:sz w:val="18"/>
-                <w:szCs w:val="18"/>
-              </w:rPr>
-              <w:t>•</w:t>
-            </w:r>
-            <w:r>
-              <w:rPr>
-                <w:rFonts w:ascii="Roboto Light" w:hAnsi="Roboto Light"/>
-                <w:b/>
-                <w:bCs/>
-                <w:sz w:val="18"/>
-                <w:szCs w:val="18"/>
-              </w:rPr>
-              <w:t xml:space="preserve"> </w:t>
-            </w:r>
-            <w:r>
-              <w:rPr>
-                <w:rFonts w:ascii="Roboto Light" w:hAnsi="Roboto Light"/>
+                <w:sz w:val="20"/>
+                <w:szCs w:val="20"/>
+              </w:rPr>
+              <w:t>McGill University</w:t>
+            </w:r>
+          </w:p>
+          <w:p>
+            <w:pPr>
+              <w:rPr>
+                <w:rFonts w:ascii="Roboto Light" w:hAnsi="Roboto Light"/>
+                <w:b/>
+                <w:bCs/>
+                <w:color w:val="046A38"/>
+                <w:sz w:val="18"/>
+                <w:szCs w:val="18"/>
+              </w:rPr>
+            </w:pPr>
+            <w:r>
+              <w:rPr>
+                <w:rFonts w:ascii="Roboto Light" w:hAnsi="Roboto Light"/>
+                <w:sz w:val="18"/>
+                <w:szCs w:val="18"/>
+              </w:rPr>
+              <w:t xml:space="preserve">Enrolled </w:t>
+            </w:r>
+            <w:r>
+              <w:rPr>
+                <w:rFonts w:ascii="Roboto Light" w:hAnsi="Roboto Light"/>
+                <w:sz w:val="18"/>
+                <w:szCs w:val="18"/>
+              </w:rPr>
+              <w:t xml:space="preserve">June </w:t>
+            </w:r>
+            <w:r>
+              <w:rPr>
+                <w:rFonts w:ascii="Roboto Light" w:hAnsi="Roboto Light"/>
+                <w:sz w:val="18"/>
+                <w:szCs w:val="18"/>
+              </w:rPr>
+              <w:t>2020</w:t>
+            </w:r>
+          </w:p>
+          <w:p>
+            <w:pPr>
+              <w:rPr>
+                <w:rFonts w:ascii="Roboto Light" w:hAnsi="Roboto Light"/>
+                <w:b/>
+                <w:bCs/>
+                <w:i/>
+                <w:iCs/>
+                <w:color w:val="046A38"/>
+                <w:sz w:val="8"/>
+                <w:szCs w:val="8"/>
+              </w:rPr>
+            </w:pPr>
+          </w:p>
+        </w:tc>
+      </w:tr>
+      <w:tr>
+        <w:tc>
+          <w:tcPr>
+            <w:tcW w:w="725" w:type="dxa"/>
+          </w:tcPr>
+          <w:p>
+            <w:pPr>
+              <w:rPr>
+                <w:rFonts w:ascii="Roboto Light" w:hAnsi="Roboto Light"/>
+                <w:b/>
+                <w:bCs/>
+                <w:sz w:val="20"/>
+                <w:szCs w:val="20"/>
+              </w:rPr>
+            </w:pPr>
+            <w:r>
+              <w:rPr>
+                <w:rFonts w:ascii="Bodoni MT" w:eastAsia="SimSun" w:hAnsi="Bodoni MT" w:cs="Times New Roman"/>
                 <w:b/>
                 <w:bCs/>
                 <w:noProof/>
-                <w:sz w:val="18"/>
-                <w:szCs w:val="18"/>
+                <w:color w:val="53565A"/>
+                <w:sz w:val="24"/>
+                <w:szCs w:val="24"/>
               </w:rPr>
               <w:drawing>
-                <wp:inline distT="0" distB="0" distL="0" distR="0" wp14:anchorId="2FB605DF" wp14:editId="4D19C8A5">
-                  <wp:extent cx="131445" cy="131445"/>
-                  <wp:effectExtent l="0" t="0" r="1905" b="1905"/>
-                  <wp:docPr id="10" name="Picture 10">
-                    <a:hlinkClick xmlns:a="http://schemas.openxmlformats.org/drawingml/2006/main" r:id="rId12"/>
-                  </wp:docPr>
+                <wp:inline distT="0" distB="0" distL="0" distR="0" wp14:anchorId="4B397A97" wp14:editId="3A283B0E">
+                  <wp:extent cx="365760" cy="365760"/>
+                  <wp:effectExtent l="0" t="0" r="0" b="0"/>
+                  <wp:docPr id="4" name="Picture 4"/>
                   <wp:cNvGraphicFramePr>
                     <a:graphicFrameLocks xmlns:a="http://schemas.openxmlformats.org/drawingml/2006/main" noChangeAspect="1"/>
                   </wp:cNvGraphicFramePr>
@@ -2083,15 +1371,13 @@
                     <a:graphicData uri="http://schemas.openxmlformats.org/drawingml/2006/picture">
                       <pic:pic xmlns:pic="http://schemas.openxmlformats.org/drawingml/2006/picture">
                         <pic:nvPicPr>
-                          <pic:cNvPr id="10" name="Picture 10">
-                            <a:hlinkClick r:id="rId12"/>
-                          </pic:cNvPr>
+                          <pic:cNvPr id="0" name="Picture 6"/>
                           <pic:cNvPicPr>
                             <a:picLocks noChangeAspect="1" noChangeArrowheads="1"/>
                           </pic:cNvPicPr>
                         </pic:nvPicPr>
                         <pic:blipFill>
-                          <a:blip r:embed="rId13" cstate="print">
+                          <a:blip r:embed="rId11" cstate="print">
                             <a:extLst>
                               <a:ext uri="{28A0092B-C50C-407E-A947-70E740481C1C}">
                                 <a14:useLocalDpi xmlns:a14="http://schemas.microsoft.com/office/drawing/2010/main" val="0"/>
@@ -2106,7 +1392,7 @@
                         <pic:spPr bwMode="auto">
                           <a:xfrm>
                             <a:off x="0" y="0"/>
-                            <a:ext cx="131445" cy="131445"/>
+                            <a:ext cx="365760" cy="365760"/>
                           </a:xfrm>
                           <a:prstGeom prst="rect">
                             <a:avLst/>
@@ -2124,294 +1410,218 @@
             </w:r>
           </w:p>
         </w:tc>
-      </w:tr>
-      <w:tr>
         <w:tc>
           <w:tcPr>
-            <w:tcW w:w="936" w:type="dxa"/>
-            <w:vMerge/>
+            <w:tcW w:w="9216" w:type="dxa"/>
           </w:tcPr>
           <w:p>
             <w:pPr>
               <w:rPr>
                 <w:rFonts w:ascii="Roboto Light" w:hAnsi="Roboto Light"/>
-                <w:sz w:val="4"/>
-                <w:szCs w:val="4"/>
-              </w:rPr>
-            </w:pPr>
+                <w:b/>
+                <w:bCs/>
+                <w:sz w:val="19"/>
+                <w:szCs w:val="19"/>
+              </w:rPr>
+            </w:pPr>
+            <w:r>
+              <w:rPr>
+                <w:rFonts w:ascii="Roboto Light" w:hAnsi="Roboto Light"/>
+                <w:b/>
+                <w:bCs/>
+                <w:sz w:val="19"/>
+                <w:szCs w:val="19"/>
+              </w:rPr>
+              <w:t xml:space="preserve">Honours BSc with Specialization </w:t>
+            </w:r>
+            <w:r>
+              <w:rPr>
+                <w:rFonts w:ascii="Roboto Light" w:hAnsi="Roboto Light"/>
+                <w:sz w:val="19"/>
+                <w:szCs w:val="19"/>
+              </w:rPr>
+              <w:t>in</w:t>
+            </w:r>
+            <w:r>
+              <w:rPr>
+                <w:rFonts w:ascii="Roboto Light" w:hAnsi="Roboto Light"/>
+                <w:b/>
+                <w:bCs/>
+                <w:sz w:val="19"/>
+                <w:szCs w:val="19"/>
+              </w:rPr>
+              <w:t xml:space="preserve"> Computer Science</w:t>
+            </w:r>
+            <w:r>
+              <w:rPr>
+                <w:rFonts w:ascii="Roboto Light" w:hAnsi="Roboto Light"/>
+                <w:b/>
+                <w:bCs/>
+                <w:sz w:val="19"/>
+                <w:szCs w:val="19"/>
+              </w:rPr>
+              <w:t xml:space="preserve"> </w:t>
+            </w:r>
+            <w:r>
+              <w:rPr>
+                <w:rFonts w:ascii="Roboto Light" w:hAnsi="Roboto Light"/>
+                <w:sz w:val="19"/>
+                <w:szCs w:val="19"/>
+              </w:rPr>
+              <w:t>with</w:t>
+            </w:r>
+            <w:r>
+              <w:rPr>
+                <w:rFonts w:ascii="Roboto Light" w:hAnsi="Roboto Light"/>
+                <w:b/>
+                <w:bCs/>
+                <w:sz w:val="19"/>
+                <w:szCs w:val="19"/>
+              </w:rPr>
+              <w:t xml:space="preserve"> Management and Entrepreneurship Option</w:t>
+            </w:r>
+          </w:p>
+          <w:p>
+            <w:pPr>
+              <w:rPr>
+                <w:rStyle w:val="Hyperlink"/>
+                <w:rFonts w:ascii="Roboto Light" w:hAnsi="Roboto Light"/>
+                <w:b/>
+                <w:bCs/>
+                <w:color w:val="046A38"/>
+                <w:sz w:val="20"/>
+                <w:szCs w:val="20"/>
+                <w:u w:val="none"/>
+              </w:rPr>
+            </w:pPr>
+            <w:r>
+              <w:rPr>
+                <w:rFonts w:ascii="Roboto Light" w:hAnsi="Roboto Light"/>
+                <w:b/>
+                <w:bCs/>
+                <w:color w:val="046A38"/>
+                <w:sz w:val="20"/>
+                <w:szCs w:val="20"/>
+              </w:rPr>
+              <w:t>University</w:t>
+            </w:r>
+            <w:r>
+              <w:rPr>
+                <w:rStyle w:val="Hyperlink"/>
+                <w:rFonts w:ascii="Roboto Light" w:hAnsi="Roboto Light"/>
+                <w:b/>
+                <w:bCs/>
+                <w:color w:val="046A38"/>
+                <w:sz w:val="20"/>
+                <w:szCs w:val="20"/>
+                <w:u w:val="none"/>
+              </w:rPr>
+              <w:t xml:space="preserve"> of Ottawa</w:t>
+            </w:r>
+          </w:p>
+          <w:p>
+            <w:pPr>
+              <w:rPr>
+                <w:rFonts w:ascii="Roboto Light" w:hAnsi="Roboto Light"/>
+                <w:b/>
+                <w:bCs/>
+                <w:sz w:val="18"/>
+                <w:szCs w:val="18"/>
+              </w:rPr>
+            </w:pPr>
+            <w:r>
+              <w:rPr>
+                <w:rFonts w:ascii="Roboto Light" w:hAnsi="Roboto Light"/>
+                <w:sz w:val="18"/>
+                <w:szCs w:val="18"/>
+              </w:rPr>
+              <w:t>Graduated April 2018</w:t>
+            </w:r>
           </w:p>
         </w:tc>
+      </w:tr>
+    </w:tbl>
+    <w:p>
+      <w:pPr>
+        <w:spacing w:before="240"/>
+        <w:outlineLvl w:val="0"/>
+        <w:rPr>
+          <w:rFonts w:ascii="Avenir Next LT Pro" w:hAnsi="Avenir Next LT Pro"/>
+          <w:color w:val="2E74B5" w:themeColor="accent5" w:themeShade="BF"/>
+          <w:sz w:val="20"/>
+          <w:szCs w:val="20"/>
+        </w:rPr>
+      </w:pPr>
+      <w:r>
+        <w:rPr>
+          <w:rFonts w:ascii="Bodoni MT" w:hAnsi="Bodoni MT"/>
+          <w:b/>
+          <w:bCs/>
+          <w:color w:val="53565A"/>
+          <w:sz w:val="24"/>
+          <w:szCs w:val="24"/>
+        </w:rPr>
+        <w:t>PROJECTS</w:t>
+      </w:r>
+      <w:r>
+        <w:rPr>
+          <w:rFonts w:ascii="Avenir Next LT Pro" w:hAnsi="Avenir Next LT Pro"/>
+          <w:color w:val="2E74B5" w:themeColor="accent5" w:themeShade="BF"/>
+          <w:sz w:val="6"/>
+          <w:szCs w:val="6"/>
+        </w:rPr>
+        <w:pict w14:anchorId="45691E13">
+          <v:rect id="_x0000_i1027" style="width:540pt;height:1pt" o:hralign="center" o:hrstd="t" o:hrnoshade="t" o:hr="t" fillcolor="#a5a5a5 [2092]" stroked="f"/>
+        </w:pict>
+      </w:r>
+    </w:p>
+    <w:tbl>
+      <w:tblPr>
+        <w:tblStyle w:val="TableGrid"/>
+        <w:tblW w:w="0" w:type="auto"/>
+        <w:tblInd w:w="-5" w:type="dxa"/>
+        <w:tblBorders>
+          <w:top w:val="none" w:sz="0" w:space="0" w:color="auto"/>
+          <w:left w:val="none" w:sz="0" w:space="0" w:color="auto"/>
+          <w:bottom w:val="none" w:sz="0" w:space="0" w:color="auto"/>
+          <w:right w:val="none" w:sz="0" w:space="0" w:color="auto"/>
+          <w:insideH w:val="none" w:sz="0" w:space="0" w:color="auto"/>
+          <w:insideV w:val="none" w:sz="0" w:space="0" w:color="auto"/>
+        </w:tblBorders>
+        <w:tblLook w:val="04A0" w:firstRow="1" w:lastRow="0" w:firstColumn="1" w:lastColumn="0" w:noHBand="0" w:noVBand="1"/>
+      </w:tblPr>
+      <w:tblGrid>
+        <w:gridCol w:w="815"/>
+        <w:gridCol w:w="9126"/>
+      </w:tblGrid>
+      <w:tr>
+        <w:trPr>
+          <w:trHeight w:val="324"/>
+        </w:trPr>
         <w:tc>
           <w:tcPr>
-            <w:tcW w:w="10445" w:type="dxa"/>
-          </w:tcPr>
-          <w:p>
-            <w:pPr>
-              <w:rPr>
-                <w:rFonts w:ascii="Roboto Light" w:hAnsi="Roboto Light"/>
-                <w:sz w:val="4"/>
-                <w:szCs w:val="4"/>
-              </w:rPr>
-            </w:pPr>
-          </w:p>
-          <w:p>
-            <w:pPr>
-              <w:rPr>
-                <w:rFonts w:ascii="Avenir Next LT Pro" w:hAnsi="Avenir Next LT Pro" w:cs="Courier New"/>
-                <w:sz w:val="18"/>
-                <w:szCs w:val="18"/>
-              </w:rPr>
-            </w:pPr>
-            <w:r>
-              <w:rPr>
-                <w:rFonts w:ascii="Avenir Next LT Pro" w:hAnsi="Avenir Next LT Pro" w:cs="Courier New"/>
-                <w:sz w:val="18"/>
-                <w:szCs w:val="18"/>
-              </w:rPr>
-              <w:t>The</w:t>
-            </w:r>
-            <w:r>
-              <w:rPr>
-                <w:rFonts w:ascii="Avenir Next LT Pro" w:hAnsi="Avenir Next LT Pro" w:cs="Courier New"/>
-                <w:sz w:val="18"/>
-                <w:szCs w:val="18"/>
-              </w:rPr>
-              <w:t xml:space="preserve"> challenge </w:t>
-            </w:r>
-            <w:r>
-              <w:rPr>
-                <w:rFonts w:ascii="Avenir Next LT Pro" w:hAnsi="Avenir Next LT Pro" w:cs="Courier New"/>
-                <w:sz w:val="18"/>
-                <w:szCs w:val="18"/>
-              </w:rPr>
-              <w:t xml:space="preserve">is </w:t>
-            </w:r>
-            <w:r>
-              <w:rPr>
-                <w:rFonts w:ascii="Avenir Next LT Pro" w:hAnsi="Avenir Next LT Pro" w:cs="Courier New"/>
-                <w:sz w:val="18"/>
-                <w:szCs w:val="18"/>
-              </w:rPr>
-              <w:t>to predict how likely individuals are to receive their H1N1 and seasonal flu vaccines</w:t>
-            </w:r>
-            <w:r>
-              <w:rPr>
-                <w:rFonts w:ascii="Avenir Next LT Pro" w:hAnsi="Avenir Next LT Pro" w:cs="Courier New"/>
-                <w:sz w:val="18"/>
-                <w:szCs w:val="18"/>
-              </w:rPr>
-              <w:t>.</w:t>
-            </w:r>
-          </w:p>
-          <w:p>
-            <w:pPr>
-              <w:pStyle w:val="ListParagraph"/>
-              <w:numPr>
-                <w:ilvl w:val="0"/>
-                <w:numId w:val="1"/>
-              </w:numPr>
-              <w:rPr>
-                <w:rFonts w:ascii="Roboto Light" w:hAnsi="Roboto Light"/>
-                <w:sz w:val="18"/>
-                <w:szCs w:val="18"/>
-              </w:rPr>
-            </w:pPr>
-            <w:r>
-              <w:rPr>
-                <w:rFonts w:ascii="Roboto Light" w:hAnsi="Roboto Light"/>
-                <w:sz w:val="18"/>
-                <w:szCs w:val="18"/>
-              </w:rPr>
-              <w:t>aaa</w:t>
-            </w:r>
-          </w:p>
-          <w:p>
-            <w:pPr>
-              <w:ind w:left="360"/>
-              <w:rPr>
-                <w:rFonts w:ascii="Courier New" w:hAnsi="Courier New" w:cs="Courier New"/>
-                <w:b/>
-                <w:bCs/>
-                <w:sz w:val="16"/>
-                <w:szCs w:val="16"/>
-              </w:rPr>
-            </w:pPr>
-            <w:r>
-              <w:rPr>
-                <w:rFonts w:ascii="Courier New" w:hAnsi="Courier New" w:cs="Courier New"/>
-                <w:b/>
-                <w:bCs/>
-                <w:sz w:val="18"/>
-                <w:szCs w:val="18"/>
-              </w:rPr>
-              <w:t xml:space="preserve">[ </w:t>
-            </w:r>
-            <w:r>
-              <w:rPr>
-                <w:rFonts w:ascii="Courier New" w:hAnsi="Courier New" w:cs="Courier New"/>
-                <w:b/>
-                <w:bCs/>
-                <w:color w:val="2F5496" w:themeColor="accent1" w:themeShade="BF"/>
-                <w:sz w:val="18"/>
-                <w:szCs w:val="18"/>
-              </w:rPr>
-              <w:t>Python</w:t>
-            </w:r>
-            <w:r>
-              <w:rPr>
-                <w:rFonts w:ascii="Courier New" w:hAnsi="Courier New" w:cs="Courier New"/>
-                <w:b/>
-                <w:bCs/>
-                <w:sz w:val="18"/>
-                <w:szCs w:val="18"/>
-              </w:rPr>
-              <w:t xml:space="preserve"> | </w:t>
-            </w:r>
-            <w:r>
-              <w:rPr>
-                <w:rFonts w:ascii="Courier New" w:hAnsi="Courier New" w:cs="Courier New"/>
-                <w:b/>
-                <w:bCs/>
-                <w:color w:val="2F5496" w:themeColor="accent1" w:themeShade="BF"/>
-                <w:sz w:val="18"/>
-                <w:szCs w:val="18"/>
-              </w:rPr>
-              <w:t>p</w:t>
-            </w:r>
-            <w:r>
-              <w:rPr>
-                <w:rFonts w:ascii="Courier New" w:hAnsi="Courier New" w:cs="Courier New"/>
-                <w:b/>
-                <w:bCs/>
-                <w:color w:val="2F5496" w:themeColor="accent1" w:themeShade="BF"/>
-                <w:sz w:val="18"/>
-                <w:szCs w:val="18"/>
-              </w:rPr>
-              <w:t>andas</w:t>
-            </w:r>
-            <w:r>
-              <w:rPr>
-                <w:rFonts w:ascii="Courier New" w:hAnsi="Courier New" w:cs="Courier New"/>
-                <w:b/>
-                <w:bCs/>
-                <w:color w:val="2F5496" w:themeColor="accent1" w:themeShade="BF"/>
-                <w:sz w:val="18"/>
-                <w:szCs w:val="18"/>
-              </w:rPr>
-              <w:t xml:space="preserve"> </w:t>
-            </w:r>
-            <w:r>
-              <w:rPr>
-                <w:rFonts w:ascii="Courier New" w:hAnsi="Courier New" w:cs="Courier New"/>
-                <w:b/>
-                <w:bCs/>
-                <w:sz w:val="18"/>
-                <w:szCs w:val="18"/>
-              </w:rPr>
-              <w:t>|</w:t>
-            </w:r>
-            <w:r>
-              <w:rPr>
-                <w:rFonts w:ascii="Courier New" w:hAnsi="Courier New" w:cs="Courier New"/>
-                <w:b/>
-                <w:bCs/>
-                <w:color w:val="2F5496" w:themeColor="accent1" w:themeShade="BF"/>
-                <w:sz w:val="18"/>
-                <w:szCs w:val="18"/>
-              </w:rPr>
-              <w:t xml:space="preserve"> </w:t>
-            </w:r>
-            <w:r>
-              <w:rPr>
-                <w:rFonts w:ascii="Courier New" w:hAnsi="Courier New" w:cs="Courier New"/>
-                <w:b/>
-                <w:bCs/>
-                <w:color w:val="2F5496" w:themeColor="accent1" w:themeShade="BF"/>
-                <w:sz w:val="18"/>
-                <w:szCs w:val="18"/>
-              </w:rPr>
-              <w:t>scikit-learn</w:t>
-            </w:r>
-            <w:r>
-              <w:rPr>
-                <w:rFonts w:ascii="Courier New" w:hAnsi="Courier New" w:cs="Courier New"/>
-                <w:b/>
-                <w:bCs/>
-                <w:color w:val="2F5496" w:themeColor="accent1" w:themeShade="BF"/>
-                <w:sz w:val="18"/>
-                <w:szCs w:val="18"/>
-              </w:rPr>
-              <w:t xml:space="preserve"> </w:t>
-            </w:r>
-            <w:r>
-              <w:rPr>
-                <w:rFonts w:ascii="Courier New" w:hAnsi="Courier New" w:cs="Courier New"/>
-                <w:b/>
-                <w:bCs/>
-                <w:sz w:val="18"/>
-                <w:szCs w:val="18"/>
-              </w:rPr>
-              <w:t>]</w:t>
-            </w:r>
-          </w:p>
-        </w:tc>
-      </w:tr>
-      <w:tr>
-        <w:tc>
-          <w:tcPr>
-            <w:tcW w:w="936" w:type="dxa"/>
-          </w:tcPr>
-          <w:p>
-            <w:pPr>
-              <w:rPr>
-                <w:rFonts w:ascii="Roboto Light" w:hAnsi="Roboto Light"/>
-                <w:sz w:val="4"/>
-                <w:szCs w:val="4"/>
-              </w:rPr>
-            </w:pPr>
-          </w:p>
-        </w:tc>
-        <w:tc>
-          <w:tcPr>
-            <w:tcW w:w="10445" w:type="dxa"/>
-          </w:tcPr>
-          <w:p>
-            <w:pPr>
-              <w:rPr>
-                <w:rFonts w:ascii="Roboto Light" w:hAnsi="Roboto Light"/>
-                <w:sz w:val="8"/>
-                <w:szCs w:val="8"/>
-              </w:rPr>
-            </w:pPr>
-          </w:p>
-        </w:tc>
-      </w:tr>
-      <w:tr>
-        <w:tc>
-          <w:tcPr>
-            <w:tcW w:w="936" w:type="dxa"/>
+            <w:tcW w:w="815" w:type="dxa"/>
             <w:vMerge w:val="restart"/>
           </w:tcPr>
           <w:p>
             <w:pPr>
               <w:rPr>
                 <w:rFonts w:ascii="Roboto Light" w:hAnsi="Roboto Light"/>
-                <w:sz w:val="4"/>
-                <w:szCs w:val="4"/>
-              </w:rPr>
-            </w:pPr>
-            <w:r>
-              <w:rPr>
-                <w:rFonts w:ascii="Roboto Light" w:hAnsi="Roboto Light"/>
+                <w:b/>
+                <w:bCs/>
+                <w:sz w:val="20"/>
+                <w:szCs w:val="20"/>
+              </w:rPr>
+            </w:pPr>
+            <w:r>
+              <w:rPr>
                 <w:noProof/>
-                <w:sz w:val="18"/>
-                <w:szCs w:val="18"/>
               </w:rPr>
               <w:drawing>
-                <wp:inline distT="0" distB="0" distL="0" distR="0" wp14:anchorId="7A9A76AE" wp14:editId="12C7F370">
-                  <wp:extent cx="457200" cy="457200"/>
+                <wp:inline distT="0" distB="0" distL="0" distR="0" wp14:anchorId="7ADDBDEE" wp14:editId="3CE7B82A">
+                  <wp:extent cx="365760" cy="365760"/>
                   <wp:effectExtent l="0" t="0" r="0" b="0"/>
-                  <wp:docPr id="6" name="Picture 6"/>
+                  <wp:docPr id="7" name="Picture 7"/>
                   <wp:cNvGraphicFramePr>
                     <a:graphicFrameLocks xmlns:a="http://schemas.openxmlformats.org/drawingml/2006/main" noChangeAspect="1"/>
                   </wp:cNvGraphicFramePr>
@@ -2419,20 +1629,19 @@
                     <a:graphicData uri="http://schemas.openxmlformats.org/drawingml/2006/picture">
                       <pic:pic xmlns:pic="http://schemas.openxmlformats.org/drawingml/2006/picture">
                         <pic:nvPicPr>
-                          <pic:cNvPr id="0" name="Picture 6"/>
+                          <pic:cNvPr id="7" name="Picture 7"/>
                           <pic:cNvPicPr>
                             <a:picLocks noChangeAspect="1" noChangeArrowheads="1"/>
                           </pic:cNvPicPr>
                         </pic:nvPicPr>
                         <pic:blipFill>
-                          <a:blip r:embed="rId14" cstate="print">
+                          <a:blip r:embed="rId12" cstate="print">
                             <a:extLst>
                               <a:ext uri="{28A0092B-C50C-407E-A947-70E740481C1C}">
                                 <a14:useLocalDpi xmlns:a14="http://schemas.microsoft.com/office/drawing/2010/main" val="0"/>
                               </a:ext>
                             </a:extLst>
                           </a:blip>
-                          <a:srcRect/>
                           <a:stretch>
                             <a:fillRect/>
                           </a:stretch>
@@ -2440,7 +1649,7 @@
                         <pic:spPr bwMode="auto">
                           <a:xfrm>
                             <a:off x="0" y="0"/>
-                            <a:ext cx="457200" cy="457200"/>
+                            <a:ext cx="365760" cy="365760"/>
                           </a:xfrm>
                           <a:prstGeom prst="rect">
                             <a:avLst/>
@@ -2460,7 +1669,7 @@
         </w:tc>
         <w:tc>
           <w:tcPr>
-            <w:tcW w:w="10445" w:type="dxa"/>
+            <w:tcW w:w="9126" w:type="dxa"/>
           </w:tcPr>
           <w:p>
             <w:pPr>
@@ -2487,198 +1696,73 @@
             <w:pPr>
               <w:rPr>
                 <w:rFonts w:ascii="Roboto Light" w:hAnsi="Roboto Light"/>
-                <w:sz w:val="18"/>
-                <w:szCs w:val="18"/>
-              </w:rPr>
-            </w:pPr>
-            <w:hyperlink r:id="rId15" w:history="1">
+                <w:b/>
+                <w:bCs/>
+                <w:color w:val="046A38"/>
+                <w:sz w:val="20"/>
+                <w:szCs w:val="20"/>
+              </w:rPr>
+            </w:pPr>
+            <w:r>
+              <w:rPr>
+                <w:rFonts w:ascii="Roboto Light" w:hAnsi="Roboto Light"/>
+                <w:b/>
+                <w:bCs/>
+                <w:color w:val="046A38"/>
+                <w:sz w:val="20"/>
+                <w:szCs w:val="20"/>
+              </w:rPr>
+              <w:t xml:space="preserve">BIXI </w:t>
+            </w:r>
+            <w:r>
+              <w:rPr>
+                <w:rFonts w:ascii="Roboto Light" w:hAnsi="Roboto Light"/>
+                <w:b/>
+                <w:bCs/>
+                <w:color w:val="046A38"/>
+                <w:sz w:val="20"/>
+                <w:szCs w:val="20"/>
+              </w:rPr>
+              <w:t>Case Study</w:t>
+            </w:r>
+          </w:p>
+          <w:p>
+            <w:pPr>
+              <w:rPr>
+                <w:rFonts w:ascii="Roboto Light" w:hAnsi="Roboto Light"/>
+                <w:b/>
+                <w:bCs/>
+                <w:color w:val="046A38"/>
+                <w:sz w:val="16"/>
+                <w:szCs w:val="16"/>
+              </w:rPr>
+            </w:pPr>
+            <w:r>
+              <w:rPr>
+                <w:rFonts w:ascii="Roboto Light" w:hAnsi="Roboto Light"/>
+                <w:sz w:val="18"/>
+                <w:szCs w:val="18"/>
+              </w:rPr>
+              <w:t xml:space="preserve">View this project on my </w:t>
+            </w:r>
+            <w:hyperlink r:id="rId13" w:history="1">
               <w:r>
                 <w:rPr>
                   <w:rStyle w:val="Hyperlink"/>
                   <w:rFonts w:ascii="Roboto Light" w:hAnsi="Roboto Light"/>
-                  <w:b/>
-                  <w:bCs/>
-                  <w:color w:val="046A38"/>
                   <w:sz w:val="18"/>
                   <w:szCs w:val="18"/>
-                  <w:u w:val="none"/>
                 </w:rPr>
-                <w:t>Kaggle Competition</w:t>
+                <w:t>github</w:t>
               </w:r>
             </w:hyperlink>
             <w:r>
               <w:rPr>
                 <w:rFonts w:ascii="Roboto Light" w:hAnsi="Roboto Light"/>
-                <w:b/>
-                <w:bCs/>
-                <w:sz w:val="18"/>
-                <w:szCs w:val="18"/>
-              </w:rPr>
-              <w:t>:</w:t>
-            </w:r>
-            <w:r>
-              <w:rPr>
-                <w:rFonts w:ascii="Roboto Light" w:hAnsi="Roboto Light"/>
-                <w:b/>
-                <w:bCs/>
-                <w:color w:val="046A38"/>
-                <w:sz w:val="18"/>
-                <w:szCs w:val="18"/>
-              </w:rPr>
-              <w:t xml:space="preserve"> </w:t>
-            </w:r>
-            <w:r>
-              <w:rPr>
-                <w:rFonts w:ascii="Roboto Light" w:hAnsi="Roboto Light"/>
-                <w:b/>
-                <w:bCs/>
-                <w:sz w:val="20"/>
-                <w:szCs w:val="20"/>
-              </w:rPr>
-              <w:t>Titanic: Machine Learning from Disaster</w:t>
-            </w:r>
-            <w:r>
-              <w:rPr>
-                <w:rFonts w:ascii="Roboto Light" w:hAnsi="Roboto Light"/>
-                <w:b/>
-                <w:bCs/>
-                <w:color w:val="046A38"/>
-                <w:sz w:val="18"/>
-                <w:szCs w:val="18"/>
-              </w:rPr>
-              <w:t xml:space="preserve"> </w:t>
-            </w:r>
-            <w:r>
-              <w:rPr>
-                <w:rFonts w:ascii="Roboto Light" w:hAnsi="Roboto Light"/>
-                <w:b/>
-                <w:bCs/>
-                <w:sz w:val="18"/>
-                <w:szCs w:val="18"/>
-              </w:rPr>
-              <w:t>|</w:t>
-            </w:r>
-            <w:r>
-              <w:rPr>
-                <w:rFonts w:ascii="Roboto Light" w:hAnsi="Roboto Light"/>
-                <w:b/>
-                <w:bCs/>
-                <w:color w:val="046A38"/>
-                <w:sz w:val="18"/>
-                <w:szCs w:val="18"/>
-              </w:rPr>
-              <w:t xml:space="preserve"> </w:t>
-            </w:r>
-            <w:r>
-              <w:rPr>
-                <w:rFonts w:ascii="Roboto Light" w:hAnsi="Roboto Light"/>
-                <w:sz w:val="18"/>
-                <w:szCs w:val="18"/>
-              </w:rPr>
-              <w:t>Top %</w:t>
-            </w:r>
-          </w:p>
-          <w:p>
-            <w:pPr>
-              <w:rPr>
-                <w:rFonts w:ascii="Roboto Light" w:hAnsi="Roboto Light"/>
-                <w:sz w:val="8"/>
-                <w:szCs w:val="8"/>
-              </w:rPr>
-            </w:pPr>
-            <w:r>
-              <w:rPr>
-                <w:rFonts w:ascii="Roboto Light" w:hAnsi="Roboto Light"/>
-                <w:sz w:val="18"/>
-                <w:szCs w:val="18"/>
-              </w:rPr>
-              <w:t>Summer 2020</w:t>
-            </w:r>
-            <w:r>
-              <w:rPr>
-                <w:rFonts w:ascii="Roboto Light" w:hAnsi="Roboto Light"/>
-                <w:sz w:val="18"/>
-                <w:szCs w:val="18"/>
-              </w:rPr>
-              <w:t xml:space="preserve"> </w:t>
-            </w:r>
-            <w:r>
-              <w:rPr>
-                <w:rFonts w:ascii="Roboto Light" w:hAnsi="Roboto Light"/>
-                <w:b/>
-                <w:bCs/>
-                <w:sz w:val="18"/>
-                <w:szCs w:val="18"/>
-              </w:rPr>
-              <w:t>•</w:t>
-            </w:r>
-            <w:r>
-              <w:rPr>
-                <w:rFonts w:ascii="Roboto Light" w:hAnsi="Roboto Light"/>
-                <w:b/>
-                <w:bCs/>
-                <w:sz w:val="18"/>
-                <w:szCs w:val="18"/>
-              </w:rPr>
-              <w:t xml:space="preserve"> </w:t>
-            </w:r>
-            <w:r>
-              <w:rPr>
-                <w:rFonts w:ascii="Roboto Light" w:hAnsi="Roboto Light"/>
-                <w:b/>
-                <w:bCs/>
-                <w:noProof/>
-                <w:sz w:val="18"/>
-                <w:szCs w:val="18"/>
-              </w:rPr>
-              <w:drawing>
-                <wp:inline distT="0" distB="0" distL="0" distR="0" wp14:anchorId="4EDFD76D" wp14:editId="236DF3E2">
-                  <wp:extent cx="131445" cy="131445"/>
-                  <wp:effectExtent l="0" t="0" r="1905" b="1905"/>
-                  <wp:docPr id="9" name="Picture 9"/>
-                  <wp:cNvGraphicFramePr>
-                    <a:graphicFrameLocks xmlns:a="http://schemas.openxmlformats.org/drawingml/2006/main" noChangeAspect="1"/>
-                  </wp:cNvGraphicFramePr>
-                  <a:graphic xmlns:a="http://schemas.openxmlformats.org/drawingml/2006/main">
-                    <a:graphicData uri="http://schemas.openxmlformats.org/drawingml/2006/picture">
-                      <pic:pic xmlns:pic="http://schemas.openxmlformats.org/drawingml/2006/picture">
-                        <pic:nvPicPr>
-                          <pic:cNvPr id="0" name="Picture 14"/>
-                          <pic:cNvPicPr>
-                            <a:picLocks noChangeAspect="1" noChangeArrowheads="1"/>
-                          </pic:cNvPicPr>
-                        </pic:nvPicPr>
-                        <pic:blipFill>
-                          <a:blip r:embed="rId13" cstate="print">
-                            <a:extLst>
-                              <a:ext uri="{28A0092B-C50C-407E-A947-70E740481C1C}">
-                                <a14:useLocalDpi xmlns:a14="http://schemas.microsoft.com/office/drawing/2010/main" val="0"/>
-                              </a:ext>
-                            </a:extLst>
-                          </a:blip>
-                          <a:srcRect/>
-                          <a:stretch>
-                            <a:fillRect/>
-                          </a:stretch>
-                        </pic:blipFill>
-                        <pic:spPr bwMode="auto">
-                          <a:xfrm>
-                            <a:off x="0" y="0"/>
-                            <a:ext cx="131445" cy="131445"/>
-                          </a:xfrm>
-                          <a:prstGeom prst="rect">
-                            <a:avLst/>
-                          </a:prstGeom>
-                          <a:noFill/>
-                          <a:ln>
-                            <a:noFill/>
-                          </a:ln>
-                        </pic:spPr>
-                      </pic:pic>
-                    </a:graphicData>
-                  </a:graphic>
-                </wp:inline>
-              </w:drawing>
+                <w:sz w:val="18"/>
+                <w:szCs w:val="18"/>
+              </w:rPr>
+              <w:t>.</w:t>
             </w:r>
           </w:p>
         </w:tc>
@@ -2686,23 +1770,22 @@
       <w:tr>
         <w:tc>
           <w:tcPr>
-            <w:tcW w:w="936" w:type="dxa"/>
+            <w:tcW w:w="815" w:type="dxa"/>
             <w:vMerge/>
           </w:tcPr>
           <w:p>
             <w:pPr>
               <w:rPr>
                 <w:rFonts w:ascii="Roboto Light" w:hAnsi="Roboto Light"/>
-                <w:noProof/>
-                <w:sz w:val="18"/>
-                <w:szCs w:val="18"/>
+                <w:sz w:val="4"/>
+                <w:szCs w:val="4"/>
               </w:rPr>
             </w:pPr>
           </w:p>
         </w:tc>
         <w:tc>
           <w:tcPr>
-            <w:tcW w:w="10445" w:type="dxa"/>
+            <w:tcW w:w="9126" w:type="dxa"/>
           </w:tcPr>
           <w:p>
             <w:pPr>
@@ -2716,18 +1799,58 @@
           <w:p>
             <w:pPr>
               <w:rPr>
-                <w:rFonts w:ascii="Avenir Next LT Pro" w:hAnsi="Avenir Next LT Pro" w:cs="Courier New"/>
-                <w:sz w:val="18"/>
-                <w:szCs w:val="18"/>
-              </w:rPr>
-            </w:pPr>
-            <w:r>
-              <w:rPr>
-                <w:rFonts w:ascii="Avenir Next LT Pro" w:hAnsi="Avenir Next LT Pro" w:cs="Courier New"/>
-                <w:sz w:val="18"/>
-                <w:szCs w:val="18"/>
-              </w:rPr>
-              <w:t>A machine learning challenge to create a model that predicts which passengers survived the Titanic shipwreck.</w:t>
+                <w:rFonts w:ascii="Roboto Light" w:hAnsi="Roboto Light" w:cs="Courier New"/>
+                <w:sz w:val="18"/>
+                <w:szCs w:val="18"/>
+              </w:rPr>
+            </w:pPr>
+            <w:r>
+              <w:rPr>
+                <w:rFonts w:ascii="Roboto Light" w:hAnsi="Roboto Light" w:cs="Courier New"/>
+                <w:sz w:val="18"/>
+                <w:szCs w:val="18"/>
+              </w:rPr>
+              <w:t>The</w:t>
+            </w:r>
+            <w:r>
+              <w:rPr>
+                <w:rFonts w:ascii="Roboto Light" w:hAnsi="Roboto Light" w:cs="Courier New"/>
+                <w:sz w:val="18"/>
+                <w:szCs w:val="18"/>
+              </w:rPr>
+              <w:t xml:space="preserve"> </w:t>
+            </w:r>
+            <w:r>
+              <w:rPr>
+                <w:rFonts w:ascii="Roboto Light" w:hAnsi="Roboto Light" w:cs="Courier New"/>
+                <w:sz w:val="18"/>
+                <w:szCs w:val="18"/>
+              </w:rPr>
+              <w:t>goal</w:t>
+            </w:r>
+            <w:r>
+              <w:rPr>
+                <w:rFonts w:ascii="Roboto Light" w:hAnsi="Roboto Light" w:cs="Courier New"/>
+                <w:sz w:val="18"/>
+                <w:szCs w:val="18"/>
+              </w:rPr>
+              <w:t xml:space="preserve"> </w:t>
+            </w:r>
+            <w:r>
+              <w:rPr>
+                <w:rFonts w:ascii="Roboto Light" w:hAnsi="Roboto Light" w:cs="Courier New"/>
+                <w:sz w:val="18"/>
+                <w:szCs w:val="18"/>
+              </w:rPr>
+              <w:t>is to</w:t>
+            </w:r>
+            <w:r>
+              <w:rPr>
+                <w:rFonts w:ascii="Roboto Light" w:hAnsi="Roboto Light" w:cs="Courier New"/>
+                <w:sz w:val="18"/>
+                <w:szCs w:val="18"/>
+              </w:rPr>
+              <w:t xml:space="preserve"> strengthen BIXI’s demand prediction capabilities.</w:t>
             </w:r>
           </w:p>
           <w:p>
@@ -2771,34 +1894,147 @@
                 <w:sz w:val="18"/>
                 <w:szCs w:val="18"/>
               </w:rPr>
-              <w:t>Compared results between different machine learning algorithms.</w:t>
+              <w:t>D</w:t>
+            </w:r>
+            <w:r>
+              <w:rPr>
+                <w:rFonts w:ascii="Roboto Light" w:hAnsi="Roboto Light"/>
+                <w:sz w:val="18"/>
+                <w:szCs w:val="18"/>
+              </w:rPr>
+              <w:t>eveloped a KPI dashboard.</w:t>
             </w:r>
           </w:p>
           <w:p>
             <w:pPr>
               <w:pStyle w:val="ListParagraph"/>
+              <w:numPr>
+                <w:ilvl w:val="0"/>
+                <w:numId w:val="1"/>
+              </w:numPr>
+              <w:rPr>
+                <w:rFonts w:ascii="Roboto Light" w:hAnsi="Roboto Light"/>
+                <w:sz w:val="18"/>
+                <w:szCs w:val="18"/>
+              </w:rPr>
+            </w:pPr>
+            <w:r>
+              <w:rPr>
+                <w:rFonts w:ascii="Roboto Light" w:hAnsi="Roboto Light"/>
+                <w:sz w:val="18"/>
+                <w:szCs w:val="18"/>
+              </w:rPr>
+              <w:t xml:space="preserve">Created different </w:t>
+            </w:r>
+            <w:r>
+              <w:rPr>
+                <w:rFonts w:ascii="Roboto Light" w:hAnsi="Roboto Light"/>
+                <w:sz w:val="18"/>
+                <w:szCs w:val="18"/>
+              </w:rPr>
+              <w:t>predictive</w:t>
+            </w:r>
+            <w:r>
+              <w:rPr>
+                <w:rFonts w:ascii="Roboto Light" w:hAnsi="Roboto Light"/>
+                <w:sz w:val="18"/>
+                <w:szCs w:val="18"/>
+              </w:rPr>
+              <w:t xml:space="preserve"> models</w:t>
+            </w:r>
+            <w:r>
+              <w:rPr>
+                <w:rFonts w:ascii="Roboto Light" w:hAnsi="Roboto Light"/>
+                <w:sz w:val="18"/>
+                <w:szCs w:val="18"/>
+              </w:rPr>
+              <w:t xml:space="preserve"> to </w:t>
+            </w:r>
+            <w:r>
+              <w:rPr>
+                <w:rFonts w:ascii="Roboto Light" w:hAnsi="Roboto Light"/>
+                <w:sz w:val="18"/>
+                <w:szCs w:val="18"/>
+              </w:rPr>
+              <w:t xml:space="preserve">predict </w:t>
+            </w:r>
+            <w:r>
+              <w:rPr>
+                <w:rFonts w:ascii="Roboto Light" w:hAnsi="Roboto Light"/>
+                <w:sz w:val="18"/>
+                <w:szCs w:val="18"/>
+              </w:rPr>
+              <w:t>BIXI</w:t>
+            </w:r>
+            <w:r>
+              <w:rPr>
+                <w:rFonts w:ascii="Roboto Light" w:hAnsi="Roboto Light"/>
+                <w:sz w:val="18"/>
+                <w:szCs w:val="18"/>
+              </w:rPr>
+              <w:t xml:space="preserve"> demand by</w:t>
+            </w:r>
+            <w:r>
+              <w:rPr>
+                <w:rFonts w:ascii="Roboto Light" w:hAnsi="Roboto Light"/>
+                <w:sz w:val="18"/>
+                <w:szCs w:val="18"/>
+              </w:rPr>
+              <w:t xml:space="preserve"> </w:t>
+            </w:r>
+            <w:r>
+              <w:rPr>
+                <w:rFonts w:ascii="Roboto Light" w:hAnsi="Roboto Light"/>
+                <w:sz w:val="18"/>
+                <w:szCs w:val="18"/>
+              </w:rPr>
+              <w:t>hour of the day</w:t>
+            </w:r>
+            <w:r>
+              <w:rPr>
+                <w:rFonts w:ascii="Roboto Light" w:hAnsi="Roboto Light"/>
+                <w:sz w:val="18"/>
+                <w:szCs w:val="18"/>
+              </w:rPr>
+              <w:t>.</w:t>
+            </w:r>
+          </w:p>
+          <w:p>
+            <w:pPr>
               <w:ind w:left="360"/>
               <w:rPr>
-                <w:rFonts w:ascii="Roboto Light" w:hAnsi="Roboto Light"/>
-                <w:sz w:val="18"/>
-                <w:szCs w:val="18"/>
-              </w:rPr>
-            </w:pPr>
-            <w:r>
-              <w:rPr>
                 <w:rFonts w:ascii="Courier New" w:hAnsi="Courier New" w:cs="Courier New"/>
                 <w:b/>
                 <w:bCs/>
-                <w:sz w:val="18"/>
-                <w:szCs w:val="18"/>
-              </w:rPr>
-              <w:t xml:space="preserve">[ </w:t>
-            </w:r>
+                <w:sz w:val="16"/>
+                <w:szCs w:val="16"/>
+              </w:rPr>
+            </w:pPr>
             <w:r>
               <w:rPr>
                 <w:rFonts w:ascii="Courier New" w:hAnsi="Courier New" w:cs="Courier New"/>
                 <w:b/>
                 <w:bCs/>
+                <w:sz w:val="18"/>
+                <w:szCs w:val="18"/>
+              </w:rPr>
+              <w:t>[</w:t>
+            </w:r>
+            <w:r>
+              <w:rPr>
+                <w:rFonts w:ascii="Courier New" w:hAnsi="Courier New" w:cs="Courier New"/>
+                <w:b/>
+                <w:bCs/>
+                <w:sz w:val="18"/>
+                <w:szCs w:val="18"/>
+              </w:rPr>
+              <w:t xml:space="preserve"> </w:t>
+            </w:r>
+            <w:r>
+              <w:rPr>
+                <w:rFonts w:ascii="Courier New" w:hAnsi="Courier New" w:cs="Courier New"/>
+                <w:b/>
+                <w:bCs/>
                 <w:color w:val="2F5496" w:themeColor="accent1" w:themeShade="BF"/>
                 <w:sz w:val="18"/>
                 <w:szCs w:val="18"/>
@@ -2810,31 +2046,43 @@
                 <w:rFonts w:ascii="Courier New" w:hAnsi="Courier New" w:cs="Courier New"/>
                 <w:b/>
                 <w:bCs/>
-                <w:sz w:val="18"/>
-                <w:szCs w:val="18"/>
-              </w:rPr>
-              <w:t xml:space="preserve"> | </w:t>
+                <w:color w:val="2F5496" w:themeColor="accent1" w:themeShade="BF"/>
+                <w:sz w:val="18"/>
+                <w:szCs w:val="18"/>
+              </w:rPr>
+              <w:t xml:space="preserve"> </w:t>
             </w:r>
             <w:r>
               <w:rPr>
                 <w:rFonts w:ascii="Courier New" w:hAnsi="Courier New" w:cs="Courier New"/>
                 <w:b/>
                 <w:bCs/>
+                <w:sz w:val="18"/>
+                <w:szCs w:val="18"/>
+              </w:rPr>
+              <w:t>|</w:t>
+            </w:r>
+            <w:r>
+              <w:rPr>
+                <w:rFonts w:ascii="Courier New" w:hAnsi="Courier New" w:cs="Courier New"/>
+                <w:b/>
+                <w:bCs/>
                 <w:color w:val="2F5496" w:themeColor="accent1" w:themeShade="BF"/>
                 <w:sz w:val="18"/>
                 <w:szCs w:val="18"/>
               </w:rPr>
-              <w:t xml:space="preserve">pandas </w:t>
+              <w:t xml:space="preserve"> </w:t>
             </w:r>
             <w:r>
               <w:rPr>
                 <w:rFonts w:ascii="Courier New" w:hAnsi="Courier New" w:cs="Courier New"/>
                 <w:b/>
                 <w:bCs/>
-                <w:sz w:val="18"/>
-                <w:szCs w:val="18"/>
-              </w:rPr>
-              <w:t>|</w:t>
+                <w:color w:val="2F5496" w:themeColor="accent1" w:themeShade="BF"/>
+                <w:sz w:val="18"/>
+                <w:szCs w:val="18"/>
+              </w:rPr>
+              <w:t>Tableau</w:t>
             </w:r>
             <w:r>
               <w:rPr>
@@ -2845,39 +2093,28 @@
                 <w:sz w:val="18"/>
                 <w:szCs w:val="18"/>
               </w:rPr>
-              <w:t xml:space="preserve"> scikit-learn</w:t>
+              <w:t xml:space="preserve"> </w:t>
             </w:r>
             <w:r>
               <w:rPr>
                 <w:rFonts w:ascii="Courier New" w:hAnsi="Courier New" w:cs="Courier New"/>
                 <w:b/>
                 <w:bCs/>
+                <w:sz w:val="18"/>
+                <w:szCs w:val="18"/>
+              </w:rPr>
+              <w:t xml:space="preserve">| </w:t>
+            </w:r>
+            <w:r>
+              <w:rPr>
+                <w:rFonts w:ascii="Courier New" w:hAnsi="Courier New" w:cs="Courier New"/>
+                <w:b/>
+                <w:bCs/>
                 <w:color w:val="2F5496" w:themeColor="accent1" w:themeShade="BF"/>
                 <w:sz w:val="18"/>
                 <w:szCs w:val="18"/>
               </w:rPr>
-              <w:t xml:space="preserve"> </w:t>
-            </w:r>
-            <w:r>
-              <w:rPr>
-                <w:rFonts w:ascii="Courier New" w:hAnsi="Courier New" w:cs="Courier New"/>
-                <w:b/>
-                <w:bCs/>
-                <w:sz w:val="18"/>
-                <w:szCs w:val="18"/>
-              </w:rPr>
-              <w:t>|</w:t>
-            </w:r>
-            <w:r>
-              <w:rPr>
-                <w:rFonts w:ascii="Courier New" w:hAnsi="Courier New" w:cs="Courier New"/>
-                <w:b/>
-                <w:bCs/>
-                <w:color w:val="2F5496" w:themeColor="accent1" w:themeShade="BF"/>
-                <w:sz w:val="18"/>
-                <w:szCs w:val="18"/>
-              </w:rPr>
-              <w:t xml:space="preserve"> Tableau</w:t>
+              <w:t>Alteryx</w:t>
             </w:r>
             <w:r>
               <w:rPr>
@@ -2954,6 +2191,7 @@
         <w:spacing w:after="0"/>
         <w:rPr>
           <w:rFonts w:ascii="Roboto Light" w:hAnsi="Roboto Light"/>
+          <w:bCs/>
           <w:sz w:val="18"/>
           <w:szCs w:val="18"/>
         </w:rPr>
@@ -2965,41 +2203,16 @@
           <w:sz w:val="18"/>
           <w:szCs w:val="18"/>
         </w:rPr>
-        <w:t xml:space="preserve">Programming </w:t>
-      </w:r>
-      <w:r>
-        <w:rPr>
-          <w:rFonts w:ascii="Roboto Light" w:hAnsi="Roboto Light"/>
-          <w:b/>
-          <w:sz w:val="18"/>
-          <w:szCs w:val="18"/>
-        </w:rPr>
-        <w:t>L</w:t>
-      </w:r>
-      <w:r>
-        <w:rPr>
-          <w:rFonts w:ascii="Roboto Light" w:hAnsi="Roboto Light"/>
-          <w:b/>
-          <w:sz w:val="18"/>
-          <w:szCs w:val="18"/>
-        </w:rPr>
-        <w:t>anguages</w:t>
-      </w:r>
-      <w:r>
-        <w:rPr>
-          <w:rFonts w:ascii="Roboto Light" w:hAnsi="Roboto Light"/>
-          <w:sz w:val="18"/>
-          <w:szCs w:val="18"/>
-        </w:rPr>
-        <w:t>: Python</w:t>
-      </w:r>
-      <w:r>
-        <w:rPr>
-          <w:rFonts w:ascii="Roboto Light" w:hAnsi="Roboto Light"/>
-          <w:sz w:val="18"/>
-          <w:szCs w:val="18"/>
-        </w:rPr>
-        <w:t xml:space="preserve"> </w:t>
+        <w:t>Language</w:t>
+      </w:r>
+      <w:r>
+        <w:rPr>
+          <w:rFonts w:ascii="Roboto Light" w:hAnsi="Roboto Light"/>
+          <w:bCs/>
+          <w:sz w:val="18"/>
+          <w:szCs w:val="18"/>
+        </w:rPr>
+        <w:t xml:space="preserve">: English </w:t>
       </w:r>
       <w:r>
         <w:rPr>
@@ -3014,36 +2227,250 @@
       <w:r>
         <w:rPr>
           <w:rFonts w:ascii="Roboto Light" w:hAnsi="Roboto Light"/>
-          <w:sz w:val="18"/>
-          <w:szCs w:val="18"/>
-        </w:rPr>
-        <w:t xml:space="preserve"> </w:t>
-      </w:r>
-      <w:r>
-        <w:rPr>
-          <w:rFonts w:ascii="Roboto Light" w:hAnsi="Roboto Light"/>
-          <w:sz w:val="18"/>
-          <w:szCs w:val="18"/>
-        </w:rPr>
-        <w:t>JavaScript</w:t>
-      </w:r>
-      <w:r>
-        <w:rPr>
-          <w:rFonts w:ascii="Roboto Light" w:hAnsi="Roboto Light"/>
-          <w:sz w:val="18"/>
-          <w:szCs w:val="18"/>
-        </w:rPr>
-        <w:t xml:space="preserve"> </w:t>
-      </w:r>
-      <w:r>
-        <w:rPr>
-          <w:rFonts w:ascii="Roboto Light" w:hAnsi="Roboto Light"/>
           <w:b/>
           <w:bCs/>
           <w:sz w:val="16"/>
           <w:szCs w:val="16"/>
         </w:rPr>
+        <w:t xml:space="preserve"> </w:t>
+      </w:r>
+      <w:r>
+        <w:rPr>
+          <w:rFonts w:ascii="Roboto Light" w:hAnsi="Roboto Light"/>
+          <w:bCs/>
+          <w:sz w:val="18"/>
+          <w:szCs w:val="18"/>
+        </w:rPr>
+        <w:t>French</w:t>
+      </w:r>
+    </w:p>
+    <w:p>
+      <w:pPr>
+        <w:spacing w:after="0"/>
+        <w:rPr>
+          <w:rFonts w:ascii="Roboto Light" w:hAnsi="Roboto Light"/>
+          <w:sz w:val="18"/>
+          <w:szCs w:val="18"/>
+        </w:rPr>
+      </w:pPr>
+      <w:r>
+        <w:rPr>
+          <w:rFonts w:ascii="Roboto Light" w:hAnsi="Roboto Light"/>
+          <w:b/>
+          <w:sz w:val="18"/>
+          <w:szCs w:val="18"/>
+        </w:rPr>
+        <w:t xml:space="preserve">Programming </w:t>
+      </w:r>
+      <w:r>
+        <w:rPr>
+          <w:rFonts w:ascii="Roboto Light" w:hAnsi="Roboto Light"/>
+          <w:b/>
+          <w:sz w:val="18"/>
+          <w:szCs w:val="18"/>
+        </w:rPr>
+        <w:t>L</w:t>
+      </w:r>
+      <w:r>
+        <w:rPr>
+          <w:rFonts w:ascii="Roboto Light" w:hAnsi="Roboto Light"/>
+          <w:b/>
+          <w:sz w:val="18"/>
+          <w:szCs w:val="18"/>
+        </w:rPr>
+        <w:t>anguages</w:t>
+      </w:r>
+      <w:r>
+        <w:rPr>
+          <w:rFonts w:ascii="Roboto Light" w:hAnsi="Roboto Light"/>
+          <w:sz w:val="18"/>
+          <w:szCs w:val="18"/>
+        </w:rPr>
+        <w:t xml:space="preserve">: </w:t>
+      </w:r>
+      <w:r>
+        <w:rPr>
+          <w:rFonts w:ascii="Roboto Light" w:hAnsi="Roboto Light"/>
+          <w:sz w:val="18"/>
+          <w:szCs w:val="18"/>
+        </w:rPr>
+        <w:t>Python</w:t>
+      </w:r>
+      <w:r>
+        <w:rPr>
+          <w:rFonts w:ascii="Roboto Light" w:hAnsi="Roboto Light"/>
+          <w:sz w:val="18"/>
+          <w:szCs w:val="18"/>
+        </w:rPr>
+        <w:t xml:space="preserve"> </w:t>
+      </w:r>
+      <w:r>
+        <w:rPr>
+          <w:rFonts w:ascii="Roboto Light" w:hAnsi="Roboto Light"/>
+          <w:b/>
+          <w:bCs/>
+          <w:sz w:val="18"/>
+          <w:szCs w:val="18"/>
+        </w:rPr>
         <w:t>•</w:t>
+      </w:r>
+      <w:r>
+        <w:rPr>
+          <w:rFonts w:ascii="Roboto Light" w:hAnsi="Roboto Light"/>
+          <w:sz w:val="18"/>
+          <w:szCs w:val="18"/>
+        </w:rPr>
+        <w:t xml:space="preserve"> </w:t>
+      </w:r>
+      <w:r>
+        <w:rPr>
+          <w:rFonts w:ascii="Roboto Light" w:hAnsi="Roboto Light"/>
+          <w:sz w:val="18"/>
+          <w:szCs w:val="18"/>
+        </w:rPr>
+        <w:t>SQL</w:t>
+      </w:r>
+      <w:r>
+        <w:rPr>
+          <w:rFonts w:ascii="Roboto Light" w:hAnsi="Roboto Light"/>
+          <w:sz w:val="18"/>
+          <w:szCs w:val="18"/>
+        </w:rPr>
+        <w:t xml:space="preserve"> </w:t>
+      </w:r>
+      <w:r>
+        <w:rPr>
+          <w:rFonts w:ascii="Roboto Light" w:hAnsi="Roboto Light"/>
+          <w:b/>
+          <w:bCs/>
+          <w:sz w:val="18"/>
+          <w:szCs w:val="18"/>
+        </w:rPr>
+        <w:t xml:space="preserve">• </w:t>
+      </w:r>
+      <w:r>
+        <w:rPr>
+          <w:rFonts w:ascii="Roboto Light" w:hAnsi="Roboto Light"/>
+          <w:sz w:val="18"/>
+          <w:szCs w:val="18"/>
+        </w:rPr>
+        <w:t xml:space="preserve">JavaScript </w:t>
+      </w:r>
+      <w:r>
+        <w:rPr>
+          <w:rFonts w:ascii="Roboto Light" w:hAnsi="Roboto Light"/>
+          <w:b/>
+          <w:bCs/>
+          <w:sz w:val="18"/>
+          <w:szCs w:val="18"/>
+        </w:rPr>
+        <w:t>•</w:t>
+      </w:r>
+      <w:r>
+        <w:rPr>
+          <w:rFonts w:ascii="Roboto Light" w:hAnsi="Roboto Light"/>
+          <w:b/>
+          <w:bCs/>
+          <w:sz w:val="18"/>
+          <w:szCs w:val="18"/>
+        </w:rPr>
+        <w:t xml:space="preserve"> </w:t>
+      </w:r>
+      <w:r>
+        <w:rPr>
+          <w:rFonts w:ascii="Roboto Light" w:hAnsi="Roboto Light"/>
+          <w:sz w:val="18"/>
+          <w:szCs w:val="18"/>
+        </w:rPr>
+        <w:t>HTML&amp;CSS</w:t>
+      </w:r>
+    </w:p>
+    <w:p>
+      <w:pPr>
+        <w:spacing w:after="0"/>
+        <w:rPr>
+          <w:rFonts w:ascii="Roboto Light" w:hAnsi="Roboto Light"/>
+          <w:sz w:val="18"/>
+          <w:szCs w:val="18"/>
+        </w:rPr>
+      </w:pPr>
+      <w:r>
+        <w:rPr>
+          <w:rFonts w:ascii="Roboto Light" w:hAnsi="Roboto Light"/>
+          <w:b/>
+          <w:sz w:val="18"/>
+          <w:szCs w:val="18"/>
+        </w:rPr>
+        <w:t>Tools</w:t>
+      </w:r>
+      <w:r>
+        <w:rPr>
+          <w:rFonts w:ascii="Roboto Light" w:hAnsi="Roboto Light"/>
+          <w:b/>
+          <w:sz w:val="18"/>
+          <w:szCs w:val="18"/>
+        </w:rPr>
+        <w:t>/IDEs</w:t>
+      </w:r>
+      <w:r>
+        <w:rPr>
+          <w:rFonts w:ascii="Roboto Light" w:hAnsi="Roboto Light"/>
+          <w:sz w:val="18"/>
+          <w:szCs w:val="18"/>
+        </w:rPr>
+        <w:t xml:space="preserve">: </w:t>
+      </w:r>
+      <w:r>
+        <w:rPr>
+          <w:rFonts w:ascii="Roboto Light" w:hAnsi="Roboto Light"/>
+          <w:sz w:val="18"/>
+          <w:szCs w:val="18"/>
+        </w:rPr>
+        <w:t xml:space="preserve">Git </w:t>
+      </w:r>
+      <w:r>
+        <w:rPr>
+          <w:rFonts w:ascii="Roboto Light" w:hAnsi="Roboto Light"/>
+          <w:b/>
+          <w:bCs/>
+          <w:sz w:val="18"/>
+          <w:szCs w:val="18"/>
+        </w:rPr>
+        <w:t xml:space="preserve">• </w:t>
+      </w:r>
+      <w:r>
+        <w:rPr>
+          <w:rFonts w:ascii="Roboto Light" w:hAnsi="Roboto Light"/>
+          <w:sz w:val="18"/>
+          <w:szCs w:val="18"/>
+        </w:rPr>
+        <w:t xml:space="preserve">Sublime </w:t>
+      </w:r>
+      <w:r>
+        <w:rPr>
+          <w:rFonts w:ascii="Roboto Light" w:hAnsi="Roboto Light"/>
+          <w:b/>
+          <w:bCs/>
+          <w:sz w:val="18"/>
+          <w:szCs w:val="18"/>
+        </w:rPr>
+        <w:t xml:space="preserve">• </w:t>
+      </w:r>
+      <w:r>
+        <w:rPr>
+          <w:rFonts w:ascii="Roboto Light" w:hAnsi="Roboto Light"/>
+          <w:sz w:val="18"/>
+          <w:szCs w:val="18"/>
+        </w:rPr>
+        <w:t>PyCharm</w:t>
+      </w:r>
+      <w:r>
+        <w:rPr>
+          <w:rFonts w:ascii="Roboto Light" w:hAnsi="Roboto Light"/>
+          <w:sz w:val="18"/>
+          <w:szCs w:val="18"/>
+        </w:rPr>
+        <w:t xml:space="preserve"> </w:t>
       </w:r>
       <w:r>
         <w:rPr>
@@ -3053,15 +2480,87 @@
           <w:sz w:val="16"/>
           <w:szCs w:val="16"/>
         </w:rPr>
-        <w:t xml:space="preserve"> </w:t>
-      </w:r>
-      <w:r>
-        <w:rPr>
-          <w:rFonts w:ascii="Roboto Light" w:hAnsi="Roboto Light"/>
+        <w:t>•</w:t>
+      </w:r>
+      <w:r>
+        <w:rPr>
+          <w:rFonts w:ascii="Roboto Light" w:hAnsi="Roboto Light"/>
+          <w:b/>
+          <w:bCs/>
           <w:sz w:val="16"/>
           <w:szCs w:val="16"/>
         </w:rPr>
-        <w:t>HTML&amp;CSS</w:t>
+        <w:t xml:space="preserve"> </w:t>
+      </w:r>
+      <w:r>
+        <w:rPr>
+          <w:rFonts w:ascii="Roboto Light" w:hAnsi="Roboto Light"/>
+          <w:sz w:val="18"/>
+          <w:szCs w:val="18"/>
+        </w:rPr>
+        <w:t>DbVisualizer</w:t>
+      </w:r>
+      <w:r>
+        <w:rPr>
+          <w:rFonts w:ascii="Roboto Light" w:hAnsi="Roboto Light"/>
+          <w:sz w:val="18"/>
+          <w:szCs w:val="18"/>
+        </w:rPr>
+        <w:t xml:space="preserve"> </w:t>
+      </w:r>
+      <w:r>
+        <w:rPr>
+          <w:rFonts w:ascii="Roboto Light" w:hAnsi="Roboto Light"/>
+          <w:b/>
+          <w:bCs/>
+          <w:sz w:val="16"/>
+          <w:szCs w:val="16"/>
+        </w:rPr>
+        <w:t>•</w:t>
+      </w:r>
+      <w:r>
+        <w:rPr>
+          <w:rFonts w:ascii="Roboto Light" w:hAnsi="Roboto Light"/>
+          <w:sz w:val="18"/>
+          <w:szCs w:val="18"/>
+        </w:rPr>
+        <w:t xml:space="preserve"> </w:t>
+      </w:r>
+      <w:r>
+        <w:rPr>
+          <w:rFonts w:ascii="Roboto Light" w:hAnsi="Roboto Light"/>
+          <w:sz w:val="18"/>
+          <w:szCs w:val="18"/>
+        </w:rPr>
+        <w:t xml:space="preserve">Tableau </w:t>
+      </w:r>
+      <w:r>
+        <w:rPr>
+          <w:rFonts w:ascii="Roboto Light" w:hAnsi="Roboto Light"/>
+          <w:b/>
+          <w:bCs/>
+          <w:sz w:val="16"/>
+          <w:szCs w:val="16"/>
+        </w:rPr>
+        <w:t>•</w:t>
+      </w:r>
+      <w:r>
+        <w:rPr>
+          <w:rFonts w:ascii="Roboto Light" w:hAnsi="Roboto Light"/>
+          <w:b/>
+          <w:bCs/>
+          <w:sz w:val="18"/>
+          <w:szCs w:val="18"/>
+        </w:rPr>
+        <w:t xml:space="preserve"> </w:t>
+      </w:r>
+      <w:r>
+        <w:rPr>
+          <w:rFonts w:ascii="Roboto Light" w:hAnsi="Roboto Light"/>
+          <w:sz w:val="18"/>
+          <w:szCs w:val="18"/>
+        </w:rPr>
+        <w:t>Alteryx</w:t>
       </w:r>
     </w:p>
     <w:p>
@@ -3077,44 +2576,11 @@
         <w:rPr>
           <w:rFonts w:ascii="Roboto Light" w:hAnsi="Roboto Light"/>
           <w:b/>
-          <w:sz w:val="18"/>
-          <w:szCs w:val="18"/>
-        </w:rPr>
-        <w:t>Programming</w:t>
-      </w:r>
-      <w:r>
-        <w:rPr>
-          <w:rFonts w:ascii="Roboto Light" w:hAnsi="Roboto Light"/>
-          <w:b/>
-          <w:sz w:val="18"/>
-          <w:szCs w:val="18"/>
-        </w:rPr>
-        <w:t xml:space="preserve"> </w:t>
-      </w:r>
-      <w:r>
-        <w:rPr>
-          <w:rFonts w:ascii="Roboto Light" w:hAnsi="Roboto Light"/>
-          <w:b/>
-          <w:sz w:val="18"/>
-          <w:szCs w:val="18"/>
-        </w:rPr>
-        <w:t>Tools</w:t>
-      </w:r>
-      <w:r>
-        <w:rPr>
-          <w:rFonts w:ascii="Roboto Light" w:hAnsi="Roboto Light"/>
-          <w:sz w:val="18"/>
-          <w:szCs w:val="18"/>
-        </w:rPr>
-        <w:t xml:space="preserve">: </w:t>
-      </w:r>
-      <w:r>
-        <w:rPr>
-          <w:rFonts w:ascii="Roboto Light" w:hAnsi="Roboto Light"/>
-          <w:sz w:val="18"/>
-          <w:szCs w:val="18"/>
-        </w:rPr>
-        <w:t xml:space="preserve">Git </w:t>
+          <w:bCs/>
+          <w:sz w:val="18"/>
+          <w:szCs w:val="18"/>
+        </w:rPr>
+        <w:t xml:space="preserve">Data Science </w:t>
       </w:r>
       <w:r>
         <w:rPr>
@@ -3124,15 +2590,15 @@
           <w:sz w:val="18"/>
           <w:szCs w:val="18"/>
         </w:rPr>
-        <w:t xml:space="preserve">• </w:t>
-      </w:r>
-      <w:r>
-        <w:rPr>
-          <w:rFonts w:ascii="Roboto Light" w:hAnsi="Roboto Light"/>
-          <w:sz w:val="18"/>
-          <w:szCs w:val="18"/>
-        </w:rPr>
-        <w:t xml:space="preserve">Sublime </w:t>
+        <w:t>Libraries</w:t>
+      </w:r>
+      <w:r>
+        <w:rPr>
+          <w:rFonts w:ascii="Roboto Light" w:hAnsi="Roboto Light"/>
+          <w:sz w:val="18"/>
+          <w:szCs w:val="18"/>
+        </w:rPr>
+        <w:t>:</w:t>
       </w:r>
       <w:r>
         <w:rPr>
@@ -3142,16 +2608,127 @@
           <w:sz w:val="18"/>
           <w:szCs w:val="18"/>
         </w:rPr>
-        <w:t xml:space="preserve">• </w:t>
-      </w:r>
-      <w:r>
-        <w:rPr>
-          <w:rFonts w:ascii="Roboto Light" w:hAnsi="Roboto Light"/>
-          <w:sz w:val="18"/>
-          <w:szCs w:val="18"/>
-        </w:rPr>
-        <w:t>PyCharm</w:t>
-      </w:r>
+        <w:t xml:space="preserve"> </w:t>
+      </w:r>
+      <w:r>
+        <w:rPr>
+          <w:rFonts w:ascii="Roboto Light" w:hAnsi="Roboto Light"/>
+          <w:sz w:val="18"/>
+          <w:szCs w:val="18"/>
+        </w:rPr>
+        <w:t>numPy</w:t>
+      </w:r>
+      <w:r>
+        <w:rPr>
+          <w:rFonts w:ascii="Roboto Light" w:hAnsi="Roboto Light"/>
+          <w:b/>
+          <w:bCs/>
+          <w:sz w:val="18"/>
+          <w:szCs w:val="18"/>
+        </w:rPr>
+        <w:t xml:space="preserve"> </w:t>
+      </w:r>
+      <w:r>
+        <w:rPr>
+          <w:rFonts w:ascii="Roboto Light" w:hAnsi="Roboto Light"/>
+          <w:b/>
+          <w:bCs/>
+          <w:sz w:val="16"/>
+          <w:szCs w:val="16"/>
+        </w:rPr>
+        <w:t>•</w:t>
+      </w:r>
+      <w:r>
+        <w:rPr>
+          <w:rFonts w:ascii="Roboto Light" w:hAnsi="Roboto Light"/>
+          <w:b/>
+          <w:bCs/>
+          <w:sz w:val="16"/>
+          <w:szCs w:val="16"/>
+        </w:rPr>
+        <w:t xml:space="preserve"> </w:t>
+      </w:r>
+      <w:r>
+        <w:rPr>
+          <w:rFonts w:ascii="Roboto Light" w:hAnsi="Roboto Light"/>
+          <w:sz w:val="18"/>
+          <w:szCs w:val="18"/>
+        </w:rPr>
+        <w:t>p</w:t>
+      </w:r>
+      <w:r>
+        <w:rPr>
+          <w:rFonts w:ascii="Roboto Light" w:hAnsi="Roboto Light"/>
+          <w:sz w:val="18"/>
+          <w:szCs w:val="18"/>
+        </w:rPr>
+        <w:t>andas</w:t>
+      </w:r>
+      <w:r>
+        <w:rPr>
+          <w:rFonts w:ascii="Roboto Light" w:hAnsi="Roboto Light"/>
+          <w:sz w:val="18"/>
+          <w:szCs w:val="18"/>
+        </w:rPr>
+        <w:t xml:space="preserve"> </w:t>
+      </w:r>
+      <w:r>
+        <w:rPr>
+          <w:rFonts w:ascii="Roboto Light" w:hAnsi="Roboto Light"/>
+          <w:b/>
+          <w:bCs/>
+          <w:sz w:val="18"/>
+          <w:szCs w:val="18"/>
+        </w:rPr>
+        <w:t>•</w:t>
+      </w:r>
+      <w:r>
+        <w:rPr>
+          <w:rFonts w:ascii="Roboto Light" w:hAnsi="Roboto Light"/>
+          <w:b/>
+          <w:bCs/>
+          <w:sz w:val="18"/>
+          <w:szCs w:val="18"/>
+        </w:rPr>
+        <w:t xml:space="preserve"> </w:t>
+      </w:r>
+      <w:r>
+        <w:rPr>
+          <w:rFonts w:ascii="Roboto Light" w:hAnsi="Roboto Light"/>
+          <w:sz w:val="18"/>
+          <w:szCs w:val="18"/>
+        </w:rPr>
+        <w:t xml:space="preserve">Matplotlib </w:t>
+      </w:r>
+      <w:r>
+        <w:rPr>
+          <w:rFonts w:ascii="Roboto Light" w:hAnsi="Roboto Light"/>
+          <w:b/>
+          <w:bCs/>
+          <w:sz w:val="18"/>
+          <w:szCs w:val="18"/>
+        </w:rPr>
+        <w:t>•</w:t>
+      </w:r>
+      <w:r>
+        <w:rPr>
+          <w:rFonts w:ascii="Roboto Light" w:hAnsi="Roboto Light"/>
+          <w:b/>
+          <w:bCs/>
+          <w:sz w:val="18"/>
+          <w:szCs w:val="18"/>
+        </w:rPr>
+        <w:t xml:space="preserve"> </w:t>
+      </w:r>
+      <w:r>
+        <w:rPr>
+          <w:rFonts w:ascii="Roboto Light" w:hAnsi="Roboto Light"/>
+          <w:sz w:val="18"/>
+          <w:szCs w:val="18"/>
+        </w:rPr>
+        <w:t>seaborn</w:t>
+      </w:r>
+      <w:bookmarkEnd w:id="0"/>
     </w:p>
     <w:p>
       <w:pPr>
@@ -3170,7 +2747,15 @@
           <w:sz w:val="18"/>
           <w:szCs w:val="18"/>
         </w:rPr>
-        <w:t>Data</w:t>
+        <w:t>Machine Learning</w:t>
+      </w:r>
+      <w:r>
+        <w:rPr>
+          <w:rFonts w:ascii="Roboto Light" w:hAnsi="Roboto Light"/>
+          <w:sz w:val="18"/>
+          <w:szCs w:val="18"/>
+        </w:rPr>
+        <w:t>:</w:t>
       </w:r>
       <w:r>
         <w:rPr>
@@ -3180,23 +2765,15 @@
           <w:sz w:val="18"/>
           <w:szCs w:val="18"/>
         </w:rPr>
-        <w:t>base</w:t>
-      </w:r>
-      <w:r>
-        <w:rPr>
-          <w:rFonts w:ascii="Roboto Light" w:hAnsi="Roboto Light"/>
-          <w:sz w:val="18"/>
-          <w:szCs w:val="18"/>
-        </w:rPr>
-        <w:t>: SQL</w:t>
-      </w:r>
-      <w:r>
-        <w:rPr>
-          <w:rFonts w:ascii="Roboto Light" w:hAnsi="Roboto Light"/>
-          <w:sz w:val="18"/>
-          <w:szCs w:val="18"/>
-        </w:rPr>
         <w:t xml:space="preserve"> </w:t>
+      </w:r>
+      <w:r>
+        <w:rPr>
+          <w:rFonts w:ascii="Roboto Light" w:hAnsi="Roboto Light"/>
+          <w:sz w:val="18"/>
+          <w:szCs w:val="18"/>
+        </w:rPr>
+        <w:t>Linear Regression</w:t>
       </w:r>
       <w:r>
         <w:rPr>
@@ -3206,71 +2783,25 @@
           <w:sz w:val="18"/>
           <w:szCs w:val="18"/>
         </w:rPr>
-        <w:t>•</w:t>
+        <w:t xml:space="preserve"> </w:t>
       </w:r>
       <w:r>
         <w:rPr>
           <w:rFonts w:ascii="Roboto Light" w:hAnsi="Roboto Light"/>
           <w:b/>
           <w:bCs/>
-          <w:sz w:val="18"/>
-          <w:szCs w:val="18"/>
-        </w:rPr>
-        <w:t xml:space="preserve"> </w:t>
-      </w:r>
-      <w:r>
-        <w:rPr>
-          <w:rFonts w:ascii="Roboto Light" w:hAnsi="Roboto Light"/>
-          <w:sz w:val="18"/>
-          <w:szCs w:val="18"/>
-        </w:rPr>
-        <w:t>DbVisualizer</w:t>
-      </w:r>
-    </w:p>
-    <w:p>
-      <w:pPr>
-        <w:spacing w:after="0"/>
-        <w:rPr>
-          <w:rFonts w:ascii="Roboto Light" w:hAnsi="Roboto Light"/>
-          <w:sz w:val="18"/>
-          <w:szCs w:val="18"/>
-        </w:rPr>
-      </w:pPr>
+          <w:sz w:val="16"/>
+          <w:szCs w:val="16"/>
+        </w:rPr>
+        <w:t>•</w:t>
+      </w:r>
       <w:r>
         <w:rPr>
           <w:rFonts w:ascii="Roboto Light" w:hAnsi="Roboto Light"/>
           <w:b/>
           <w:bCs/>
-          <w:sz w:val="18"/>
-          <w:szCs w:val="18"/>
-        </w:rPr>
-        <w:t>Data Science Tools</w:t>
-      </w:r>
-      <w:r>
-        <w:rPr>
-          <w:rFonts w:ascii="Roboto Light" w:hAnsi="Roboto Light"/>
-          <w:b/>
-          <w:bCs/>
-          <w:sz w:val="18"/>
-          <w:szCs w:val="18"/>
-        </w:rPr>
-        <w:t>/Libraries</w:t>
-      </w:r>
-      <w:r>
-        <w:rPr>
-          <w:rFonts w:ascii="Roboto Light" w:hAnsi="Roboto Light"/>
-          <w:sz w:val="18"/>
-          <w:szCs w:val="18"/>
-        </w:rPr>
-        <w:t>:</w:t>
-      </w:r>
-      <w:r>
-        <w:rPr>
-          <w:rFonts w:ascii="Roboto Light" w:hAnsi="Roboto Light"/>
-          <w:b/>
-          <w:bCs/>
-          <w:sz w:val="18"/>
-          <w:szCs w:val="18"/>
+          <w:sz w:val="16"/>
+          <w:szCs w:val="16"/>
         </w:rPr>
         <w:t xml:space="preserve"> </w:t>
       </w:r>
@@ -3280,408 +2811,12 @@
           <w:sz w:val="18"/>
           <w:szCs w:val="18"/>
         </w:rPr>
-        <w:t xml:space="preserve">Tableau </w:t>
-      </w:r>
-      <w:r>
-        <w:rPr>
-          <w:rFonts w:ascii="Roboto Light" w:hAnsi="Roboto Light"/>
-          <w:b/>
-          <w:bCs/>
-          <w:sz w:val="18"/>
-          <w:szCs w:val="18"/>
-        </w:rPr>
-        <w:t xml:space="preserve">• </w:t>
-      </w:r>
-      <w:r>
-        <w:rPr>
-          <w:rFonts w:ascii="Roboto Light" w:hAnsi="Roboto Light"/>
-          <w:sz w:val="18"/>
-          <w:szCs w:val="18"/>
-        </w:rPr>
-        <w:t>Alteryx</w:t>
-      </w:r>
-      <w:r>
-        <w:rPr>
-          <w:rFonts w:ascii="Roboto Light" w:hAnsi="Roboto Light"/>
-          <w:sz w:val="18"/>
-          <w:szCs w:val="18"/>
-        </w:rPr>
-        <w:t xml:space="preserve"> </w:t>
-      </w:r>
-      <w:r>
-        <w:rPr>
-          <w:rFonts w:ascii="Roboto Light" w:hAnsi="Roboto Light"/>
-          <w:b/>
-          <w:bCs/>
-          <w:sz w:val="18"/>
-          <w:szCs w:val="18"/>
-        </w:rPr>
-        <w:t>•</w:t>
-      </w:r>
-      <w:r>
-        <w:rPr>
-          <w:rFonts w:ascii="Roboto Light" w:hAnsi="Roboto Light"/>
-          <w:b/>
-          <w:bCs/>
-          <w:sz w:val="18"/>
-          <w:szCs w:val="18"/>
-        </w:rPr>
-        <w:t xml:space="preserve"> </w:t>
-      </w:r>
-      <w:r>
-        <w:rPr>
-          <w:rFonts w:ascii="Roboto Light" w:hAnsi="Roboto Light"/>
-          <w:sz w:val="18"/>
-          <w:szCs w:val="18"/>
-        </w:rPr>
-        <w:t>p</w:t>
-      </w:r>
-      <w:r>
-        <w:rPr>
-          <w:rFonts w:ascii="Roboto Light" w:hAnsi="Roboto Light"/>
-          <w:sz w:val="18"/>
-          <w:szCs w:val="18"/>
-        </w:rPr>
-        <w:t>andas</w:t>
-      </w:r>
-      <w:r>
-        <w:rPr>
-          <w:rFonts w:ascii="Roboto Light" w:hAnsi="Roboto Light"/>
-          <w:sz w:val="18"/>
-          <w:szCs w:val="18"/>
-        </w:rPr>
-        <w:t xml:space="preserve"> </w:t>
-      </w:r>
-      <w:r>
-        <w:rPr>
-          <w:rFonts w:ascii="Roboto Light" w:hAnsi="Roboto Light"/>
-          <w:b/>
-          <w:bCs/>
-          <w:sz w:val="18"/>
-          <w:szCs w:val="18"/>
-        </w:rPr>
-        <w:t>•</w:t>
-      </w:r>
-      <w:r>
-        <w:rPr>
-          <w:rFonts w:ascii="Roboto Light" w:hAnsi="Roboto Light"/>
-          <w:b/>
-          <w:bCs/>
-          <w:sz w:val="18"/>
-          <w:szCs w:val="18"/>
-        </w:rPr>
-        <w:t xml:space="preserve"> </w:t>
-      </w:r>
-      <w:r>
-        <w:rPr>
-          <w:rFonts w:ascii="Roboto Light" w:hAnsi="Roboto Light"/>
-          <w:sz w:val="18"/>
-          <w:szCs w:val="18"/>
-        </w:rPr>
-        <w:t xml:space="preserve">Matplotlib </w:t>
-      </w:r>
-      <w:r>
-        <w:rPr>
-          <w:rFonts w:ascii="Roboto Light" w:hAnsi="Roboto Light"/>
-          <w:b/>
-          <w:bCs/>
-          <w:sz w:val="18"/>
-          <w:szCs w:val="18"/>
-        </w:rPr>
-        <w:t>•</w:t>
-      </w:r>
-      <w:r>
-        <w:rPr>
-          <w:rFonts w:ascii="Roboto Light" w:hAnsi="Roboto Light"/>
-          <w:b/>
-          <w:bCs/>
-          <w:sz w:val="18"/>
-          <w:szCs w:val="18"/>
-        </w:rPr>
-        <w:t xml:space="preserve"> </w:t>
-      </w:r>
-      <w:r>
-        <w:rPr>
-          <w:rFonts w:ascii="Roboto Light" w:hAnsi="Roboto Light"/>
-          <w:sz w:val="18"/>
-          <w:szCs w:val="18"/>
-        </w:rPr>
-        <w:t>seaborn</w:t>
-      </w:r>
-      <w:r>
-        <w:rPr>
-          <w:rFonts w:ascii="Roboto Light" w:hAnsi="Roboto Light"/>
-          <w:sz w:val="18"/>
-          <w:szCs w:val="18"/>
-        </w:rPr>
-        <w:t xml:space="preserve"> </w:t>
-      </w:r>
-      <w:r>
-        <w:rPr>
-          <w:rFonts w:ascii="Roboto Light" w:hAnsi="Roboto Light"/>
-          <w:b/>
-          <w:bCs/>
-          <w:sz w:val="18"/>
-          <w:szCs w:val="18"/>
-        </w:rPr>
-        <w:t>•</w:t>
-      </w:r>
-      <w:r>
-        <w:rPr>
-          <w:rFonts w:ascii="Roboto Light" w:hAnsi="Roboto Light"/>
-          <w:sz w:val="18"/>
-          <w:szCs w:val="18"/>
-        </w:rPr>
-        <w:t xml:space="preserve"> </w:t>
-      </w:r>
-      <w:r>
-        <w:rPr>
-          <w:rFonts w:ascii="Roboto Light" w:hAnsi="Roboto Light"/>
-          <w:sz w:val="18"/>
-          <w:szCs w:val="18"/>
-        </w:rPr>
-        <w:t>scikit-learn</w:t>
-      </w:r>
-    </w:p>
-    <w:p>
-      <w:pPr>
-        <w:spacing w:after="0"/>
-        <w:rPr>
-          <w:rFonts w:ascii="Roboto Light" w:hAnsi="Roboto Light"/>
-          <w:sz w:val="18"/>
-          <w:szCs w:val="18"/>
-        </w:rPr>
-      </w:pPr>
-      <w:r>
-        <w:rPr>
-          <w:rFonts w:ascii="Roboto Light" w:hAnsi="Roboto Light"/>
-          <w:b/>
-          <w:bCs/>
-          <w:sz w:val="18"/>
-          <w:szCs w:val="18"/>
-        </w:rPr>
-        <w:t>Machine Learning</w:t>
-      </w:r>
-      <w:r>
-        <w:rPr>
-          <w:rFonts w:ascii="Roboto Light" w:hAnsi="Roboto Light"/>
-          <w:sz w:val="18"/>
-          <w:szCs w:val="18"/>
-        </w:rPr>
-        <w:t xml:space="preserve">: </w:t>
-      </w:r>
-      <w:r>
-        <w:rPr>
-          <w:rFonts w:ascii="Roboto Light" w:hAnsi="Roboto Light"/>
-          <w:sz w:val="18"/>
-          <w:szCs w:val="18"/>
-        </w:rPr>
-        <w:t>Naive Bayes</w:t>
-      </w:r>
-      <w:r>
-        <w:rPr>
-          <w:rFonts w:ascii="Roboto Light" w:hAnsi="Roboto Light"/>
-          <w:sz w:val="18"/>
-          <w:szCs w:val="18"/>
-        </w:rPr>
-        <w:t xml:space="preserve"> </w:t>
-      </w:r>
-      <w:r>
-        <w:rPr>
-          <w:rFonts w:ascii="Roboto Light" w:hAnsi="Roboto Light"/>
-          <w:b/>
-          <w:bCs/>
-          <w:sz w:val="18"/>
-          <w:szCs w:val="18"/>
-        </w:rPr>
-        <w:t>•</w:t>
-      </w:r>
-      <w:r>
-        <w:rPr>
-          <w:rFonts w:ascii="Roboto Light" w:hAnsi="Roboto Light"/>
-          <w:sz w:val="18"/>
-          <w:szCs w:val="18"/>
-        </w:rPr>
-        <w:t xml:space="preserve"> </w:t>
-      </w:r>
-      <w:r>
-        <w:rPr>
-          <w:rFonts w:ascii="Roboto Light" w:hAnsi="Roboto Light"/>
-          <w:sz w:val="18"/>
-          <w:szCs w:val="18"/>
-        </w:rPr>
-        <w:t>Logistic Regression</w:t>
-      </w:r>
-      <w:r>
-        <w:rPr>
-          <w:rFonts w:ascii="Roboto Light" w:hAnsi="Roboto Light"/>
-          <w:sz w:val="18"/>
-          <w:szCs w:val="18"/>
-        </w:rPr>
-        <w:t xml:space="preserve"> </w:t>
-      </w:r>
-      <w:r>
-        <w:rPr>
-          <w:rFonts w:ascii="Roboto Light" w:hAnsi="Roboto Light"/>
-          <w:b/>
-          <w:bCs/>
-          <w:sz w:val="18"/>
-          <w:szCs w:val="18"/>
-        </w:rPr>
-        <w:t>•</w:t>
-      </w:r>
-      <w:r>
-        <w:t xml:space="preserve"> </w:t>
-      </w:r>
-      <w:r>
-        <w:rPr>
-          <w:rFonts w:ascii="Roboto Light" w:hAnsi="Roboto Light"/>
-          <w:sz w:val="18"/>
-          <w:szCs w:val="18"/>
-        </w:rPr>
         <w:t>Decision Tree</w:t>
       </w:r>
-      <w:r>
-        <w:rPr>
-          <w:rFonts w:ascii="Roboto Light" w:hAnsi="Roboto Light"/>
-          <w:sz w:val="18"/>
-          <w:szCs w:val="18"/>
-        </w:rPr>
-        <w:t xml:space="preserve"> </w:t>
-      </w:r>
-      <w:r>
-        <w:rPr>
-          <w:rFonts w:ascii="Roboto Light" w:hAnsi="Roboto Light"/>
-          <w:b/>
-          <w:bCs/>
-          <w:sz w:val="18"/>
-          <w:szCs w:val="18"/>
-        </w:rPr>
-        <w:t>•</w:t>
-      </w:r>
-      <w:r>
-        <w:rPr>
-          <w:rFonts w:ascii="Roboto Light" w:hAnsi="Roboto Light"/>
-          <w:sz w:val="18"/>
-          <w:szCs w:val="18"/>
-        </w:rPr>
-        <w:t xml:space="preserve"> </w:t>
-      </w:r>
-      <w:r>
-        <w:rPr>
-          <w:rFonts w:ascii="Roboto Light" w:hAnsi="Roboto Light"/>
-          <w:sz w:val="18"/>
-          <w:szCs w:val="18"/>
-        </w:rPr>
-        <w:t>K Nearest Neighbor</w:t>
-      </w:r>
-      <w:r>
-        <w:rPr>
-          <w:rFonts w:ascii="Roboto Light" w:hAnsi="Roboto Light"/>
-          <w:sz w:val="18"/>
-          <w:szCs w:val="18"/>
-        </w:rPr>
-        <w:t xml:space="preserve"> </w:t>
-      </w:r>
-      <w:r>
-        <w:rPr>
-          <w:rFonts w:ascii="Roboto Light" w:hAnsi="Roboto Light"/>
-          <w:b/>
-          <w:bCs/>
-          <w:sz w:val="18"/>
-          <w:szCs w:val="18"/>
-        </w:rPr>
-        <w:t>•</w:t>
-      </w:r>
-      <w:r>
-        <w:rPr>
-          <w:rFonts w:ascii="Roboto Light" w:hAnsi="Roboto Light"/>
-          <w:sz w:val="18"/>
-          <w:szCs w:val="18"/>
-        </w:rPr>
-        <w:t xml:space="preserve"> </w:t>
-      </w:r>
-      <w:r>
-        <w:rPr>
-          <w:rFonts w:ascii="Roboto Light" w:hAnsi="Roboto Light"/>
-          <w:sz w:val="18"/>
-          <w:szCs w:val="18"/>
-        </w:rPr>
-        <w:t>Random Forest</w:t>
-      </w:r>
-      <w:r>
-        <w:rPr>
-          <w:rFonts w:ascii="Roboto Light" w:hAnsi="Roboto Light"/>
-          <w:sz w:val="18"/>
-          <w:szCs w:val="18"/>
-        </w:rPr>
-        <w:t xml:space="preserve"> </w:t>
-      </w:r>
-      <w:r>
-        <w:rPr>
-          <w:rFonts w:ascii="Roboto Light" w:hAnsi="Roboto Light"/>
-          <w:b/>
-          <w:bCs/>
-          <w:sz w:val="18"/>
-          <w:szCs w:val="18"/>
-        </w:rPr>
-        <w:t>•</w:t>
-      </w:r>
-      <w:r>
-        <w:rPr>
-          <w:rFonts w:ascii="Roboto Light" w:hAnsi="Roboto Light"/>
-          <w:sz w:val="18"/>
-          <w:szCs w:val="18"/>
-        </w:rPr>
-        <w:t xml:space="preserve"> </w:t>
-      </w:r>
-      <w:r>
-        <w:rPr>
-          <w:rFonts w:ascii="Roboto Light" w:hAnsi="Roboto Light"/>
-          <w:sz w:val="18"/>
-          <w:szCs w:val="18"/>
-        </w:rPr>
-        <w:t>Support Vector Classifier</w:t>
-      </w:r>
-      <w:r>
-        <w:rPr>
-          <w:rFonts w:ascii="Roboto Light" w:hAnsi="Roboto Light"/>
-          <w:sz w:val="18"/>
-          <w:szCs w:val="18"/>
-        </w:rPr>
-        <w:t xml:space="preserve"> </w:t>
-      </w:r>
-      <w:r>
-        <w:rPr>
-          <w:rFonts w:ascii="Roboto Light" w:hAnsi="Roboto Light"/>
-          <w:b/>
-          <w:bCs/>
-          <w:sz w:val="18"/>
-          <w:szCs w:val="18"/>
-        </w:rPr>
-        <w:t>•</w:t>
-      </w:r>
-      <w:r>
-        <w:rPr>
-          <w:rFonts w:ascii="Roboto Light" w:hAnsi="Roboto Light"/>
-          <w:sz w:val="18"/>
-          <w:szCs w:val="18"/>
-        </w:rPr>
-        <w:t xml:space="preserve"> </w:t>
-      </w:r>
-      <w:r>
-        <w:rPr>
-          <w:rFonts w:ascii="Roboto Light" w:hAnsi="Roboto Light"/>
-          <w:sz w:val="18"/>
-          <w:szCs w:val="18"/>
-        </w:rPr>
-        <w:t>Xtreme Gradient Boosting</w:t>
-      </w:r>
-      <w:bookmarkEnd w:id="0"/>
     </w:p>
     <w:sectPr>
       <w:pgSz w:w="12240" w:h="15840"/>
-      <w:pgMar w:top="432" w:right="432" w:bottom="432" w:left="432" w:header="720" w:footer="720" w:gutter="0"/>
+      <w:pgMar w:top="1152" w:right="1152" w:bottom="1152" w:left="1152" w:header="720" w:footer="720" w:gutter="0"/>
       <w:cols w:space="720"/>
       <w:docGrid w:linePitch="360"/>
     </w:sectPr>
